--- a/ElasticAgent/EPR Installation Windows Server, no docker, offline.docx
+++ b/ElasticAgent/EPR Installation Windows Server, no docker, offline.docx
@@ -4,8 +4,8 @@
   <w:body>
     <w:p>
       <w:r>
-        <w:pict w14:anchorId="7848C407">
-          <v:rect id="_x0000_i1025" style="width:0;height:1.5pt" o:hralign="center" o:hrstd="t" o:hr="t" fillcolor="#a0a0a0" stroked="f"/>
+        <w:pict w14:anchorId="500CECE4">
+          <v:rect id="_x0000_i1119" style="width:0;height:1.5pt" o:hralign="center" o:hrstd="t" o:hr="t" fillcolor="#a0a0a0" stroked="f"/>
         </w:pict>
       </w:r>
     </w:p>
@@ -14,24 +14,34 @@
         <w:rPr>
           <w:b/>
           <w:bCs/>
-          <w:lang w:val="pl-PL"/>
-        </w:rPr>
-      </w:pPr>
-      <w:r>
-        <w:rPr>
-          <w:b/>
-          <w:bCs/>
-          <w:lang w:val="pl-PL"/>
-        </w:rPr>
-        <w:t>0) Co będziesz robić (w skrócie)</w:t>
-      </w:r>
+        </w:rPr>
+      </w:pPr>
+      <w:r>
+        <w:rPr>
+          <w:b/>
+          <w:bCs/>
+        </w:rPr>
+        <w:t xml:space="preserve">0) Plan w </w:t>
+      </w:r>
+      <w:proofErr w:type="spellStart"/>
+      <w:r>
+        <w:rPr>
+          <w:b/>
+          <w:bCs/>
+        </w:rPr>
+        <w:t>skrócie</w:t>
+      </w:r>
+      <w:proofErr w:type="spellEnd"/>
     </w:p>
     <w:p>
       <w:pPr>
         <w:numPr>
           <w:ilvl w:val="0"/>
-          <w:numId w:val="1"/>
+          <w:numId w:val="7"/>
         </w:numPr>
+        <w:rPr>
+          <w:lang w:val="pl-PL"/>
+        </w:rPr>
       </w:pPr>
       <w:r>
         <w:rPr>
@@ -61,33 +71,19 @@
         <w:rPr>
           <w:lang w:val="pl-PL"/>
         </w:rPr>
-        <w:t xml:space="preserve"> zbudujesz package-registry.exe i pobierzesz paczki integracji (ZIP). </w:t>
-      </w:r>
-      <w:r>
-        <w:t>(</w:t>
-      </w:r>
-      <w:hyperlink r:id="rId5" w:tooltip="GitHub - elastic/package-registry: Elastic Package Registry (EPR)" w:history="1">
-        <w:r>
-          <w:rPr>
-            <w:rStyle w:val="Hyperlink"/>
-          </w:rPr>
-          <w:t>GitHub</w:t>
-        </w:r>
-      </w:hyperlink>
-      <w:r>
-        <w:t>)</w:t>
+        <w:t xml:space="preserve"> budujesz package-registry.exe i pobierasz paczki integracji (ZIP).</w:t>
       </w:r>
     </w:p>
     <w:p>
       <w:pPr>
         <w:numPr>
           <w:ilvl w:val="0"/>
-          <w:numId w:val="1"/>
+          <w:numId w:val="7"/>
         </w:numPr>
       </w:pPr>
       <w:proofErr w:type="spellStart"/>
       <w:r>
-        <w:t>Skopiujesz</w:t>
+        <w:t>Przenosisz</w:t>
       </w:r>
       <w:proofErr w:type="spellEnd"/>
       <w:r>
@@ -116,42 +112,78 @@
       <w:pPr>
         <w:numPr>
           <w:ilvl w:val="0"/>
-          <w:numId w:val="1"/>
+          <w:numId w:val="7"/>
         </w:numPr>
-      </w:pPr>
-      <w:r>
-        <w:rPr>
-          <w:lang w:val="pl-PL"/>
-        </w:rPr>
-        <w:t xml:space="preserve">Uruchomisz EPR z </w:t>
-      </w:r>
-      <w:r>
-        <w:rPr>
-          <w:b/>
-          <w:bCs/>
-          <w:lang w:val="pl-PL"/>
-        </w:rPr>
-        <w:t>lokalnego katalogu paczek</w:t>
-      </w:r>
-      <w:r>
-        <w:rPr>
-          <w:lang w:val="pl-PL"/>
-        </w:rPr>
-        <w:t xml:space="preserve"> i wskażesz go w </w:t>
-      </w:r>
-      <w:proofErr w:type="spellStart"/>
-      <w:r>
-        <w:rPr>
-          <w:lang w:val="pl-PL"/>
-        </w:rPr>
-        <w:t>Kibanie</w:t>
-      </w:r>
-      <w:proofErr w:type="spellEnd"/>
-      <w:r>
-        <w:rPr>
-          <w:lang w:val="pl-PL"/>
-        </w:rPr>
-        <w:t xml:space="preserve"> (</w:t>
+        <w:rPr>
+          <w:lang w:val="pl-PL"/>
+        </w:rPr>
+      </w:pPr>
+      <w:r>
+        <w:rPr>
+          <w:lang w:val="pl-PL"/>
+        </w:rPr>
+        <w:t xml:space="preserve">Uruchamiasz </w:t>
+      </w:r>
+      <w:r>
+        <w:rPr>
+          <w:b/>
+          <w:bCs/>
+          <w:lang w:val="pl-PL"/>
+        </w:rPr>
+        <w:t>EPR</w:t>
+      </w:r>
+      <w:r>
+        <w:rPr>
+          <w:lang w:val="pl-PL"/>
+        </w:rPr>
+        <w:t xml:space="preserve"> z lokalnego katalogu paczek (jako usługę Windows).</w:t>
+      </w:r>
+    </w:p>
+    <w:p>
+      <w:pPr>
+        <w:numPr>
+          <w:ilvl w:val="0"/>
+          <w:numId w:val="7"/>
+        </w:numPr>
+        <w:rPr>
+          <w:lang w:val="pl-PL"/>
+        </w:rPr>
+      </w:pPr>
+      <w:r>
+        <w:rPr>
+          <w:lang w:val="pl-PL"/>
+        </w:rPr>
+        <w:t xml:space="preserve">Uruchamiasz </w:t>
+      </w:r>
+      <w:proofErr w:type="spellStart"/>
+      <w:r>
+        <w:rPr>
+          <w:b/>
+          <w:bCs/>
+          <w:lang w:val="pl-PL"/>
+        </w:rPr>
+        <w:t>Kibanę</w:t>
+      </w:r>
+      <w:proofErr w:type="spellEnd"/>
+      <w:r>
+        <w:rPr>
+          <w:lang w:val="pl-PL"/>
+        </w:rPr>
+        <w:t xml:space="preserve"> z </w:t>
+      </w:r>
+      <w:r>
+        <w:rPr>
+          <w:b/>
+          <w:bCs/>
+          <w:lang w:val="pl-PL"/>
+        </w:rPr>
+        <w:t>flagami CLI</w:t>
+      </w:r>
+      <w:r>
+        <w:rPr>
+          <w:lang w:val="pl-PL"/>
+        </w:rPr>
+        <w:t>: --</w:t>
       </w:r>
       <w:proofErr w:type="spellStart"/>
       <w:proofErr w:type="gramStart"/>
@@ -173,55 +205,35 @@
         <w:rPr>
           <w:lang w:val="pl-PL"/>
         </w:rPr>
-        <w:t xml:space="preserve">, </w:t>
-      </w:r>
-      <w:proofErr w:type="spellStart"/>
-      <w:r>
-        <w:rPr>
-          <w:lang w:val="pl-PL"/>
-        </w:rPr>
-        <w:t>isAirGapped</w:t>
-      </w:r>
-      <w:proofErr w:type="spellEnd"/>
-      <w:r>
-        <w:rPr>
-          <w:lang w:val="pl-PL"/>
-        </w:rPr>
-        <w:t xml:space="preserve">: </w:t>
-      </w:r>
-      <w:proofErr w:type="spellStart"/>
-      <w:r>
-        <w:rPr>
-          <w:lang w:val="pl-PL"/>
-        </w:rPr>
-        <w:t>true</w:t>
-      </w:r>
-      <w:proofErr w:type="spellEnd"/>
-      <w:r>
-        <w:rPr>
-          <w:lang w:val="pl-PL"/>
-        </w:rPr>
-        <w:t xml:space="preserve">). </w:t>
-      </w:r>
-      <w:r>
-        <w:t>(</w:t>
-      </w:r>
-      <w:hyperlink r:id="rId6" w:tooltip="Air-gapped environments | Elastic Docs" w:history="1">
-        <w:r>
-          <w:rPr>
-            <w:rStyle w:val="Hyperlink"/>
-          </w:rPr>
-          <w:t>Elastic</w:t>
-        </w:r>
-      </w:hyperlink>
-      <w:r>
-        <w:t>)</w:t>
-      </w:r>
-    </w:p>
-    <w:p>
-      <w:r>
-        <w:pict w14:anchorId="1A953FD9">
-          <v:rect id="_x0000_i1026" style="width:0;height:1.5pt" o:hralign="center" o:hrstd="t" o:hr="t" fillcolor="#a0a0a0" stroked="f"/>
+        <w:t xml:space="preserve"> i --</w:t>
+      </w:r>
+      <w:proofErr w:type="spellStart"/>
+      <w:proofErr w:type="gramStart"/>
+      <w:r>
+        <w:rPr>
+          <w:lang w:val="pl-PL"/>
+        </w:rPr>
+        <w:t>xpack.fleet</w:t>
+      </w:r>
+      <w:proofErr w:type="gramEnd"/>
+      <w:r>
+        <w:rPr>
+          <w:lang w:val="pl-PL"/>
+        </w:rPr>
+        <w:t>.isAirGapped</w:t>
+      </w:r>
+      <w:proofErr w:type="spellEnd"/>
+      <w:r>
+        <w:rPr>
+          <w:lang w:val="pl-PL"/>
+        </w:rPr>
+        <w:t>.</w:t>
+      </w:r>
+    </w:p>
+    <w:p>
+      <w:r>
+        <w:pict w14:anchorId="1AE8D161">
+          <v:rect id="_x0000_i1120" style="width:0;height:1.5pt" o:hralign="center" o:hrstd="t" o:hr="t" fillcolor="#a0a0a0" stroked="f"/>
         </w:pict>
       </w:r>
     </w:p>
@@ -239,7 +251,25 @@
           <w:bCs/>
           <w:lang w:val="pl-PL"/>
         </w:rPr>
-        <w:t xml:space="preserve">1) Budowa </w:t>
+        <w:t xml:space="preserve">1) Host z </w:t>
+      </w:r>
+      <w:proofErr w:type="spellStart"/>
+      <w:r>
+        <w:rPr>
+          <w:b/>
+          <w:bCs/>
+          <w:lang w:val="pl-PL"/>
+        </w:rPr>
+        <w:t>internetem</w:t>
+      </w:r>
+      <w:proofErr w:type="spellEnd"/>
+      <w:r>
+        <w:rPr>
+          <w:b/>
+          <w:bCs/>
+          <w:lang w:val="pl-PL"/>
+        </w:rPr>
+        <w:t xml:space="preserve"> — budowa </w:t>
       </w:r>
       <w:proofErr w:type="spellStart"/>
       <w:r>
@@ -257,25 +287,7 @@
           <w:bCs/>
           <w:lang w:val="pl-PL"/>
         </w:rPr>
-        <w:t xml:space="preserve"> i zebranie paczek (na Windows z </w:t>
-      </w:r>
-      <w:proofErr w:type="spellStart"/>
-      <w:r>
-        <w:rPr>
-          <w:b/>
-          <w:bCs/>
-          <w:lang w:val="pl-PL"/>
-        </w:rPr>
-        <w:t>internetem</w:t>
-      </w:r>
-      <w:proofErr w:type="spellEnd"/>
-      <w:r>
-        <w:rPr>
-          <w:b/>
-          <w:bCs/>
-          <w:lang w:val="pl-PL"/>
-        </w:rPr>
-        <w:t>)</w:t>
+        <w:t xml:space="preserve"> i zebranie paczek</w:t>
       </w:r>
     </w:p>
     <w:p>
@@ -305,152 +317,237 @@
         <w:rPr>
           <w:lang w:val="pl-PL"/>
         </w:rPr>
-        <w:t xml:space="preserve">W PowerShell (uruchom jako zwykły </w:t>
-      </w:r>
-      <w:proofErr w:type="spellStart"/>
-      <w:r>
-        <w:rPr>
-          <w:lang w:val="pl-PL"/>
-        </w:rPr>
-        <w:t>user</w:t>
-      </w:r>
-      <w:proofErr w:type="spellEnd"/>
-      <w:r>
-        <w:rPr>
-          <w:lang w:val="pl-PL"/>
-        </w:rPr>
-        <w:t>):</w:t>
-      </w:r>
-    </w:p>
-    <w:p>
-      <w:pPr>
-        <w:rPr>
-          <w:lang w:val="pl-PL"/>
-        </w:rPr>
-      </w:pPr>
-      <w:r>
-        <w:rPr>
-          <w:lang w:val="pl-PL"/>
-        </w:rPr>
-        <w:t xml:space="preserve"># Wymagane: Go (wg wersji w </w:t>
-      </w:r>
+        <w:t>W PowerShell (Windows 10/11 lub Windows Server z dostępem do sieci):</w:t>
+      </w:r>
+    </w:p>
+    <w:p>
+      <w:pPr>
+        <w:rPr>
+          <w:lang w:val="pl-PL"/>
+        </w:rPr>
+      </w:pPr>
+      <w:r>
+        <w:rPr>
+          <w:lang w:val="pl-PL"/>
+        </w:rPr>
+        <w:t xml:space="preserve"># Wymagane: Git + Go (zgodna wersja z </w:t>
+      </w:r>
+      <w:proofErr w:type="spellStart"/>
+      <w:r>
+        <w:rPr>
+          <w:lang w:val="pl-PL"/>
+        </w:rPr>
+        <w:t>repo</w:t>
+      </w:r>
+      <w:proofErr w:type="spellEnd"/>
+      <w:r>
+        <w:rPr>
+          <w:lang w:val="pl-PL"/>
+        </w:rPr>
+        <w:t xml:space="preserve">) + narzędzie </w:t>
+      </w:r>
+      <w:proofErr w:type="spellStart"/>
+      <w:r>
+        <w:rPr>
+          <w:lang w:val="pl-PL"/>
+        </w:rPr>
+        <w:t>Mage</w:t>
+      </w:r>
+      <w:proofErr w:type="spellEnd"/>
+    </w:p>
+    <w:p>
+      <w:r>
+        <w:t>git clone https://github.com/elastic/package-registry.git</w:t>
+      </w:r>
+    </w:p>
+    <w:p>
+      <w:r>
+        <w:t>cd package-registry</w:t>
+      </w:r>
+    </w:p>
+    <w:p/>
+    <w:p>
+      <w:pPr>
+        <w:rPr>
+          <w:lang w:val="pl-PL"/>
+        </w:rPr>
+      </w:pPr>
+      <w:r>
+        <w:rPr>
+          <w:lang w:val="pl-PL"/>
+        </w:rPr>
+        <w:t xml:space="preserve"># Zainstaluj </w:t>
+      </w:r>
+      <w:proofErr w:type="spellStart"/>
+      <w:r>
+        <w:rPr>
+          <w:lang w:val="pl-PL"/>
+        </w:rPr>
+        <w:t>Mage</w:t>
+      </w:r>
+      <w:proofErr w:type="spellEnd"/>
+      <w:r>
+        <w:rPr>
+          <w:lang w:val="pl-PL"/>
+        </w:rPr>
+        <w:t xml:space="preserve"> (jednorazowo):</w:t>
+      </w:r>
+    </w:p>
+    <w:p>
+      <w:pPr>
+        <w:rPr>
+          <w:lang w:val="pl-PL"/>
+        </w:rPr>
+      </w:pPr>
+      <w:r>
+        <w:rPr>
+          <w:lang w:val="pl-PL"/>
+        </w:rPr>
+        <w:t xml:space="preserve">go </w:t>
+      </w:r>
+      <w:proofErr w:type="spellStart"/>
+      <w:r>
+        <w:rPr>
+          <w:lang w:val="pl-PL"/>
+        </w:rPr>
+        <w:t>install</w:t>
+      </w:r>
+      <w:proofErr w:type="spellEnd"/>
+      <w:r>
+        <w:rPr>
+          <w:lang w:val="pl-PL"/>
+        </w:rPr>
+        <w:t xml:space="preserve"> github.com/</w:t>
+      </w:r>
+      <w:proofErr w:type="spellStart"/>
+      <w:r>
+        <w:rPr>
+          <w:lang w:val="pl-PL"/>
+        </w:rPr>
+        <w:t>magefile</w:t>
+      </w:r>
+      <w:proofErr w:type="spellEnd"/>
+      <w:r>
+        <w:rPr>
+          <w:lang w:val="pl-PL"/>
+        </w:rPr>
+        <w:t>/</w:t>
+      </w:r>
+      <w:proofErr w:type="spellStart"/>
+      <w:r>
+        <w:rPr>
+          <w:lang w:val="pl-PL"/>
+        </w:rPr>
+        <w:t>mage@latest</w:t>
+      </w:r>
+      <w:proofErr w:type="spellEnd"/>
+    </w:p>
+    <w:p>
+      <w:r>
+        <w:t>$</w:t>
+      </w:r>
+      <w:proofErr w:type="spellStart"/>
       <w:proofErr w:type="gramStart"/>
       <w:r>
-        <w:rPr>
-          <w:lang w:val="pl-PL"/>
-        </w:rPr>
-        <w:t>pliku .go</w:t>
-      </w:r>
+        <w:t>env:PATH</w:t>
+      </w:r>
+      <w:proofErr w:type="spellEnd"/>
       <w:proofErr w:type="gramEnd"/>
       <w:r>
-        <w:rPr>
-          <w:lang w:val="pl-PL"/>
-        </w:rPr>
-        <w:t xml:space="preserve">-version </w:t>
-      </w:r>
-      <w:proofErr w:type="spellStart"/>
-      <w:r>
-        <w:rPr>
-          <w:lang w:val="pl-PL"/>
-        </w:rPr>
-        <w:t>repo</w:t>
-      </w:r>
-      <w:proofErr w:type="spellEnd"/>
-      <w:r>
-        <w:rPr>
-          <w:lang w:val="pl-PL"/>
-        </w:rPr>
-        <w:t>), Git</w:t>
-      </w:r>
-    </w:p>
-    <w:p>
-      <w:r>
-        <w:t>git clone https://github.com/elastic/package-registry.git</w:t>
-      </w:r>
-    </w:p>
-    <w:p>
-      <w:r>
-        <w:t>cd package-registry</w:t>
+        <w:t xml:space="preserve"> += </w:t>
+      </w:r>
+      <w:proofErr w:type="gramStart"/>
+      <w:r>
+        <w:t>";$</w:t>
+      </w:r>
+      <w:proofErr w:type="gramEnd"/>
+      <w:r>
+        <w:t>([Environment</w:t>
+      </w:r>
+      <w:proofErr w:type="gramStart"/>
+      <w:r>
+        <w:t>]::</w:t>
+      </w:r>
+      <w:proofErr w:type="spellStart"/>
+      <w:proofErr w:type="gramEnd"/>
+      <w:r>
+        <w:t>GetFolderPath</w:t>
+      </w:r>
+      <w:proofErr w:type="spellEnd"/>
+      <w:r>
+        <w:t>('</w:t>
+      </w:r>
+      <w:proofErr w:type="spellStart"/>
+      <w:r>
+        <w:t>UserProfile</w:t>
+      </w:r>
+      <w:proofErr w:type="spellEnd"/>
+      <w:r>
+        <w:t>'</w:t>
+      </w:r>
+      <w:proofErr w:type="gramStart"/>
+      <w:r>
+        <w:t>))\go\bin</w:t>
+      </w:r>
+      <w:proofErr w:type="gramEnd"/>
+      <w:r>
+        <w:t>"</w:t>
       </w:r>
     </w:p>
     <w:p/>
     <w:p>
-      <w:pPr>
-        <w:rPr>
-          <w:lang w:val="pl-PL"/>
-        </w:rPr>
-      </w:pPr>
-      <w:r>
-        <w:rPr>
-          <w:lang w:val="pl-PL"/>
-        </w:rPr>
-        <w:t xml:space="preserve"># Zainstaluj </w:t>
-      </w:r>
-      <w:proofErr w:type="spellStart"/>
-      <w:r>
-        <w:rPr>
-          <w:lang w:val="pl-PL"/>
-        </w:rPr>
-        <w:t>Mage</w:t>
-      </w:r>
-      <w:proofErr w:type="spellEnd"/>
-      <w:r>
-        <w:rPr>
-          <w:lang w:val="pl-PL"/>
-        </w:rPr>
-        <w:t xml:space="preserve"> (narzędzie </w:t>
-      </w:r>
-      <w:proofErr w:type="spellStart"/>
-      <w:r>
-        <w:rPr>
-          <w:lang w:val="pl-PL"/>
-        </w:rPr>
-        <w:t>build</w:t>
-      </w:r>
-      <w:proofErr w:type="spellEnd"/>
-      <w:r>
-        <w:rPr>
-          <w:lang w:val="pl-PL"/>
-        </w:rPr>
-        <w:t>):</w:t>
-      </w:r>
-    </w:p>
-    <w:p>
-      <w:pPr>
-        <w:rPr>
-          <w:lang w:val="pl-PL"/>
-        </w:rPr>
-      </w:pPr>
-      <w:r>
-        <w:rPr>
-          <w:lang w:val="pl-PL"/>
-        </w:rPr>
-        <w:t xml:space="preserve">go </w:t>
-      </w:r>
-      <w:proofErr w:type="spellStart"/>
-      <w:r>
-        <w:rPr>
-          <w:lang w:val="pl-PL"/>
-        </w:rPr>
-        <w:t>install</w:t>
-      </w:r>
-      <w:proofErr w:type="spellEnd"/>
-      <w:r>
-        <w:rPr>
-          <w:lang w:val="pl-PL"/>
-        </w:rPr>
-        <w:t xml:space="preserve"> github.com/</w:t>
-      </w:r>
-      <w:proofErr w:type="spellStart"/>
-      <w:r>
-        <w:rPr>
-          <w:lang w:val="pl-PL"/>
-        </w:rPr>
-        <w:t>magefile</w:t>
-      </w:r>
-      <w:proofErr w:type="spellEnd"/>
-      <w:r>
-        <w:rPr>
+      <w:r>
+        <w:t># Build (single-binary):</w:t>
+      </w:r>
+    </w:p>
+    <w:p>
+      <w:r>
+        <w:t>mage build</w:t>
+      </w:r>
+    </w:p>
+    <w:p>
+      <w:r>
+        <w:t xml:space="preserve"># =&gt; </w:t>
+      </w:r>
+      <w:proofErr w:type="spellStart"/>
+      <w:r>
+        <w:t>powstanie</w:t>
+      </w:r>
+      <w:proofErr w:type="spellEnd"/>
+      <w:r>
+        <w:t xml:space="preserve"> .\package-registry.exe</w:t>
+      </w:r>
+    </w:p>
+    <w:p>
+      <w:pPr>
+        <w:rPr>
+          <w:b/>
+          <w:bCs/>
+          <w:lang w:val="pl-PL"/>
+        </w:rPr>
+      </w:pPr>
+      <w:r>
+        <w:rPr>
+          <w:b/>
+          <w:bCs/>
+          <w:lang w:val="pl-PL"/>
+        </w:rPr>
+        <w:t xml:space="preserve">1.2 Pobierz paczki integracji (ZIP) zgodne z Twoją </w:t>
+      </w:r>
+      <w:proofErr w:type="spellStart"/>
+      <w:r>
+        <w:rPr>
+          <w:b/>
+          <w:bCs/>
+          <w:lang w:val="pl-PL"/>
+        </w:rPr>
+        <w:t>Kibana</w:t>
+      </w:r>
+      <w:proofErr w:type="spellEnd"/>
+      <w:r>
+        <w:rPr>
+          <w:b/>
+          <w:bCs/>
           <w:lang w:val="pl-PL"/>
         </w:rPr>
         <w:t>/</w:t>
@@ -458,304 +555,83 @@
       <w:proofErr w:type="spellStart"/>
       <w:r>
         <w:rPr>
-          <w:lang w:val="pl-PL"/>
-        </w:rPr>
-        <w:t>mage@latest</w:t>
-      </w:r>
-      <w:proofErr w:type="spellEnd"/>
-    </w:p>
-    <w:p>
-      <w:r>
-        <w:t>$</w:t>
+          <w:b/>
+          <w:bCs/>
+          <w:lang w:val="pl-PL"/>
+        </w:rPr>
+        <w:t>Stack</w:t>
+      </w:r>
+      <w:proofErr w:type="spellEnd"/>
+    </w:p>
+    <w:p>
+      <w:pPr>
+        <w:rPr>
+          <w:lang w:val="pl-PL"/>
+        </w:rPr>
+      </w:pPr>
+      <w:r>
+        <w:rPr>
+          <w:lang w:val="pl-PL"/>
+        </w:rPr>
+        <w:t xml:space="preserve">Przykład dla </w:t>
+      </w:r>
+      <w:proofErr w:type="spellStart"/>
+      <w:r>
+        <w:rPr>
+          <w:lang w:val="pl-PL"/>
+        </w:rPr>
+        <w:t>Kibany</w:t>
+      </w:r>
+      <w:proofErr w:type="spellEnd"/>
+      <w:r>
+        <w:rPr>
+          <w:lang w:val="pl-PL"/>
+        </w:rPr>
+        <w:t xml:space="preserve"> 8.13.2 (zmień wersję według potrzeb):</w:t>
+      </w:r>
+    </w:p>
+    <w:p>
+      <w:pPr>
+        <w:rPr>
+          <w:lang w:val="pl-PL"/>
+        </w:rPr>
+      </w:pPr>
+      <w:r>
+        <w:rPr>
+          <w:lang w:val="pl-PL"/>
+        </w:rPr>
+        <w:t># Sprawdź dostępne wersje paczki "system" (pod 8.13.2):</w:t>
+      </w:r>
+    </w:p>
+    <w:p>
+      <w:r>
+        <w:t>Invoke-</w:t>
+      </w:r>
+      <w:proofErr w:type="spellStart"/>
+      <w:r>
+        <w:t>WebRequest</w:t>
+      </w:r>
+      <w:proofErr w:type="spellEnd"/>
+      <w:r>
+        <w:t xml:space="preserve"> "https://epr.elastic.co/search?package=system&amp;all=true&amp;kibana.version=8.13.2" -</w:t>
+      </w:r>
+      <w:proofErr w:type="spellStart"/>
+      <w:r>
+        <w:t>OutFile</w:t>
+      </w:r>
+      <w:proofErr w:type="spellEnd"/>
+      <w:r>
+        <w:t xml:space="preserve"> </w:t>
       </w:r>
       <w:proofErr w:type="spellStart"/>
       <w:proofErr w:type="gramStart"/>
       <w:r>
-        <w:t>env:PATH</w:t>
+        <w:t>system.json</w:t>
       </w:r>
       <w:proofErr w:type="spellEnd"/>
       <w:proofErr w:type="gramEnd"/>
-      <w:r>
-        <w:t xml:space="preserve"> += </w:t>
-      </w:r>
-      <w:proofErr w:type="gramStart"/>
-      <w:r>
-        <w:t>";$</w:t>
-      </w:r>
-      <w:proofErr w:type="gramEnd"/>
-      <w:r>
-        <w:t>([Environment</w:t>
-      </w:r>
-      <w:proofErr w:type="gramStart"/>
-      <w:r>
-        <w:t>]::</w:t>
-      </w:r>
-      <w:proofErr w:type="spellStart"/>
-      <w:proofErr w:type="gramEnd"/>
-      <w:r>
-        <w:t>GetFolderPath</w:t>
-      </w:r>
-      <w:proofErr w:type="spellEnd"/>
-      <w:r>
-        <w:t>('</w:t>
-      </w:r>
-      <w:proofErr w:type="spellStart"/>
-      <w:r>
-        <w:t>UserProfile</w:t>
-      </w:r>
-      <w:proofErr w:type="spellEnd"/>
-      <w:r>
-        <w:t>'</w:t>
-      </w:r>
-      <w:proofErr w:type="gramStart"/>
-      <w:r>
-        <w:t>))\go\bin</w:t>
-      </w:r>
-      <w:proofErr w:type="gramEnd"/>
-      <w:r>
-        <w:t>"</w:t>
-      </w:r>
     </w:p>
     <w:p/>
-    <w:p>
-      <w:r>
-        <w:t xml:space="preserve"># </w:t>
-      </w:r>
-      <w:proofErr w:type="spellStart"/>
-      <w:r>
-        <w:t>Zbuduj</w:t>
-      </w:r>
-      <w:proofErr w:type="spellEnd"/>
-      <w:r>
-        <w:t xml:space="preserve"> single-binary:</w:t>
-      </w:r>
-    </w:p>
-    <w:p>
-      <w:r>
-        <w:t>mage build</w:t>
-      </w:r>
-    </w:p>
-    <w:p>
-      <w:r>
-        <w:t xml:space="preserve"># =&gt; </w:t>
-      </w:r>
-      <w:proofErr w:type="spellStart"/>
-      <w:r>
-        <w:t>powstanie</w:t>
-      </w:r>
-      <w:proofErr w:type="spellEnd"/>
-      <w:r>
-        <w:t xml:space="preserve"> </w:t>
-      </w:r>
-      <w:proofErr w:type="spellStart"/>
-      <w:r>
-        <w:t>binarka</w:t>
-      </w:r>
-      <w:proofErr w:type="spellEnd"/>
-      <w:r>
-        <w:t>: .\package-registry.exe</w:t>
-      </w:r>
-    </w:p>
-    <w:p>
-      <w:r>
-        <w:t xml:space="preserve">Repo EPR </w:t>
-      </w:r>
-      <w:proofErr w:type="spellStart"/>
-      <w:r>
-        <w:t>wspiera</w:t>
-      </w:r>
-      <w:proofErr w:type="spellEnd"/>
-      <w:r>
-        <w:t xml:space="preserve"> build „single binary” </w:t>
-      </w:r>
-      <w:proofErr w:type="spellStart"/>
-      <w:r>
-        <w:t>przez</w:t>
-      </w:r>
-      <w:proofErr w:type="spellEnd"/>
-      <w:r>
-        <w:t xml:space="preserve"> mage build. (</w:t>
-      </w:r>
-      <w:hyperlink r:id="rId7" w:tooltip="GitHub - elastic/package-registry: Elastic Package Registry (EPR)" w:history="1">
-        <w:r>
-          <w:rPr>
-            <w:rStyle w:val="Hyperlink"/>
-          </w:rPr>
-          <w:t>GitHub</w:t>
-        </w:r>
-      </w:hyperlink>
-      <w:r>
-        <w:t>)</w:t>
-      </w:r>
-    </w:p>
-    <w:p>
-      <w:pPr>
-        <w:rPr>
-          <w:b/>
-          <w:bCs/>
-        </w:rPr>
-      </w:pPr>
-      <w:r>
-        <w:rPr>
-          <w:b/>
-          <w:bCs/>
-        </w:rPr>
-        <w:t xml:space="preserve">1.2 </w:t>
-      </w:r>
-      <w:proofErr w:type="spellStart"/>
-      <w:r>
-        <w:rPr>
-          <w:b/>
-          <w:bCs/>
-        </w:rPr>
-        <w:t>Pobierz</w:t>
-      </w:r>
-      <w:proofErr w:type="spellEnd"/>
-      <w:r>
-        <w:rPr>
-          <w:b/>
-          <w:bCs/>
-        </w:rPr>
-        <w:t xml:space="preserve"> paczki </w:t>
-      </w:r>
-      <w:proofErr w:type="spellStart"/>
-      <w:r>
-        <w:rPr>
-          <w:b/>
-          <w:bCs/>
-        </w:rPr>
-        <w:t>integracji</w:t>
-      </w:r>
-      <w:proofErr w:type="spellEnd"/>
-      <w:r>
-        <w:rPr>
-          <w:b/>
-          <w:bCs/>
-        </w:rPr>
-        <w:t xml:space="preserve"> (ZIP)</w:t>
-      </w:r>
-    </w:p>
-    <w:p>
-      <w:pPr>
-        <w:rPr>
-          <w:lang w:val="pl-PL"/>
-        </w:rPr>
-      </w:pPr>
-      <w:r>
-        <w:t xml:space="preserve">EPR </w:t>
-      </w:r>
-      <w:proofErr w:type="spellStart"/>
-      <w:r>
-        <w:t>udostępnia</w:t>
-      </w:r>
-      <w:proofErr w:type="spellEnd"/>
-      <w:r>
-        <w:t xml:space="preserve"> API /search (</w:t>
-      </w:r>
-      <w:proofErr w:type="spellStart"/>
-      <w:r>
-        <w:t>lista</w:t>
-      </w:r>
-      <w:proofErr w:type="spellEnd"/>
-      <w:r>
-        <w:t xml:space="preserve">) </w:t>
-      </w:r>
-      <w:proofErr w:type="spellStart"/>
-      <w:r>
-        <w:t>i</w:t>
-      </w:r>
-      <w:proofErr w:type="spellEnd"/>
-      <w:r>
-        <w:t xml:space="preserve"> /</w:t>
-      </w:r>
-      <w:proofErr w:type="spellStart"/>
-      <w:r>
-        <w:t>epr</w:t>
-      </w:r>
-      <w:proofErr w:type="spellEnd"/>
-      <w:r>
-        <w:t>/{name}/{name}-{version}.zip (</w:t>
-      </w:r>
-      <w:proofErr w:type="spellStart"/>
-      <w:r>
-        <w:t>konkretny</w:t>
-      </w:r>
-      <w:proofErr w:type="spellEnd"/>
-      <w:r>
-        <w:t xml:space="preserve"> ZIP). </w:t>
-      </w:r>
-      <w:r>
-        <w:rPr>
-          <w:lang w:val="pl-PL"/>
-        </w:rPr>
-        <w:t>Przykład w PowerShell:</w:t>
-      </w:r>
-    </w:p>
-    <w:p>
-      <w:pPr>
-        <w:rPr>
-          <w:lang w:val="pl-PL"/>
-        </w:rPr>
-      </w:pPr>
-      <w:r>
-        <w:rPr>
-          <w:lang w:val="pl-PL"/>
-        </w:rPr>
-        <w:t># Sprawdź dostępne wersje paczki "system":</w:t>
-      </w:r>
-    </w:p>
-    <w:p>
-      <w:pPr>
-        <w:rPr>
-          <w:lang w:val="pl-PL"/>
-        </w:rPr>
-      </w:pPr>
-      <w:proofErr w:type="spellStart"/>
-      <w:r>
-        <w:rPr>
-          <w:lang w:val="pl-PL"/>
-        </w:rPr>
-        <w:t>Invoke-WebRequest</w:t>
-      </w:r>
-      <w:proofErr w:type="spellEnd"/>
-      <w:r>
-        <w:rPr>
-          <w:lang w:val="pl-PL"/>
-        </w:rPr>
-        <w:t xml:space="preserve"> "https://epr.elastic.co/search?package=system&amp;all=true" -</w:t>
-      </w:r>
-      <w:proofErr w:type="spellStart"/>
-      <w:r>
-        <w:rPr>
-          <w:lang w:val="pl-PL"/>
-        </w:rPr>
-        <w:t>OutFile</w:t>
-      </w:r>
-      <w:proofErr w:type="spellEnd"/>
-      <w:r>
-        <w:rPr>
-          <w:lang w:val="pl-PL"/>
-        </w:rPr>
-        <w:t xml:space="preserve"> </w:t>
-      </w:r>
-      <w:proofErr w:type="spellStart"/>
-      <w:proofErr w:type="gramStart"/>
-      <w:r>
-        <w:rPr>
-          <w:lang w:val="pl-PL"/>
-        </w:rPr>
-        <w:t>system.json</w:t>
-      </w:r>
-      <w:proofErr w:type="spellEnd"/>
-      <w:proofErr w:type="gramEnd"/>
-    </w:p>
-    <w:p>
-      <w:pPr>
-        <w:rPr>
-          <w:lang w:val="pl-PL"/>
-        </w:rPr>
-      </w:pPr>
-    </w:p>
     <w:p>
       <w:pPr>
         <w:rPr>
@@ -816,37 +692,6 @@
         <w:rPr>
           <w:lang w:val="pl-PL"/>
         </w:rPr>
-        <w:t>Endpointy</w:t>
-      </w:r>
-      <w:proofErr w:type="spellEnd"/>
-      <w:r>
-        <w:rPr>
-          <w:lang w:val="pl-PL"/>
-        </w:rPr>
-        <w:t xml:space="preserve"> i wzorce URL są w README EPR. (</w:t>
-      </w:r>
-      <w:hyperlink r:id="rId8" w:tooltip="GitHub - elastic/package-registry: Elastic Package Registry (EPR)" w:history="1">
-        <w:r>
-          <w:rPr>
-            <w:rStyle w:val="Hyperlink"/>
-            <w:lang w:val="pl-PL"/>
-          </w:rPr>
-          <w:t>GitHub</w:t>
-        </w:r>
-      </w:hyperlink>
-      <w:r>
-        <w:rPr>
-          <w:lang w:val="pl-PL"/>
-        </w:rPr>
-        <w:t>)</w:t>
-      </w:r>
-    </w:p>
-    <w:p>
-      <w:proofErr w:type="spellStart"/>
-      <w:r>
-        <w:rPr>
-          <w:lang w:val="pl-PL"/>
-        </w:rPr>
         <w:t>Tip</w:t>
       </w:r>
       <w:proofErr w:type="spellEnd"/>
@@ -854,137 +699,142 @@
         <w:rPr>
           <w:lang w:val="pl-PL"/>
         </w:rPr>
-        <w:t xml:space="preserve">: filtrowanie po wersji </w:t>
-      </w:r>
-      <w:proofErr w:type="spellStart"/>
-      <w:r>
-        <w:rPr>
-          <w:lang w:val="pl-PL"/>
-        </w:rPr>
-        <w:t>Kibany</w:t>
-      </w:r>
-      <w:proofErr w:type="spellEnd"/>
-      <w:r>
-        <w:rPr>
-          <w:lang w:val="pl-PL"/>
-        </w:rPr>
-        <w:t>: dodaj &amp;</w:t>
-      </w:r>
-      <w:proofErr w:type="spellStart"/>
-      <w:proofErr w:type="gramStart"/>
-      <w:r>
-        <w:rPr>
-          <w:lang w:val="pl-PL"/>
-        </w:rPr>
-        <w:t>kibana.version</w:t>
-      </w:r>
-      <w:proofErr w:type="spellEnd"/>
-      <w:proofErr w:type="gramEnd"/>
-      <w:r>
-        <w:rPr>
-          <w:lang w:val="pl-PL"/>
-        </w:rPr>
-        <w:t>=9.1.2 do /</w:t>
-      </w:r>
-      <w:proofErr w:type="spellStart"/>
-      <w:r>
-        <w:rPr>
-          <w:lang w:val="pl-PL"/>
-        </w:rPr>
-        <w:t>search</w:t>
-      </w:r>
-      <w:proofErr w:type="spellEnd"/>
-      <w:r>
-        <w:rPr>
-          <w:lang w:val="pl-PL"/>
-        </w:rPr>
-        <w:t xml:space="preserve">, by pobrać zgodne paczki. </w:t>
-      </w:r>
-      <w:r>
-        <w:t>(</w:t>
-      </w:r>
-      <w:hyperlink r:id="rId9" w:tooltip="GitHub - elastic/package-registry: Elastic Package Registry (EPR)" w:history="1">
-        <w:r>
-          <w:rPr>
-            <w:rStyle w:val="Hyperlink"/>
-          </w:rPr>
-          <w:t>GitHub</w:t>
-        </w:r>
-      </w:hyperlink>
-      <w:r>
-        <w:t>)</w:t>
-      </w:r>
-    </w:p>
-    <w:p>
-      <w:pPr>
-        <w:rPr>
-          <w:b/>
-          <w:bCs/>
-        </w:rPr>
-      </w:pPr>
-      <w:r>
-        <w:rPr>
-          <w:b/>
-          <w:bCs/>
-        </w:rPr>
-        <w:t xml:space="preserve">1.3 </w:t>
-      </w:r>
-      <w:proofErr w:type="spellStart"/>
-      <w:r>
-        <w:rPr>
-          <w:b/>
-          <w:bCs/>
-        </w:rPr>
-        <w:t>Przenieś</w:t>
-      </w:r>
-      <w:proofErr w:type="spellEnd"/>
-      <w:r>
-        <w:rPr>
-          <w:b/>
-          <w:bCs/>
-        </w:rPr>
-        <w:t xml:space="preserve"> offline</w:t>
-      </w:r>
-    </w:p>
-    <w:p>
-      <w:proofErr w:type="spellStart"/>
-      <w:r>
-        <w:t>Skopiuj</w:t>
-      </w:r>
-      <w:proofErr w:type="spellEnd"/>
-      <w:r>
-        <w:t xml:space="preserve"> </w:t>
-      </w:r>
-      <w:proofErr w:type="spellStart"/>
-      <w:r>
-        <w:t>na</w:t>
-      </w:r>
-      <w:proofErr w:type="spellEnd"/>
-      <w:r>
-        <w:t xml:space="preserve"> </w:t>
-      </w:r>
-      <w:proofErr w:type="spellStart"/>
-      <w:r>
-        <w:t>pendrive</w:t>
-      </w:r>
-      <w:proofErr w:type="spellEnd"/>
-      <w:r>
-        <w:t xml:space="preserve"> / </w:t>
-      </w:r>
-      <w:proofErr w:type="spellStart"/>
-      <w:r>
-        <w:t>dysk</w:t>
-      </w:r>
-      <w:proofErr w:type="spellEnd"/>
-      <w:r>
-        <w:t>:</w:t>
+        <w:t xml:space="preserve">: przygotuj listę paczek, które faktycznie będziesz używać (system, </w:t>
+      </w:r>
+      <w:proofErr w:type="spellStart"/>
+      <w:r>
+        <w:rPr>
+          <w:lang w:val="pl-PL"/>
+        </w:rPr>
+        <w:t>endpoint</w:t>
+      </w:r>
+      <w:proofErr w:type="spellEnd"/>
+      <w:r>
+        <w:rPr>
+          <w:lang w:val="pl-PL"/>
+        </w:rPr>
+        <w:t xml:space="preserve">, </w:t>
+      </w:r>
+      <w:proofErr w:type="spellStart"/>
+      <w:r>
+        <w:rPr>
+          <w:lang w:val="pl-PL"/>
+        </w:rPr>
+        <w:t>elastic_agent</w:t>
+      </w:r>
+      <w:proofErr w:type="spellEnd"/>
+      <w:r>
+        <w:rPr>
+          <w:lang w:val="pl-PL"/>
+        </w:rPr>
+        <w:t xml:space="preserve">, </w:t>
+      </w:r>
+      <w:proofErr w:type="spellStart"/>
+      <w:r>
+        <w:rPr>
+          <w:lang w:val="pl-PL"/>
+        </w:rPr>
+        <w:t>windows</w:t>
+      </w:r>
+      <w:proofErr w:type="spellEnd"/>
+      <w:r>
+        <w:rPr>
+          <w:lang w:val="pl-PL"/>
+        </w:rPr>
+        <w:t xml:space="preserve">, </w:t>
+      </w:r>
+      <w:proofErr w:type="spellStart"/>
+      <w:r>
+        <w:rPr>
+          <w:lang w:val="pl-PL"/>
+        </w:rPr>
+        <w:t>iis</w:t>
+      </w:r>
+      <w:proofErr w:type="spellEnd"/>
+      <w:r>
+        <w:rPr>
+          <w:lang w:val="pl-PL"/>
+        </w:rPr>
+        <w:t xml:space="preserve">, </w:t>
+      </w:r>
+      <w:proofErr w:type="spellStart"/>
+      <w:r>
+        <w:rPr>
+          <w:lang w:val="pl-PL"/>
+        </w:rPr>
+        <w:t>nginx</w:t>
+      </w:r>
+      <w:proofErr w:type="spellEnd"/>
+      <w:r>
+        <w:rPr>
+          <w:lang w:val="pl-PL"/>
+        </w:rPr>
+        <w:t xml:space="preserve">, </w:t>
+      </w:r>
+      <w:proofErr w:type="spellStart"/>
+      <w:r>
+        <w:rPr>
+          <w:lang w:val="pl-PL"/>
+        </w:rPr>
+        <w:t>postgres</w:t>
+      </w:r>
+      <w:proofErr w:type="spellEnd"/>
+      <w:r>
+        <w:rPr>
+          <w:lang w:val="pl-PL"/>
+        </w:rPr>
+        <w:t xml:space="preserve">, itp.) i pobierz ich wersje kompatybilne z Twoją </w:t>
+      </w:r>
+      <w:proofErr w:type="spellStart"/>
+      <w:r>
+        <w:rPr>
+          <w:lang w:val="pl-PL"/>
+        </w:rPr>
+        <w:t>Kibana</w:t>
+      </w:r>
+      <w:proofErr w:type="spellEnd"/>
+      <w:r>
+        <w:rPr>
+          <w:lang w:val="pl-PL"/>
+        </w:rPr>
+        <w:t>.</w:t>
+      </w:r>
+    </w:p>
+    <w:p>
+      <w:pPr>
+        <w:rPr>
+          <w:b/>
+          <w:bCs/>
+          <w:lang w:val="pl-PL"/>
+        </w:rPr>
+      </w:pPr>
+      <w:r>
+        <w:rPr>
+          <w:b/>
+          <w:bCs/>
+          <w:lang w:val="pl-PL"/>
+        </w:rPr>
+        <w:t>1.3 Przenieś offline</w:t>
+      </w:r>
+    </w:p>
+    <w:p>
+      <w:pPr>
+        <w:rPr>
+          <w:lang w:val="pl-PL"/>
+        </w:rPr>
+      </w:pPr>
+      <w:r>
+        <w:rPr>
+          <w:lang w:val="pl-PL"/>
+        </w:rPr>
+        <w:t>Skopiuj na pendrive / dysk zewnętrzny:</w:t>
       </w:r>
     </w:p>
     <w:p>
       <w:pPr>
         <w:numPr>
           <w:ilvl w:val="0"/>
-          <w:numId w:val="2"/>
+          <w:numId w:val="8"/>
         </w:numPr>
       </w:pPr>
       <w:r>
@@ -995,7 +845,7 @@
       <w:pPr>
         <w:numPr>
           <w:ilvl w:val="0"/>
-          <w:numId w:val="2"/>
+          <w:numId w:val="8"/>
         </w:numPr>
       </w:pPr>
       <w:proofErr w:type="spellStart"/>
@@ -1008,7 +858,7 @@
       </w:r>
       <w:proofErr w:type="spellStart"/>
       <w:r>
-        <w:t>zebrane</w:t>
+        <w:t>pobrane</w:t>
       </w:r>
       <w:proofErr w:type="spellEnd"/>
       <w:r>
@@ -1022,8 +872,8 @@
     </w:p>
     <w:p>
       <w:r>
-        <w:pict w14:anchorId="6ABF32AF">
-          <v:rect id="_x0000_i1027" style="width:0;height:1.5pt" o:hralign="center" o:hrstd="t" o:hr="t" fillcolor="#a0a0a0" stroked="f"/>
+        <w:pict w14:anchorId="70B534F3">
+          <v:rect id="_x0000_i1121" style="width:0;height:1.5pt" o:hralign="center" o:hrstd="t" o:hr="t" fillcolor="#a0a0a0" stroked="f"/>
         </w:pict>
       </w:r>
     </w:p>
@@ -1041,24 +891,24 @@
           <w:bCs/>
           <w:lang w:val="pl-PL"/>
         </w:rPr>
-        <w:t>2) Windows Server (OFFLINE) – katalogi i konfiguracja</w:t>
-      </w:r>
-    </w:p>
-    <w:p>
-      <w:pPr>
-        <w:rPr>
-          <w:b/>
-          <w:bCs/>
-          <w:lang w:val="pl-PL"/>
-        </w:rPr>
-      </w:pPr>
-      <w:r>
-        <w:rPr>
-          <w:b/>
-          <w:bCs/>
-          <w:lang w:val="pl-PL"/>
-        </w:rPr>
-        <w:t>2.1 Utwórz strukturę katalogów</w:t>
+        <w:t>2) Windows Server (offline) — katalogi i konfiguracja EPR</w:t>
+      </w:r>
+    </w:p>
+    <w:p>
+      <w:pPr>
+        <w:rPr>
+          <w:b/>
+          <w:bCs/>
+          <w:lang w:val="pl-PL"/>
+        </w:rPr>
+      </w:pPr>
+      <w:r>
+        <w:rPr>
+          <w:b/>
+          <w:bCs/>
+          <w:lang w:val="pl-PL"/>
+        </w:rPr>
+        <w:t>2.1 Utwórz strukturę i wgraj pliki</w:t>
       </w:r>
     </w:p>
     <w:p>
@@ -1123,6 +973,39 @@
     <w:p>
       <w:pPr>
         <w:rPr>
+          <w:lang w:val="pl-PL"/>
+        </w:rPr>
+      </w:pPr>
+      <w:r>
+        <w:rPr>
+          <w:i/>
+          <w:iCs/>
+          <w:lang w:val="pl-PL"/>
+        </w:rPr>
+        <w:t xml:space="preserve">(Zastąp X:\ literą Twojego </w:t>
+      </w:r>
+      <w:proofErr w:type="spellStart"/>
+      <w:r>
+        <w:rPr>
+          <w:i/>
+          <w:iCs/>
+          <w:lang w:val="pl-PL"/>
+        </w:rPr>
+        <w:t>pendrive’a</w:t>
+      </w:r>
+      <w:proofErr w:type="spellEnd"/>
+      <w:r>
+        <w:rPr>
+          <w:i/>
+          <w:iCs/>
+          <w:lang w:val="pl-PL"/>
+        </w:rPr>
+        <w:t>.)</w:t>
+      </w:r>
+    </w:p>
+    <w:p>
+      <w:pPr>
+        <w:rPr>
           <w:b/>
           <w:bCs/>
           <w:lang w:val="pl-PL"/>
@@ -1156,8 +1039,13 @@
       </w:r>
     </w:p>
     <w:p>
-      <w:r>
-        <w:t>C:\EPR\config\config.yml:</w:t>
+      <w:proofErr w:type="spellStart"/>
+      <w:r>
+        <w:t>Utwórz</w:t>
+      </w:r>
+      <w:proofErr w:type="spellEnd"/>
+      <w:r>
+        <w:t xml:space="preserve"> C:\EPR\config\config.yml:</w:t>
       </w:r>
     </w:p>
     <w:p>
@@ -1167,11 +1055,19 @@
     </w:p>
     <w:p>
       <w:r>
-        <w:t xml:space="preserve">  address: "0.0.0.0:8080"   # </w:t>
-      </w:r>
-      <w:proofErr w:type="spellStart"/>
-      <w:r>
-        <w:t>nasłuch</w:t>
+        <w:t xml:space="preserve">  address: "0.0.0.0:8080"     # </w:t>
+      </w:r>
+      <w:proofErr w:type="spellStart"/>
+      <w:r>
+        <w:t>adres</w:t>
+      </w:r>
+      <w:proofErr w:type="spellEnd"/>
+      <w:r>
+        <w:t xml:space="preserve">/port </w:t>
+      </w:r>
+      <w:proofErr w:type="spellStart"/>
+      <w:r>
+        <w:t>nasłuchu</w:t>
       </w:r>
       <w:proofErr w:type="spellEnd"/>
       <w:r>
@@ -1179,24 +1075,47 @@
       </w:r>
     </w:p>
     <w:p>
-      <w:pPr>
-        <w:rPr>
-          <w:lang w:val="pl-PL"/>
-        </w:rPr>
-      </w:pPr>
-      <w:proofErr w:type="spellStart"/>
-      <w:r>
-        <w:rPr>
-          <w:lang w:val="pl-PL"/>
-        </w:rPr>
-        <w:t>storage</w:t>
-      </w:r>
-      <w:proofErr w:type="spellEnd"/>
-      <w:r>
-        <w:rPr>
-          <w:lang w:val="pl-PL"/>
-        </w:rPr>
-        <w:t>:</w:t>
+      <w:r>
+        <w:t>storage:</w:t>
+      </w:r>
+    </w:p>
+    <w:p>
+      <w:r>
+        <w:t xml:space="preserve">  filesystem:</w:t>
+      </w:r>
+    </w:p>
+    <w:p>
+      <w:r>
+        <w:t xml:space="preserve">    paths:</w:t>
+      </w:r>
+    </w:p>
+    <w:p>
+      <w:pPr>
+        <w:rPr>
+          <w:lang w:val="pl-PL"/>
+        </w:rPr>
+      </w:pPr>
+      <w:r>
+        <w:t xml:space="preserve">      </w:t>
+      </w:r>
+      <w:r>
+        <w:rPr>
+          <w:lang w:val="pl-PL"/>
+        </w:rPr>
+        <w:t>- "C:/EPR/packages"     # używaj / w ścieżkach (zalecane)</w:t>
+      </w:r>
+    </w:p>
+    <w:p>
+      <w:pPr>
+        <w:rPr>
+          <w:lang w:val="pl-PL"/>
+        </w:rPr>
+      </w:pPr>
+      <w:r>
+        <w:rPr>
+          <w:lang w:val="pl-PL"/>
+        </w:rPr>
+        <w:t>cache:</w:t>
       </w:r>
     </w:p>
     <w:p>
@@ -1216,29 +1135,30 @@
         <w:rPr>
           <w:lang w:val="pl-PL"/>
         </w:rPr>
-        <w:t>filesystem</w:t>
-      </w:r>
-      <w:proofErr w:type="spellEnd"/>
-      <w:r>
-        <w:rPr>
-          <w:lang w:val="pl-PL"/>
-        </w:rPr>
-        <w:t>:</w:t>
-      </w:r>
-    </w:p>
-    <w:p>
-      <w:pPr>
-        <w:rPr>
-          <w:lang w:val="pl-PL"/>
-        </w:rPr>
-      </w:pPr>
-      <w:r>
-        <w:rPr>
-          <w:lang w:val="pl-PL"/>
-        </w:rPr>
-        <w:t xml:space="preserve">    </w:t>
-      </w:r>
-      <w:proofErr w:type="spellStart"/>
+        <w:t>max_age</w:t>
+      </w:r>
+      <w:proofErr w:type="spellEnd"/>
+      <w:r>
+        <w:rPr>
+          <w:lang w:val="pl-PL"/>
+        </w:rPr>
+        <w:t>: "1h"               # opcjonalnie: nagłówki cache</w:t>
+      </w:r>
+    </w:p>
+    <w:p>
+      <w:pPr>
+        <w:rPr>
+          <w:lang w:val="pl-PL"/>
+        </w:rPr>
+      </w:pPr>
+      <w:r>
+        <w:rPr>
+          <w:lang w:val="pl-PL"/>
+        </w:rPr>
+        <w:t xml:space="preserve">EPR potrafi indeksować zarówno ZIP-y, jak i rozpakowane foldery paczek umieszczone w ścieżkach z listy </w:t>
+      </w:r>
+      <w:proofErr w:type="spellStart"/>
+      <w:proofErr w:type="gramStart"/>
       <w:r>
         <w:rPr>
           <w:lang w:val="pl-PL"/>
@@ -1250,1131 +1170,507 @@
         <w:rPr>
           <w:lang w:val="pl-PL"/>
         </w:rPr>
-        <w:t>:</w:t>
-      </w:r>
-    </w:p>
-    <w:p>
-      <w:pPr>
-        <w:rPr>
-          <w:lang w:val="pl-PL"/>
-        </w:rPr>
-      </w:pPr>
-      <w:r>
-        <w:rPr>
-          <w:lang w:val="pl-PL"/>
-        </w:rPr>
-        <w:t xml:space="preserve">      - "C:/EPR/packages"   # używaj / w ścieżkach</w:t>
-      </w:r>
-    </w:p>
-    <w:p>
-      <w:pPr>
-        <w:rPr>
-          <w:lang w:val="pl-PL"/>
-        </w:rPr>
-      </w:pPr>
-      <w:r>
-        <w:rPr>
-          <w:lang w:val="pl-PL"/>
-        </w:rPr>
-        <w:t>cache:</w:t>
-      </w:r>
-    </w:p>
-    <w:p>
-      <w:pPr>
-        <w:rPr>
-          <w:lang w:val="pl-PL"/>
-        </w:rPr>
-      </w:pPr>
-      <w:r>
-        <w:rPr>
-          <w:lang w:val="pl-PL"/>
-        </w:rPr>
-        <w:t xml:space="preserve">  </w:t>
-      </w:r>
-      <w:proofErr w:type="spellStart"/>
-      <w:r>
-        <w:rPr>
-          <w:lang w:val="pl-PL"/>
-        </w:rPr>
-        <w:t>max_age</w:t>
-      </w:r>
-      <w:proofErr w:type="spellEnd"/>
-      <w:r>
-        <w:rPr>
-          <w:lang w:val="pl-PL"/>
-        </w:rPr>
-        <w:t>: "1h"             # opcjonalnie: nagłówki cache</w:t>
-      </w:r>
-    </w:p>
-    <w:p>
-      <w:r>
-        <w:rPr>
-          <w:lang w:val="pl-PL"/>
-        </w:rPr>
-        <w:t xml:space="preserve">EPR domyślnie ładuje konfigurację z </w:t>
-      </w:r>
-      <w:proofErr w:type="spellStart"/>
-      <w:r>
-        <w:rPr>
-          <w:lang w:val="pl-PL"/>
-        </w:rPr>
-        <w:t>config.yml</w:t>
-      </w:r>
-      <w:proofErr w:type="spellEnd"/>
-      <w:r>
-        <w:rPr>
-          <w:lang w:val="pl-PL"/>
-        </w:rPr>
-        <w:t xml:space="preserve"> i ma „File system </w:t>
-      </w:r>
-      <w:proofErr w:type="spellStart"/>
-      <w:r>
-        <w:rPr>
-          <w:lang w:val="pl-PL"/>
-        </w:rPr>
-        <w:t>indexer</w:t>
-      </w:r>
-      <w:proofErr w:type="spellEnd"/>
-      <w:r>
-        <w:rPr>
-          <w:lang w:val="pl-PL"/>
-        </w:rPr>
-        <w:t xml:space="preserve">” do folderów/ZIP-ów. </w:t>
-      </w:r>
-      <w:r>
+        <w:t>:.</w:t>
+      </w:r>
+      <w:proofErr w:type="gramEnd"/>
+    </w:p>
+    <w:p>
+      <w:r>
+        <w:pict w14:anchorId="72BD4FC0">
+          <v:rect id="_x0000_i1122" style="width:0;height:1.5pt" o:hralign="center" o:hrstd="t" o:hr="t" fillcolor="#a0a0a0" stroked="f"/>
+        </w:pict>
+      </w:r>
+    </w:p>
+    <w:p>
+      <w:pPr>
+        <w:rPr>
+          <w:b/>
+          <w:bCs/>
+          <w:lang w:val="pl-PL"/>
+        </w:rPr>
+      </w:pPr>
+      <w:r>
+        <w:rPr>
+          <w:b/>
+          <w:bCs/>
+          <w:lang w:val="pl-PL"/>
+        </w:rPr>
+        <w:lastRenderedPageBreak/>
+        <w:t>3) Uruchomienie EPR (Windows Service)</w:t>
+      </w:r>
+    </w:p>
+    <w:p>
+      <w:pPr>
+        <w:rPr>
+          <w:b/>
+          <w:bCs/>
+          <w:lang w:val="pl-PL"/>
+        </w:rPr>
+      </w:pPr>
+      <w:r>
+        <w:rPr>
+          <w:b/>
+          <w:bCs/>
+          <w:lang w:val="pl-PL"/>
+        </w:rPr>
+        <w:t>3.1 Test na szybko (ręcznie)</w:t>
+      </w:r>
+    </w:p>
+    <w:p>
+      <w:r>
+        <w:t>&amp; "C:\EPR\bin\package-registry.exe" -config "C:\EPR\config\config.yml" -log-level info</w:t>
+      </w:r>
+    </w:p>
+    <w:p>
+      <w:pPr>
+        <w:rPr>
+          <w:lang w:val="pl-PL"/>
+        </w:rPr>
+      </w:pPr>
+      <w:r>
+        <w:rPr>
+          <w:lang w:val="pl-PL"/>
+        </w:rPr>
+        <w:t>W innym oknie:</w:t>
+      </w:r>
+    </w:p>
+    <w:p>
+      <w:pPr>
+        <w:rPr>
+          <w:lang w:val="pl-PL"/>
+        </w:rPr>
+      </w:pPr>
+      <w:r>
+        <w:rPr>
+          <w:lang w:val="pl-PL"/>
+        </w:rPr>
         <w:t>(</w:t>
       </w:r>
-      <w:hyperlink r:id="rId10" w:tooltip="GitHub - elastic/package-registry: Elastic Package Registry (EPR)" w:history="1">
-        <w:r>
-          <w:rPr>
-            <w:rStyle w:val="Hyperlink"/>
-          </w:rPr>
-          <w:t>GitHub</w:t>
-        </w:r>
-      </w:hyperlink>
-      <w:r>
+      <w:proofErr w:type="spellStart"/>
+      <w:r>
+        <w:rPr>
+          <w:lang w:val="pl-PL"/>
+        </w:rPr>
+        <w:t>Invoke-WebRequest</w:t>
+      </w:r>
+      <w:proofErr w:type="spellEnd"/>
+      <w:r>
+        <w:rPr>
+          <w:lang w:val="pl-PL"/>
+        </w:rPr>
+        <w:t xml:space="preserve"> "http://127.0.0.1:8080/</w:t>
+      </w:r>
+      <w:proofErr w:type="spellStart"/>
+      <w:r>
+        <w:rPr>
+          <w:lang w:val="pl-PL"/>
+        </w:rPr>
+        <w:t>health</w:t>
+      </w:r>
+      <w:proofErr w:type="spellEnd"/>
+      <w:r>
+        <w:rPr>
+          <w:lang w:val="pl-PL"/>
+        </w:rPr>
+        <w:t>").</w:t>
+      </w:r>
+      <w:proofErr w:type="spellStart"/>
+      <w:r>
+        <w:rPr>
+          <w:lang w:val="pl-PL"/>
+        </w:rPr>
+        <w:t>StatusCode</w:t>
+      </w:r>
+      <w:proofErr w:type="spellEnd"/>
+      <w:r>
+        <w:rPr>
+          <w:lang w:val="pl-PL"/>
+        </w:rPr>
+        <w:t xml:space="preserve">   # oczekiwane: 200</w:t>
+      </w:r>
+    </w:p>
+    <w:p>
+      <w:r>
+        <w:t>Invoke-</w:t>
+      </w:r>
+      <w:proofErr w:type="spellStart"/>
+      <w:r>
+        <w:t>WebRequest</w:t>
+      </w:r>
+      <w:proofErr w:type="spellEnd"/>
+      <w:r>
+        <w:t xml:space="preserve"> "http://127.0.0.1:8080/</w:t>
+      </w:r>
+      <w:proofErr w:type="spellStart"/>
+      <w:r>
+        <w:t>search?all</w:t>
+      </w:r>
+      <w:proofErr w:type="spellEnd"/>
+      <w:r>
+        <w:t>=true" | Select-Object -</w:t>
+      </w:r>
+      <w:proofErr w:type="spellStart"/>
+      <w:r>
+        <w:t>ExpandProperty</w:t>
+      </w:r>
+      <w:proofErr w:type="spellEnd"/>
+      <w:r>
+        <w:t xml:space="preserve"> Content</w:t>
+      </w:r>
+    </w:p>
+    <w:p>
+      <w:pPr>
+        <w:rPr>
+          <w:lang w:val="pl-PL"/>
+        </w:rPr>
+      </w:pPr>
+      <w:r>
+        <w:rPr>
+          <w:lang w:val="pl-PL"/>
+        </w:rPr>
+        <w:t xml:space="preserve">Przerwij </w:t>
+      </w:r>
+      <w:proofErr w:type="spellStart"/>
+      <w:r>
+        <w:rPr>
+          <w:lang w:val="pl-PL"/>
+        </w:rPr>
+        <w:t>Ctrl+C</w:t>
+      </w:r>
+      <w:proofErr w:type="spellEnd"/>
+      <w:r>
+        <w:rPr>
+          <w:lang w:val="pl-PL"/>
+        </w:rPr>
+        <w:t xml:space="preserve"> po teście.</w:t>
+      </w:r>
+    </w:p>
+    <w:p>
+      <w:pPr>
+        <w:rPr>
+          <w:b/>
+          <w:bCs/>
+          <w:lang w:val="pl-PL"/>
+        </w:rPr>
+      </w:pPr>
+      <w:r>
+        <w:rPr>
+          <w:b/>
+          <w:bCs/>
+          <w:lang w:val="pl-PL"/>
+        </w:rPr>
+        <w:t>3.2 Rejestracja jako usługa</w:t>
+      </w:r>
+    </w:p>
+    <w:p>
+      <w:pPr>
+        <w:rPr>
+          <w:lang w:val="pl-PL"/>
+        </w:rPr>
+      </w:pPr>
+      <w:r>
+        <w:rPr>
+          <w:lang w:val="pl-PL"/>
+        </w:rPr>
+        <w:t>Najprościej przez sc.exe:</w:t>
+      </w:r>
+    </w:p>
+    <w:p>
+      <w:r>
+        <w:t xml:space="preserve">sc.exe create EPR </w:t>
+      </w:r>
+      <w:proofErr w:type="spellStart"/>
+      <w:r>
+        <w:t>binPath</w:t>
+      </w:r>
+      <w:proofErr w:type="spellEnd"/>
+      <w:r>
+        <w:t>= "\"C:\EPR\bin\package-registry.exe\" -config \"C:\EPR\config\config.yml\" -log-level info" start= auto DisplayName= "Elastic Package Registry"</w:t>
+      </w:r>
+    </w:p>
+    <w:p>
+      <w:pPr>
+        <w:rPr>
+          <w:lang w:val="pl-PL"/>
+        </w:rPr>
+      </w:pPr>
+      <w:r>
+        <w:rPr>
+          <w:lang w:val="pl-PL"/>
+        </w:rPr>
+        <w:t>sc.exe start EPR</w:t>
+      </w:r>
+    </w:p>
+    <w:p>
+      <w:pPr>
+        <w:rPr>
+          <w:lang w:val="pl-PL"/>
+        </w:rPr>
+      </w:pPr>
+      <w:r>
+        <w:rPr>
+          <w:lang w:val="pl-PL"/>
+        </w:rPr>
+        <w:t xml:space="preserve">Uwaga: w sc.exe </w:t>
+      </w:r>
+      <w:r>
+        <w:rPr>
+          <w:b/>
+          <w:bCs/>
+          <w:lang w:val="pl-PL"/>
+        </w:rPr>
+        <w:t>musi</w:t>
+      </w:r>
+      <w:r>
+        <w:rPr>
+          <w:lang w:val="pl-PL"/>
+        </w:rPr>
+        <w:t xml:space="preserve"> być spacja po = (to nie literówka).</w:t>
+      </w:r>
+      <w:r>
+        <w:rPr>
+          <w:lang w:val="pl-PL"/>
+        </w:rPr>
+        <w:br/>
+        <w:t>Jeśli chcesz uruchamiać na innym porcie/adresie, dodaj np. -</w:t>
+      </w:r>
+      <w:proofErr w:type="spellStart"/>
+      <w:r>
+        <w:rPr>
+          <w:lang w:val="pl-PL"/>
+        </w:rPr>
+        <w:t>address</w:t>
+      </w:r>
+      <w:proofErr w:type="spellEnd"/>
+      <w:r>
+        <w:rPr>
+          <w:lang w:val="pl-PL"/>
+        </w:rPr>
+        <w:t xml:space="preserve"> "0.0.0.0:8080" do </w:t>
+      </w:r>
+      <w:proofErr w:type="spellStart"/>
+      <w:r>
+        <w:rPr>
+          <w:lang w:val="pl-PL"/>
+        </w:rPr>
+        <w:t>binPath</w:t>
+      </w:r>
+      <w:proofErr w:type="spellEnd"/>
+      <w:r>
+        <w:rPr>
+          <w:lang w:val="pl-PL"/>
+        </w:rPr>
+        <w:t>.</w:t>
+      </w:r>
+    </w:p>
+    <w:p>
+      <w:pPr>
+        <w:rPr>
+          <w:b/>
+          <w:bCs/>
+        </w:rPr>
+      </w:pPr>
+      <w:r>
+        <w:rPr>
+          <w:b/>
+          <w:bCs/>
+        </w:rPr>
+        <w:t xml:space="preserve">3.3 </w:t>
+      </w:r>
+      <w:proofErr w:type="spellStart"/>
+      <w:r>
+        <w:rPr>
+          <w:b/>
+          <w:bCs/>
+        </w:rPr>
+        <w:t>Zapora</w:t>
+      </w:r>
+      <w:proofErr w:type="spellEnd"/>
+      <w:r>
+        <w:rPr>
+          <w:b/>
+          <w:bCs/>
+        </w:rPr>
+        <w:t xml:space="preserve"> (</w:t>
+      </w:r>
+      <w:proofErr w:type="spellStart"/>
+      <w:r>
+        <w:rPr>
+          <w:b/>
+          <w:bCs/>
+        </w:rPr>
+        <w:t>jeśli</w:t>
+      </w:r>
+      <w:proofErr w:type="spellEnd"/>
+      <w:r>
+        <w:rPr>
+          <w:b/>
+          <w:bCs/>
+        </w:rPr>
+        <w:t xml:space="preserve"> </w:t>
+      </w:r>
+      <w:proofErr w:type="spellStart"/>
+      <w:r>
+        <w:rPr>
+          <w:b/>
+          <w:bCs/>
+        </w:rPr>
+        <w:t>włączona</w:t>
+      </w:r>
+      <w:proofErr w:type="spellEnd"/>
+      <w:r>
+        <w:rPr>
+          <w:b/>
+          <w:bCs/>
+        </w:rPr>
         <w:t>)</w:t>
       </w:r>
     </w:p>
     <w:p>
-      <w:r>
-        <w:pict w14:anchorId="44084F05">
-          <v:rect id="_x0000_i1028" style="width:0;height:1.5pt" o:hralign="center" o:hrstd="t" o:hr="t" fillcolor="#a0a0a0" stroked="f"/>
-        </w:pict>
-      </w:r>
-    </w:p>
-    <w:p>
-      <w:pPr>
-        <w:rPr>
-          <w:b/>
-          <w:bCs/>
-          <w:lang w:val="pl-PL"/>
-        </w:rPr>
-      </w:pPr>
-      <w:r>
-        <w:rPr>
-          <w:b/>
-          <w:bCs/>
-          <w:lang w:val="pl-PL"/>
-        </w:rPr>
-        <w:lastRenderedPageBreak/>
-        <w:t>3) Uruchomienie i test</w:t>
-      </w:r>
-    </w:p>
-    <w:p>
-      <w:pPr>
-        <w:rPr>
-          <w:b/>
-          <w:bCs/>
-          <w:lang w:val="pl-PL"/>
-        </w:rPr>
-      </w:pPr>
-      <w:r>
-        <w:rPr>
-          <w:b/>
-          <w:bCs/>
-          <w:lang w:val="pl-PL"/>
-        </w:rPr>
-        <w:t>3.1 Start (tryb „ręczny”)</w:t>
-      </w:r>
-    </w:p>
-    <w:p>
-      <w:pPr>
-        <w:rPr>
-          <w:lang w:val="pl-PL"/>
-        </w:rPr>
-      </w:pPr>
-      <w:r>
-        <w:rPr>
-          <w:lang w:val="pl-PL"/>
-        </w:rPr>
-        <w:t># Ustaw adres jako zmienna (bez zgadywania nazwy flagi):</w:t>
-      </w:r>
-    </w:p>
-    <w:p>
-      <w:pPr>
-        <w:rPr>
-          <w:lang w:val="pl-PL"/>
-        </w:rPr>
-      </w:pPr>
-      <w:r>
-        <w:rPr>
-          <w:lang w:val="pl-PL"/>
-        </w:rPr>
-        <w:t>$</w:t>
-      </w:r>
-      <w:proofErr w:type="spellStart"/>
-      <w:proofErr w:type="gramStart"/>
-      <w:r>
-        <w:rPr>
-          <w:lang w:val="pl-PL"/>
-        </w:rPr>
-        <w:t>env:EPR</w:t>
-      </w:r>
-      <w:proofErr w:type="gramEnd"/>
-      <w:r>
-        <w:rPr>
-          <w:lang w:val="pl-PL"/>
-        </w:rPr>
-        <w:t>_ADDRESS</w:t>
-      </w:r>
-      <w:proofErr w:type="spellEnd"/>
-      <w:r>
-        <w:rPr>
-          <w:lang w:val="pl-PL"/>
-        </w:rPr>
-        <w:t xml:space="preserve"> = "0.0.0.0:8080"</w:t>
-      </w:r>
-    </w:p>
-    <w:p>
-      <w:pPr>
-        <w:rPr>
-          <w:lang w:val="pl-PL"/>
-        </w:rPr>
-      </w:pPr>
-      <w:r>
-        <w:rPr>
-          <w:lang w:val="pl-PL"/>
-        </w:rPr>
-        <w:t xml:space="preserve"># (opcjonalnie metryki </w:t>
-      </w:r>
-      <w:proofErr w:type="spellStart"/>
-      <w:r>
-        <w:rPr>
-          <w:lang w:val="pl-PL"/>
-        </w:rPr>
-        <w:t>Prometheus</w:t>
-      </w:r>
-      <w:proofErr w:type="spellEnd"/>
-      <w:r>
-        <w:rPr>
-          <w:lang w:val="pl-PL"/>
-        </w:rPr>
-        <w:t xml:space="preserve"> na 9000)</w:t>
-      </w:r>
-    </w:p>
-    <w:p>
-      <w:r>
-        <w:t># $</w:t>
-      </w:r>
-      <w:proofErr w:type="spellStart"/>
-      <w:proofErr w:type="gramStart"/>
-      <w:r>
-        <w:t>env:EPR</w:t>
-      </w:r>
-      <w:proofErr w:type="gramEnd"/>
-      <w:r>
-        <w:t>_METRICS_ADDRESS</w:t>
-      </w:r>
-      <w:proofErr w:type="spellEnd"/>
-      <w:r>
-        <w:t xml:space="preserve"> = "0.0.0.0:9000"</w:t>
-      </w:r>
-    </w:p>
-    <w:p/>
-    <w:p>
-      <w:r>
-        <w:t>&amp; "C:\EPR\bin\package-registry.exe" -log-level info -config "C:\EPR\config\config.yml"</w:t>
+      <w:proofErr w:type="spellStart"/>
+      <w:r>
+        <w:t>netsh</w:t>
+      </w:r>
+      <w:proofErr w:type="spellEnd"/>
+      <w:r>
+        <w:t xml:space="preserve"> </w:t>
+      </w:r>
+      <w:proofErr w:type="spellStart"/>
+      <w:r>
+        <w:t>advfirewall</w:t>
+      </w:r>
+      <w:proofErr w:type="spellEnd"/>
+      <w:r>
+        <w:t xml:space="preserve"> firewall add rule name="EPR 8080" </w:t>
+      </w:r>
+      <w:proofErr w:type="spellStart"/>
+      <w:r>
+        <w:t>dir</w:t>
+      </w:r>
+      <w:proofErr w:type="spellEnd"/>
+      <w:r>
+        <w:t xml:space="preserve">=in action=allow protocol=TCP </w:t>
+      </w:r>
+      <w:proofErr w:type="spellStart"/>
+      <w:r>
+        <w:t>localport</w:t>
+      </w:r>
+      <w:proofErr w:type="spellEnd"/>
+      <w:r>
+        <w:t>=8080</w:t>
+      </w:r>
+    </w:p>
+    <w:p>
+      <w:pPr>
+        <w:rPr>
+          <w:b/>
+          <w:bCs/>
+          <w:lang w:val="pl-PL"/>
+        </w:rPr>
+      </w:pPr>
+      <w:r>
+        <w:rPr>
+          <w:b/>
+          <w:bCs/>
+          <w:lang w:val="pl-PL"/>
+        </w:rPr>
+        <w:t>3.4 (Opcjonalnie) TLS dla EPR</w:t>
+      </w:r>
+    </w:p>
+    <w:p>
+      <w:pPr>
+        <w:rPr>
+          <w:lang w:val="pl-PL"/>
+        </w:rPr>
+      </w:pPr>
+      <w:r>
+        <w:rPr>
+          <w:lang w:val="pl-PL"/>
+        </w:rPr>
+        <w:t>Jeżeli potrzebujesz HTTPS:</w:t>
       </w:r>
     </w:p>
     <w:p>
       <w:pPr>
         <w:numPr>
           <w:ilvl w:val="0"/>
-          <w:numId w:val="3"/>
+          <w:numId w:val="9"/>
         </w:numPr>
-      </w:pPr>
-      <w:proofErr w:type="spellStart"/>
-      <w:r>
-        <w:rPr>
-          <w:b/>
-          <w:bCs/>
-        </w:rPr>
-        <w:t>Healthcheck</w:t>
-      </w:r>
-      <w:proofErr w:type="spellEnd"/>
-      <w:r>
-        <w:t>:</w:t>
-      </w:r>
-    </w:p>
-    <w:p>
-      <w:r>
-        <w:t>(Invoke-</w:t>
-      </w:r>
-      <w:proofErr w:type="spellStart"/>
-      <w:r>
-        <w:t>WebRequest</w:t>
-      </w:r>
-      <w:proofErr w:type="spellEnd"/>
-      <w:r>
-        <w:t xml:space="preserve"> "http://127.0.0.1:8080/health").</w:t>
-      </w:r>
-      <w:proofErr w:type="spellStart"/>
-      <w:r>
-        <w:t>StatusCode</w:t>
-      </w:r>
-      <w:proofErr w:type="spellEnd"/>
-    </w:p>
-    <w:p>
-      <w:r>
-        <w:t xml:space="preserve"># </w:t>
-      </w:r>
-      <w:proofErr w:type="spellStart"/>
-      <w:r>
-        <w:t>oczekiwane</w:t>
-      </w:r>
-      <w:proofErr w:type="spellEnd"/>
-      <w:r>
-        <w:t>: 200</w:t>
+        <w:rPr>
+          <w:lang w:val="pl-PL"/>
+        </w:rPr>
+      </w:pPr>
+      <w:r>
+        <w:rPr>
+          <w:lang w:val="pl-PL"/>
+        </w:rPr>
+        <w:t>Umieść certyfikat/klucz w C:\EPR\tls\ (CN/SAN zgodny z nazwą hosta).</w:t>
       </w:r>
     </w:p>
     <w:p>
       <w:pPr>
         <w:numPr>
           <w:ilvl w:val="0"/>
-          <w:numId w:val="4"/>
+          <w:numId w:val="9"/>
         </w:numPr>
-      </w:pPr>
-      <w:r>
-        <w:rPr>
-          <w:lang w:val="pl-PL"/>
-        </w:rPr>
-        <w:t>(</w:t>
-      </w:r>
-      <w:proofErr w:type="spellStart"/>
-      <w:r>
-        <w:rPr>
-          <w:lang w:val="pl-PL"/>
-        </w:rPr>
-        <w:t>opc</w:t>
-      </w:r>
-      <w:proofErr w:type="spellEnd"/>
-      <w:r>
-        <w:rPr>
-          <w:lang w:val="pl-PL"/>
-        </w:rPr>
-        <w:t>.) metryki: http://&lt;host&gt;:9000/metrics po ustawieniu EPR_METRICS_ADDRESS.</w:t>
-      </w:r>
-      <w:r>
-        <w:rPr>
-          <w:lang w:val="pl-PL"/>
-        </w:rPr>
-        <w:br/>
-        <w:t>/</w:t>
-      </w:r>
-      <w:proofErr w:type="spellStart"/>
-      <w:r>
-        <w:rPr>
-          <w:lang w:val="pl-PL"/>
-        </w:rPr>
-        <w:t>health</w:t>
-      </w:r>
-      <w:proofErr w:type="spellEnd"/>
-      <w:r>
-        <w:rPr>
-          <w:lang w:val="pl-PL"/>
-        </w:rPr>
-        <w:t>, /</w:t>
-      </w:r>
-      <w:proofErr w:type="spellStart"/>
-      <w:r>
-        <w:rPr>
-          <w:lang w:val="pl-PL"/>
-        </w:rPr>
-        <w:t>metrics</w:t>
-      </w:r>
-      <w:proofErr w:type="spellEnd"/>
-      <w:r>
-        <w:rPr>
-          <w:lang w:val="pl-PL"/>
-        </w:rPr>
-        <w:t xml:space="preserve"> i </w:t>
-      </w:r>
-      <w:proofErr w:type="spellStart"/>
-      <w:r>
-        <w:rPr>
-          <w:lang w:val="pl-PL"/>
-        </w:rPr>
-        <w:t>env</w:t>
-      </w:r>
-      <w:proofErr w:type="spellEnd"/>
-      <w:r>
-        <w:rPr>
-          <w:lang w:val="pl-PL"/>
-        </w:rPr>
-        <w:t xml:space="preserve">-y są opisane w README EPR. </w:t>
-      </w:r>
-      <w:r>
-        <w:t>(</w:t>
-      </w:r>
-      <w:hyperlink r:id="rId11" w:tooltip="GitHub - elastic/package-registry: Elastic Package Registry (EPR)" w:history="1">
-        <w:r>
-          <w:rPr>
-            <w:rStyle w:val="Hyperlink"/>
-          </w:rPr>
-          <w:t>GitHub</w:t>
-        </w:r>
-      </w:hyperlink>
-      <w:r>
-        <w:t>)</w:t>
-      </w:r>
-    </w:p>
-    <w:p>
-      <w:pPr>
-        <w:rPr>
-          <w:b/>
-          <w:bCs/>
-          <w:lang w:val="pl-PL"/>
-        </w:rPr>
-      </w:pPr>
-      <w:r>
-        <w:rPr>
-          <w:b/>
-          <w:bCs/>
-          <w:lang w:val="pl-PL"/>
-        </w:rPr>
-        <w:t>3.2 Jako usługa Windows (auto-start)</w:t>
-      </w:r>
-    </w:p>
-    <w:p>
-      <w:pPr>
-        <w:rPr>
-          <w:lang w:val="pl-PL"/>
-        </w:rPr>
-      </w:pPr>
-      <w:r>
-        <w:rPr>
-          <w:lang w:val="pl-PL"/>
-        </w:rPr>
-        <w:t>Najprościej „sc.exe”:</w:t>
-      </w:r>
-    </w:p>
-    <w:p>
-      <w:pPr>
-        <w:rPr>
-          <w:lang w:val="pl-PL"/>
-        </w:rPr>
-      </w:pPr>
-      <w:r>
-        <w:rPr>
-          <w:lang w:val="pl-PL"/>
-        </w:rPr>
-        <w:t xml:space="preserve">sc.exe </w:t>
-      </w:r>
-      <w:proofErr w:type="spellStart"/>
-      <w:r>
-        <w:rPr>
-          <w:lang w:val="pl-PL"/>
-        </w:rPr>
-        <w:t>create</w:t>
-      </w:r>
-      <w:proofErr w:type="spellEnd"/>
-      <w:r>
-        <w:rPr>
-          <w:lang w:val="pl-PL"/>
-        </w:rPr>
-        <w:t xml:space="preserve"> EPR </w:t>
-      </w:r>
-      <w:proofErr w:type="spellStart"/>
-      <w:r>
-        <w:rPr>
-          <w:lang w:val="pl-PL"/>
-        </w:rPr>
-        <w:t>binPath</w:t>
-      </w:r>
-      <w:proofErr w:type="spellEnd"/>
-      <w:r>
-        <w:rPr>
-          <w:lang w:val="pl-PL"/>
-        </w:rPr>
-        <w:t>= "\"C:\EPR\bin\package-registry.exe\" -log-</w:t>
-      </w:r>
-      <w:proofErr w:type="spellStart"/>
-      <w:r>
-        <w:rPr>
-          <w:lang w:val="pl-PL"/>
-        </w:rPr>
-        <w:t>level</w:t>
-      </w:r>
-      <w:proofErr w:type="spellEnd"/>
-      <w:r>
-        <w:rPr>
-          <w:lang w:val="pl-PL"/>
-        </w:rPr>
-        <w:t xml:space="preserve"> info -</w:t>
-      </w:r>
-      <w:proofErr w:type="spellStart"/>
-      <w:r>
-        <w:rPr>
-          <w:lang w:val="pl-PL"/>
-        </w:rPr>
-        <w:t>config</w:t>
-      </w:r>
-      <w:proofErr w:type="spellEnd"/>
-      <w:r>
-        <w:rPr>
-          <w:lang w:val="pl-PL"/>
-        </w:rPr>
-        <w:t xml:space="preserve"> \"C:\EPR\config\config.yml\"" start= auto </w:t>
-      </w:r>
-      <w:proofErr w:type="spellStart"/>
-      <w:r>
-        <w:rPr>
-          <w:lang w:val="pl-PL"/>
-        </w:rPr>
-        <w:t>DisplayName</w:t>
-      </w:r>
-      <w:proofErr w:type="spellEnd"/>
-      <w:r>
-        <w:rPr>
-          <w:lang w:val="pl-PL"/>
-        </w:rPr>
-        <w:t>= "</w:t>
-      </w:r>
-      <w:proofErr w:type="spellStart"/>
-      <w:r>
-        <w:rPr>
-          <w:lang w:val="pl-PL"/>
-        </w:rPr>
-        <w:t>Elastic</w:t>
-      </w:r>
-      <w:proofErr w:type="spellEnd"/>
-      <w:r>
-        <w:rPr>
-          <w:lang w:val="pl-PL"/>
-        </w:rPr>
-        <w:t xml:space="preserve"> </w:t>
-      </w:r>
-      <w:proofErr w:type="spellStart"/>
-      <w:r>
-        <w:rPr>
-          <w:lang w:val="pl-PL"/>
-        </w:rPr>
-        <w:t>Package</w:t>
-      </w:r>
-      <w:proofErr w:type="spellEnd"/>
-      <w:r>
-        <w:rPr>
-          <w:lang w:val="pl-PL"/>
-        </w:rPr>
-        <w:t xml:space="preserve"> Registry"</w:t>
-      </w:r>
-    </w:p>
-    <w:p>
-      <w:pPr>
-        <w:rPr>
-          <w:lang w:val="pl-PL"/>
-        </w:rPr>
-      </w:pPr>
-      <w:r>
-        <w:rPr>
-          <w:lang w:val="pl-PL"/>
-        </w:rPr>
-        <w:t>sc.exe start EPR</w:t>
-      </w:r>
-    </w:p>
-    <w:p>
-      <w:pPr>
-        <w:rPr>
-          <w:lang w:val="pl-PL"/>
-        </w:rPr>
-      </w:pPr>
-      <w:r>
-        <w:rPr>
-          <w:lang w:val="pl-PL"/>
-        </w:rPr>
-        <w:t xml:space="preserve">Uwaga: w sc.exe </w:t>
-      </w:r>
-      <w:r>
-        <w:rPr>
-          <w:b/>
-          <w:bCs/>
-          <w:lang w:val="pl-PL"/>
-        </w:rPr>
-        <w:t>musi</w:t>
-      </w:r>
-      <w:r>
-        <w:rPr>
-          <w:lang w:val="pl-PL"/>
-        </w:rPr>
-        <w:t xml:space="preserve"> być spacja po = (to nie błąd w instrukcji).</w:t>
-      </w:r>
-    </w:p>
-    <w:p>
-      <w:pPr>
-        <w:rPr>
-          <w:b/>
-          <w:bCs/>
-        </w:rPr>
-      </w:pPr>
-      <w:r>
-        <w:rPr>
-          <w:b/>
-          <w:bCs/>
-        </w:rPr>
-        <w:t xml:space="preserve">3.3 </w:t>
-      </w:r>
-      <w:proofErr w:type="spellStart"/>
-      <w:r>
-        <w:rPr>
-          <w:b/>
-          <w:bCs/>
-        </w:rPr>
-        <w:t>Zapora</w:t>
-      </w:r>
-      <w:proofErr w:type="spellEnd"/>
-      <w:r>
-        <w:rPr>
-          <w:b/>
-          <w:bCs/>
-        </w:rPr>
-        <w:t xml:space="preserve"> (</w:t>
-      </w:r>
-      <w:proofErr w:type="spellStart"/>
-      <w:r>
-        <w:rPr>
-          <w:b/>
-          <w:bCs/>
-        </w:rPr>
-        <w:t>jeśli</w:t>
-      </w:r>
-      <w:proofErr w:type="spellEnd"/>
-      <w:r>
-        <w:rPr>
-          <w:b/>
-          <w:bCs/>
-        </w:rPr>
-        <w:t xml:space="preserve"> </w:t>
-      </w:r>
-      <w:proofErr w:type="spellStart"/>
-      <w:r>
-        <w:rPr>
-          <w:b/>
-          <w:bCs/>
-        </w:rPr>
-        <w:t>włączona</w:t>
-      </w:r>
-      <w:proofErr w:type="spellEnd"/>
-      <w:r>
-        <w:rPr>
-          <w:b/>
-          <w:bCs/>
-        </w:rPr>
-        <w:t>)</w:t>
-      </w:r>
-    </w:p>
-    <w:p>
-      <w:proofErr w:type="spellStart"/>
-      <w:r>
-        <w:t>netsh</w:t>
-      </w:r>
-      <w:proofErr w:type="spellEnd"/>
-      <w:r>
-        <w:t xml:space="preserve"> </w:t>
-      </w:r>
-      <w:proofErr w:type="spellStart"/>
-      <w:r>
-        <w:t>advfirewall</w:t>
-      </w:r>
-      <w:proofErr w:type="spellEnd"/>
-      <w:r>
-        <w:t xml:space="preserve"> firewall add rule name="EPR 8080" </w:t>
-      </w:r>
-      <w:proofErr w:type="spellStart"/>
-      <w:r>
-        <w:t>dir</w:t>
-      </w:r>
-      <w:proofErr w:type="spellEnd"/>
-      <w:r>
-        <w:t xml:space="preserve">=in action=allow protocol=TCP </w:t>
-      </w:r>
-      <w:proofErr w:type="spellStart"/>
-      <w:r>
-        <w:t>localport</w:t>
-      </w:r>
-      <w:proofErr w:type="spellEnd"/>
-      <w:r>
-        <w:t>=8080</w:t>
-      </w:r>
-    </w:p>
-    <w:p>
-      <w:r>
-        <w:pict w14:anchorId="0DCC5ECB">
-          <v:rect id="_x0000_i1029" style="width:0;height:1.5pt" o:hralign="center" o:hrstd="t" o:hr="t" fillcolor="#a0a0a0" stroked="f"/>
-        </w:pict>
-      </w:r>
-    </w:p>
-    <w:p>
-      <w:pPr>
-        <w:rPr>
-          <w:b/>
-          <w:bCs/>
-          <w:lang w:val="pl-PL"/>
-        </w:rPr>
-      </w:pPr>
-      <w:r>
-        <w:rPr>
-          <w:b/>
-          <w:bCs/>
-          <w:lang w:val="pl-PL"/>
-        </w:rPr>
-        <w:t xml:space="preserve">4) Podłączenie </w:t>
-      </w:r>
-      <w:proofErr w:type="spellStart"/>
-      <w:r>
-        <w:rPr>
-          <w:b/>
-          <w:bCs/>
-          <w:lang w:val="pl-PL"/>
-        </w:rPr>
-        <w:t>Kibany</w:t>
-      </w:r>
-      <w:proofErr w:type="spellEnd"/>
-      <w:r>
-        <w:rPr>
-          <w:b/>
-          <w:bCs/>
-          <w:lang w:val="pl-PL"/>
-        </w:rPr>
-        <w:t>/</w:t>
-      </w:r>
-      <w:proofErr w:type="spellStart"/>
-      <w:r>
-        <w:rPr>
-          <w:b/>
-          <w:bCs/>
-          <w:lang w:val="pl-PL"/>
-        </w:rPr>
-        <w:t>Fleet</w:t>
-      </w:r>
-      <w:proofErr w:type="spellEnd"/>
-      <w:r>
-        <w:rPr>
-          <w:b/>
-          <w:bCs/>
-          <w:lang w:val="pl-PL"/>
-        </w:rPr>
-        <w:t xml:space="preserve"> do Twojego EPR (OFFLINE)</w:t>
-      </w:r>
-    </w:p>
-    <w:p>
-      <w:pPr>
-        <w:rPr>
-          <w:lang w:val="pl-PL"/>
-        </w:rPr>
-      </w:pPr>
-      <w:r>
-        <w:rPr>
-          <w:lang w:val="pl-PL"/>
-        </w:rPr>
-        <w:t xml:space="preserve">Edytuj </w:t>
-      </w:r>
-      <w:proofErr w:type="spellStart"/>
-      <w:r>
-        <w:rPr>
-          <w:lang w:val="pl-PL"/>
-        </w:rPr>
-        <w:t>kibana.yml</w:t>
-      </w:r>
-      <w:proofErr w:type="spellEnd"/>
-      <w:r>
-        <w:rPr>
-          <w:lang w:val="pl-PL"/>
-        </w:rPr>
-        <w:t xml:space="preserve"> (na serwerze z </w:t>
-      </w:r>
-      <w:proofErr w:type="spellStart"/>
-      <w:r>
-        <w:rPr>
-          <w:lang w:val="pl-PL"/>
-        </w:rPr>
-        <w:t>Kibaną</w:t>
-      </w:r>
-      <w:proofErr w:type="spellEnd"/>
-      <w:r>
-        <w:rPr>
-          <w:lang w:val="pl-PL"/>
-        </w:rPr>
-        <w:t>):</w:t>
-      </w:r>
-    </w:p>
-    <w:p>
-      <w:pPr>
-        <w:rPr>
-          <w:lang w:val="pl-PL"/>
-        </w:rPr>
-      </w:pPr>
-      <w:proofErr w:type="spellStart"/>
-      <w:proofErr w:type="gramStart"/>
-      <w:r>
-        <w:rPr>
-          <w:lang w:val="pl-PL"/>
-        </w:rPr>
-        <w:t>xpack.fleet</w:t>
-      </w:r>
-      <w:proofErr w:type="gramEnd"/>
-      <w:r>
-        <w:rPr>
-          <w:lang w:val="pl-PL"/>
-        </w:rPr>
-        <w:t>.isAirGapped</w:t>
-      </w:r>
-      <w:proofErr w:type="spellEnd"/>
-      <w:r>
-        <w:rPr>
-          <w:lang w:val="pl-PL"/>
-        </w:rPr>
-        <w:t xml:space="preserve">: </w:t>
-      </w:r>
-      <w:proofErr w:type="spellStart"/>
-      <w:r>
-        <w:rPr>
-          <w:lang w:val="pl-PL"/>
-        </w:rPr>
-        <w:t>true</w:t>
-      </w:r>
-      <w:proofErr w:type="spellEnd"/>
-    </w:p>
-    <w:p>
-      <w:pPr>
-        <w:rPr>
-          <w:lang w:val="pl-PL"/>
-        </w:rPr>
-      </w:pPr>
-      <w:proofErr w:type="spellStart"/>
-      <w:proofErr w:type="gramStart"/>
-      <w:r>
-        <w:rPr>
-          <w:lang w:val="pl-PL"/>
-        </w:rPr>
-        <w:t>xpack.fleet</w:t>
-      </w:r>
-      <w:proofErr w:type="gramEnd"/>
-      <w:r>
-        <w:rPr>
-          <w:lang w:val="pl-PL"/>
-        </w:rPr>
-        <w:t>.registryUrl</w:t>
-      </w:r>
-      <w:proofErr w:type="spellEnd"/>
-      <w:r>
-        <w:rPr>
-          <w:lang w:val="pl-PL"/>
-        </w:rPr>
-        <w:t>: "http://twoj-epr:8080"</w:t>
-      </w:r>
-    </w:p>
-    <w:p>
-      <w:pPr>
-        <w:rPr>
-          <w:lang w:val="pl-PL"/>
-        </w:rPr>
-      </w:pPr>
-      <w:r>
-        <w:rPr>
-          <w:lang w:val="pl-PL"/>
-        </w:rPr>
-        <w:t xml:space="preserve">To oficjalny sposób dla środowisk </w:t>
-      </w:r>
-      <w:proofErr w:type="spellStart"/>
-      <w:r>
-        <w:rPr>
-          <w:lang w:val="pl-PL"/>
-        </w:rPr>
-        <w:t>air-gapped</w:t>
-      </w:r>
-      <w:proofErr w:type="spellEnd"/>
-      <w:r>
-        <w:rPr>
-          <w:lang w:val="pl-PL"/>
-        </w:rPr>
-        <w:t>. (</w:t>
-      </w:r>
-      <w:proofErr w:type="spellStart"/>
-      <w:r>
-        <w:fldChar w:fldCharType="begin"/>
-      </w:r>
-      <w:r>
-        <w:rPr>
-          <w:lang w:val="pl-PL"/>
-        </w:rPr>
-        <w:instrText>HYPERLINK "https://www.elastic.co/docs/reference/fleet/air-gapped" \o "Air-gapped environments | Elastic Docs"</w:instrText>
-      </w:r>
-      <w:r>
-        <w:fldChar w:fldCharType="separate"/>
-      </w:r>
-      <w:r>
-        <w:rPr>
-          <w:rStyle w:val="Hyperlink"/>
-          <w:lang w:val="pl-PL"/>
-        </w:rPr>
-        <w:t>Elastic</w:t>
-      </w:r>
-      <w:proofErr w:type="spellEnd"/>
-      <w:r>
-        <w:fldChar w:fldCharType="end"/>
-      </w:r>
-      <w:r>
-        <w:rPr>
-          <w:lang w:val="pl-PL"/>
-        </w:rPr>
-        <w:t>)</w:t>
-      </w:r>
-    </w:p>
-    <w:p>
-      <w:pPr>
-        <w:rPr>
-          <w:b/>
-          <w:bCs/>
-          <w:lang w:val="pl-PL"/>
-        </w:rPr>
-      </w:pPr>
-      <w:r>
-        <w:rPr>
-          <w:b/>
-          <w:bCs/>
-          <w:lang w:val="pl-PL"/>
-        </w:rPr>
-        <w:t xml:space="preserve">4.1 Własne CA / </w:t>
-      </w:r>
-      <w:proofErr w:type="spellStart"/>
-      <w:r>
-        <w:rPr>
-          <w:b/>
-          <w:bCs/>
-          <w:lang w:val="pl-PL"/>
-        </w:rPr>
-        <w:t>self-signed</w:t>
-      </w:r>
-      <w:proofErr w:type="spellEnd"/>
-      <w:r>
-        <w:rPr>
-          <w:b/>
-          <w:bCs/>
-          <w:lang w:val="pl-PL"/>
-        </w:rPr>
-        <w:t xml:space="preserve"> TLS (opcjonalnie)</w:t>
-      </w:r>
-    </w:p>
-    <w:p>
-      <w:pPr>
-        <w:rPr>
-          <w:lang w:val="pl-PL"/>
-        </w:rPr>
-      </w:pPr>
-      <w:r>
-        <w:rPr>
-          <w:lang w:val="pl-PL"/>
-        </w:rPr>
-        <w:lastRenderedPageBreak/>
-        <w:t xml:space="preserve">Jeśli wystawisz EPR na HTTPS z własnym certyfikatem, dodaj w plikach startowych </w:t>
-      </w:r>
-      <w:proofErr w:type="spellStart"/>
-      <w:r>
-        <w:rPr>
-          <w:lang w:val="pl-PL"/>
-        </w:rPr>
-        <w:t>Kibany</w:t>
-      </w:r>
-      <w:proofErr w:type="spellEnd"/>
-      <w:r>
-        <w:rPr>
-          <w:lang w:val="pl-PL"/>
-        </w:rPr>
-        <w:t>:</w:t>
-      </w:r>
-    </w:p>
-    <w:p>
-      <w:pPr>
-        <w:rPr>
-          <w:lang w:val="pl-PL"/>
-        </w:rPr>
-      </w:pPr>
-      <w:r>
-        <w:rPr>
-          <w:lang w:val="pl-PL"/>
-        </w:rPr>
-        <w:t>NODE_EXTRA_CA_CERTS="C:\kibana\certs\ca-cert.pem"</w:t>
-      </w:r>
-    </w:p>
-    <w:p>
-      <w:r>
-        <w:rPr>
-          <w:lang w:val="pl-PL"/>
-        </w:rPr>
-        <w:t xml:space="preserve">Instrukcja użycia </w:t>
-      </w:r>
-      <w:proofErr w:type="spellStart"/>
-      <w:r>
-        <w:rPr>
-          <w:lang w:val="pl-PL"/>
-        </w:rPr>
-        <w:t>custom</w:t>
-      </w:r>
-      <w:proofErr w:type="spellEnd"/>
-      <w:r>
-        <w:rPr>
-          <w:lang w:val="pl-PL"/>
-        </w:rPr>
-        <w:t xml:space="preserve"> CA dla </w:t>
-      </w:r>
-      <w:proofErr w:type="spellStart"/>
-      <w:r>
-        <w:rPr>
-          <w:lang w:val="pl-PL"/>
-        </w:rPr>
-        <w:t>Kibany</w:t>
-      </w:r>
-      <w:proofErr w:type="spellEnd"/>
-      <w:r>
-        <w:rPr>
-          <w:lang w:val="pl-PL"/>
-        </w:rPr>
-        <w:t xml:space="preserve"> jest w dokumentacji </w:t>
-      </w:r>
-      <w:proofErr w:type="spellStart"/>
-      <w:r>
-        <w:rPr>
-          <w:lang w:val="pl-PL"/>
-        </w:rPr>
-        <w:t>air-gapped</w:t>
-      </w:r>
-      <w:proofErr w:type="spellEnd"/>
-      <w:r>
-        <w:rPr>
-          <w:lang w:val="pl-PL"/>
-        </w:rPr>
-        <w:t xml:space="preserve">. </w:t>
-      </w:r>
-      <w:r>
-        <w:t>(</w:t>
-      </w:r>
-      <w:hyperlink r:id="rId12" w:tooltip="Air-gapped environments | Elastic Docs" w:history="1">
-        <w:r>
-          <w:rPr>
-            <w:rStyle w:val="Hyperlink"/>
-          </w:rPr>
-          <w:t>Elastic</w:t>
-        </w:r>
-      </w:hyperlink>
-      <w:r>
-        <w:t>)</w:t>
-      </w:r>
-    </w:p>
-    <w:p>
-      <w:r>
-        <w:pict w14:anchorId="745D3B67">
-          <v:rect id="_x0000_i1030" style="width:0;height:1.5pt" o:hralign="center" o:hrstd="t" o:hr="t" fillcolor="#a0a0a0" stroked="f"/>
-        </w:pict>
-      </w:r>
-    </w:p>
-    <w:p>
-      <w:pPr>
-        <w:rPr>
-          <w:b/>
-          <w:bCs/>
-          <w:lang w:val="pl-PL"/>
-        </w:rPr>
-      </w:pPr>
-      <w:r>
-        <w:rPr>
-          <w:b/>
-          <w:bCs/>
-          <w:lang w:val="pl-PL"/>
-        </w:rPr>
-        <w:t>5) (Ważne w offline) Binarne artefakty dla aktualizacji Agenta</w:t>
-      </w:r>
-    </w:p>
-    <w:p>
-      <w:pPr>
-        <w:rPr>
-          <w:lang w:val="pl-PL"/>
-        </w:rPr>
-      </w:pPr>
-      <w:r>
-        <w:rPr>
-          <w:lang w:val="pl-PL"/>
-        </w:rPr>
-        <w:t xml:space="preserve">EPR to </w:t>
-      </w:r>
-      <w:r>
-        <w:rPr>
-          <w:b/>
-          <w:bCs/>
-          <w:lang w:val="pl-PL"/>
-        </w:rPr>
-        <w:t>tylko paczki integracji</w:t>
-      </w:r>
-      <w:r>
-        <w:rPr>
-          <w:lang w:val="pl-PL"/>
-        </w:rPr>
-        <w:t xml:space="preserve">. Do aktualizacji agentów potrzebny jest lokalny </w:t>
-      </w:r>
-      <w:proofErr w:type="spellStart"/>
-      <w:r>
-        <w:rPr>
-          <w:b/>
-          <w:bCs/>
-          <w:lang w:val="pl-PL"/>
-        </w:rPr>
-        <w:t>Artifact</w:t>
-      </w:r>
-      <w:proofErr w:type="spellEnd"/>
-      <w:r>
-        <w:rPr>
-          <w:b/>
-          <w:bCs/>
-          <w:lang w:val="pl-PL"/>
-        </w:rPr>
-        <w:t xml:space="preserve"> Registry</w:t>
-      </w:r>
-      <w:r>
-        <w:rPr>
-          <w:lang w:val="pl-PL"/>
-        </w:rPr>
-        <w:t xml:space="preserve"> i ustawienie go w </w:t>
-      </w:r>
-      <w:proofErr w:type="spellStart"/>
-      <w:r>
-        <w:rPr>
-          <w:lang w:val="pl-PL"/>
-        </w:rPr>
-        <w:t>Fleet</w:t>
-      </w:r>
-      <w:proofErr w:type="spellEnd"/>
-      <w:r>
-        <w:rPr>
-          <w:lang w:val="pl-PL"/>
-        </w:rPr>
-        <w:t>:</w:t>
+        <w:rPr>
+          <w:lang w:val="pl-PL"/>
+        </w:rPr>
+      </w:pPr>
+      <w:r>
+        <w:rPr>
+          <w:lang w:val="pl-PL"/>
+        </w:rPr>
+        <w:t>Zmień usługę tak, by uruchamiała EPR z parametrami TLS (flagi zależą od wersji — sprawdź package-registry.exe --</w:t>
+      </w:r>
+      <w:proofErr w:type="spellStart"/>
+      <w:r>
+        <w:rPr>
+          <w:lang w:val="pl-PL"/>
+        </w:rPr>
+        <w:t>help</w:t>
+      </w:r>
+      <w:proofErr w:type="spellEnd"/>
+      <w:r>
+        <w:rPr>
+          <w:lang w:val="pl-PL"/>
+        </w:rPr>
+        <w:t>; najczęściej są to opcje w rodzaju -</w:t>
+      </w:r>
+      <w:proofErr w:type="spellStart"/>
+      <w:r>
+        <w:rPr>
+          <w:lang w:val="pl-PL"/>
+        </w:rPr>
+        <w:t>tls</w:t>
+      </w:r>
+      <w:proofErr w:type="spellEnd"/>
+      <w:r>
+        <w:rPr>
+          <w:lang w:val="pl-PL"/>
+        </w:rPr>
+        <w:t>-cert i -</w:t>
+      </w:r>
+      <w:proofErr w:type="spellStart"/>
+      <w:r>
+        <w:rPr>
+          <w:lang w:val="pl-PL"/>
+        </w:rPr>
+        <w:t>tls-key</w:t>
+      </w:r>
+      <w:proofErr w:type="spellEnd"/>
+      <w:r>
+        <w:rPr>
+          <w:lang w:val="pl-PL"/>
+        </w:rPr>
+        <w:t>).</w:t>
       </w:r>
     </w:p>
     <w:p>
       <w:pPr>
         <w:numPr>
           <w:ilvl w:val="0"/>
-          <w:numId w:val="5"/>
+          <w:numId w:val="9"/>
         </w:numPr>
         <w:rPr>
           <w:lang w:val="pl-PL"/>
@@ -2384,69 +1680,441 @@
         <w:rPr>
           <w:lang w:val="pl-PL"/>
         </w:rPr>
-        <w:t xml:space="preserve">Zgromadź pliki z https://artifacts.elastic.co/downloads/… (dla Windows: warianty windows_x86_64 + </w:t>
-      </w:r>
+        <w:t>Otwórz port (np. 8443 lub 443) w zaporze.</w:t>
+      </w:r>
+    </w:p>
+    <w:p>
+      <w:pPr>
+        <w:rPr>
+          <w:lang w:val="pl-PL"/>
+        </w:rPr>
+      </w:pPr>
+      <w:r>
+        <w:rPr>
+          <w:i/>
+          <w:iCs/>
+          <w:lang w:val="pl-PL"/>
+        </w:rPr>
+        <w:t xml:space="preserve">(Jeśli używasz prywatnego CA, do </w:t>
+      </w:r>
+      <w:proofErr w:type="spellStart"/>
+      <w:r>
+        <w:rPr>
+          <w:i/>
+          <w:iCs/>
+          <w:lang w:val="pl-PL"/>
+        </w:rPr>
+        <w:t>Kibany</w:t>
+      </w:r>
+      <w:proofErr w:type="spellEnd"/>
+      <w:r>
+        <w:rPr>
+          <w:i/>
+          <w:iCs/>
+          <w:lang w:val="pl-PL"/>
+        </w:rPr>
+        <w:t xml:space="preserve"> dodasz zaufanie przez NODE_EXTRA_CA_CERTS — patrz sekcja 4.2.)</w:t>
+      </w:r>
+    </w:p>
+    <w:p>
+      <w:r>
+        <w:pict w14:anchorId="63A97428">
+          <v:rect id="_x0000_i1123" style="width:0;height:1.5pt" o:hralign="center" o:hrstd="t" o:hr="t" fillcolor="#a0a0a0" stroked="f"/>
+        </w:pict>
+      </w:r>
+    </w:p>
+    <w:p>
+      <w:pPr>
+        <w:rPr>
+          <w:b/>
+          <w:bCs/>
+          <w:lang w:val="pl-PL"/>
+        </w:rPr>
+      </w:pPr>
+      <w:r>
+        <w:rPr>
+          <w:b/>
+          <w:bCs/>
+          <w:lang w:val="pl-PL"/>
+        </w:rPr>
+        <w:t xml:space="preserve">4) </w:t>
+      </w:r>
+      <w:proofErr w:type="spellStart"/>
+      <w:r>
+        <w:rPr>
+          <w:b/>
+          <w:bCs/>
+          <w:lang w:val="pl-PL"/>
+        </w:rPr>
+        <w:t>Kibana</w:t>
+      </w:r>
+      <w:proofErr w:type="spellEnd"/>
+      <w:r>
+        <w:rPr>
+          <w:b/>
+          <w:bCs/>
+          <w:lang w:val="pl-PL"/>
+        </w:rPr>
+        <w:t xml:space="preserve"> bez edycji </w:t>
+      </w:r>
+      <w:proofErr w:type="spellStart"/>
+      <w:r>
+        <w:rPr>
+          <w:b/>
+          <w:bCs/>
+          <w:lang w:val="pl-PL"/>
+        </w:rPr>
+        <w:t>kibana.yml</w:t>
+      </w:r>
+      <w:proofErr w:type="spellEnd"/>
+      <w:r>
+        <w:rPr>
+          <w:b/>
+          <w:bCs/>
+          <w:lang w:val="pl-PL"/>
+        </w:rPr>
+        <w:t xml:space="preserve"> — podejście 4A (flagi CLI)</w:t>
+      </w:r>
+    </w:p>
+    <w:p>
+      <w:pPr>
+        <w:rPr>
+          <w:lang w:val="pl-PL"/>
+        </w:rPr>
+      </w:pPr>
+      <w:r>
+        <w:rPr>
+          <w:lang w:val="pl-PL"/>
+        </w:rPr>
+        <w:t xml:space="preserve">Założenie: </w:t>
+      </w:r>
+      <w:proofErr w:type="spellStart"/>
+      <w:r>
+        <w:rPr>
+          <w:lang w:val="pl-PL"/>
+        </w:rPr>
+        <w:t>Kibana</w:t>
+      </w:r>
+      <w:proofErr w:type="spellEnd"/>
+      <w:r>
+        <w:rPr>
+          <w:lang w:val="pl-PL"/>
+        </w:rPr>
+        <w:t xml:space="preserve"> jest uruchamiana jako </w:t>
+      </w:r>
+      <w:r>
+        <w:rPr>
+          <w:b/>
+          <w:bCs/>
+          <w:lang w:val="pl-PL"/>
+        </w:rPr>
+        <w:t>usługa Windows</w:t>
+      </w:r>
+      <w:r>
+        <w:rPr>
+          <w:lang w:val="pl-PL"/>
+        </w:rPr>
+        <w:t>.</w:t>
+      </w:r>
+    </w:p>
+    <w:p>
+      <w:pPr>
+        <w:rPr>
+          <w:b/>
+          <w:bCs/>
+          <w:lang w:val="pl-PL"/>
+        </w:rPr>
+      </w:pPr>
+      <w:r>
+        <w:rPr>
+          <w:b/>
+          <w:bCs/>
+          <w:lang w:val="pl-PL"/>
+        </w:rPr>
+        <w:t xml:space="preserve">4.1 Ustawienie EPR i trybu </w:t>
+      </w:r>
+      <w:proofErr w:type="spellStart"/>
+      <w:r>
+        <w:rPr>
+          <w:b/>
+          <w:bCs/>
+          <w:lang w:val="pl-PL"/>
+        </w:rPr>
+        <w:t>air-gapped</w:t>
+      </w:r>
+      <w:proofErr w:type="spellEnd"/>
+      <w:r>
+        <w:rPr>
+          <w:b/>
+          <w:bCs/>
+          <w:lang w:val="pl-PL"/>
+        </w:rPr>
+        <w:t xml:space="preserve"> flagami CLI</w:t>
+      </w:r>
+    </w:p>
+    <w:p>
+      <w:pPr>
+        <w:rPr>
+          <w:lang w:val="pl-PL"/>
+        </w:rPr>
+      </w:pPr>
+      <w:r>
+        <w:rPr>
+          <w:lang w:val="pl-PL"/>
+        </w:rPr>
+        <w:lastRenderedPageBreak/>
+        <w:t xml:space="preserve">Zmień ścieżkę uruchomienia usługi </w:t>
+      </w:r>
+      <w:proofErr w:type="spellStart"/>
+      <w:r>
+        <w:rPr>
+          <w:lang w:val="pl-PL"/>
+        </w:rPr>
+        <w:t>Kibana</w:t>
+      </w:r>
+      <w:proofErr w:type="spellEnd"/>
+      <w:r>
+        <w:rPr>
+          <w:lang w:val="pl-PL"/>
+        </w:rPr>
+        <w:t>, dopisując dwie flagi:</w:t>
+      </w:r>
+    </w:p>
+    <w:p>
+      <w:pPr>
+        <w:rPr>
+          <w:lang w:val="pl-PL"/>
+        </w:rPr>
+      </w:pPr>
+      <w:r>
+        <w:rPr>
+          <w:lang w:val="pl-PL"/>
+        </w:rPr>
+        <w:t xml:space="preserve"># Przykład: instalacja ZIP </w:t>
+      </w:r>
+      <w:proofErr w:type="spellStart"/>
+      <w:r>
+        <w:rPr>
+          <w:lang w:val="pl-PL"/>
+        </w:rPr>
+        <w:t>Kibany</w:t>
+      </w:r>
+      <w:proofErr w:type="spellEnd"/>
+      <w:r>
+        <w:rPr>
+          <w:lang w:val="pl-PL"/>
+        </w:rPr>
+        <w:t xml:space="preserve"> i standardowa usługa "</w:t>
+      </w:r>
+      <w:proofErr w:type="spellStart"/>
+      <w:r>
+        <w:rPr>
+          <w:lang w:val="pl-PL"/>
+        </w:rPr>
+        <w:t>Kibana</w:t>
+      </w:r>
+      <w:proofErr w:type="spellEnd"/>
+      <w:r>
+        <w:rPr>
+          <w:lang w:val="pl-PL"/>
+        </w:rPr>
+        <w:t>"</w:t>
+      </w:r>
+    </w:p>
+    <w:p>
+      <w:pPr>
+        <w:rPr>
+          <w:lang w:val="pl-PL"/>
+        </w:rPr>
+      </w:pPr>
+      <w:r>
+        <w:rPr>
+          <w:lang w:val="pl-PL"/>
+        </w:rPr>
+        <w:t xml:space="preserve">sc.exe stop </w:t>
+      </w:r>
+      <w:proofErr w:type="spellStart"/>
+      <w:r>
+        <w:rPr>
+          <w:lang w:val="pl-PL"/>
+        </w:rPr>
+        <w:t>Kibana</w:t>
+      </w:r>
+      <w:proofErr w:type="spellEnd"/>
+    </w:p>
+    <w:p>
+      <w:pPr>
+        <w:rPr>
+          <w:lang w:val="pl-PL"/>
+        </w:rPr>
+      </w:pPr>
+      <w:r>
+        <w:rPr>
+          <w:lang w:val="pl-PL"/>
+        </w:rPr>
+        <w:t xml:space="preserve">sc.exe </w:t>
+      </w:r>
+      <w:proofErr w:type="spellStart"/>
+      <w:r>
+        <w:rPr>
+          <w:lang w:val="pl-PL"/>
+        </w:rPr>
+        <w:t>config</w:t>
+      </w:r>
+      <w:proofErr w:type="spellEnd"/>
+      <w:r>
+        <w:rPr>
+          <w:lang w:val="pl-PL"/>
+        </w:rPr>
+        <w:t xml:space="preserve"> </w:t>
+      </w:r>
+      <w:proofErr w:type="spellStart"/>
+      <w:r>
+        <w:rPr>
+          <w:lang w:val="pl-PL"/>
+        </w:rPr>
+        <w:t>Kibana</w:t>
+      </w:r>
+      <w:proofErr w:type="spellEnd"/>
+      <w:r>
+        <w:rPr>
+          <w:lang w:val="pl-PL"/>
+        </w:rPr>
+        <w:t xml:space="preserve"> </w:t>
+      </w:r>
+      <w:proofErr w:type="spellStart"/>
+      <w:r>
+        <w:rPr>
+          <w:lang w:val="pl-PL"/>
+        </w:rPr>
+        <w:t>binPath</w:t>
+      </w:r>
+      <w:proofErr w:type="spellEnd"/>
+      <w:r>
+        <w:rPr>
+          <w:lang w:val="pl-PL"/>
+        </w:rPr>
+        <w:t>= "\"C:\kibana\bin\kibana.bat\" --</w:t>
+      </w:r>
+      <w:proofErr w:type="spellStart"/>
       <w:proofErr w:type="gramStart"/>
       <w:r>
         <w:rPr>
           <w:lang w:val="pl-PL"/>
         </w:rPr>
-        <w:t>pliki .sha</w:t>
+        <w:t>xpack.fleet</w:t>
       </w:r>
       <w:proofErr w:type="gramEnd"/>
       <w:r>
         <w:rPr>
           <w:lang w:val="pl-PL"/>
         </w:rPr>
-        <w:t>512 i .</w:t>
-      </w:r>
-      <w:proofErr w:type="spellStart"/>
-      <w:r>
-        <w:rPr>
-          <w:lang w:val="pl-PL"/>
-        </w:rPr>
-        <w:t>asc</w:t>
-      </w:r>
-      <w:proofErr w:type="spellEnd"/>
-      <w:r>
-        <w:rPr>
-          <w:lang w:val="pl-PL"/>
-        </w:rPr>
-        <w:t>) na własnym serwerze HTTP w sieci.</w:t>
+        <w:t>.registryUrl</w:t>
+      </w:r>
+      <w:proofErr w:type="spellEnd"/>
+      <w:r>
+        <w:rPr>
+          <w:lang w:val="pl-PL"/>
+        </w:rPr>
+        <w:t>=http://&lt;HOST_EPR&gt;:8080 --</w:t>
+      </w:r>
+      <w:proofErr w:type="spellStart"/>
+      <w:proofErr w:type="gramStart"/>
+      <w:r>
+        <w:rPr>
+          <w:lang w:val="pl-PL"/>
+        </w:rPr>
+        <w:t>xpack.fleet</w:t>
+      </w:r>
+      <w:proofErr w:type="gramEnd"/>
+      <w:r>
+        <w:rPr>
+          <w:lang w:val="pl-PL"/>
+        </w:rPr>
+        <w:t>.isAirGapped</w:t>
+      </w:r>
+      <w:proofErr w:type="spellEnd"/>
+      <w:r>
+        <w:rPr>
+          <w:lang w:val="pl-PL"/>
+        </w:rPr>
+        <w:t>=</w:t>
+      </w:r>
+      <w:proofErr w:type="spellStart"/>
+      <w:r>
+        <w:rPr>
+          <w:lang w:val="pl-PL"/>
+        </w:rPr>
+        <w:t>true</w:t>
+      </w:r>
+      <w:proofErr w:type="spellEnd"/>
+      <w:r>
+        <w:rPr>
+          <w:lang w:val="pl-PL"/>
+        </w:rPr>
+        <w:t>"</w:t>
+      </w:r>
+    </w:p>
+    <w:p>
+      <w:r>
+        <w:t>sc.exe start Kibana</w:t>
       </w:r>
     </w:p>
     <w:p>
       <w:pPr>
         <w:numPr>
           <w:ilvl w:val="0"/>
-          <w:numId w:val="5"/>
+          <w:numId w:val="10"/>
         </w:numPr>
-      </w:pPr>
-      <w:r>
-        <w:rPr>
-          <w:lang w:val="pl-PL"/>
-        </w:rPr>
-        <w:t xml:space="preserve">W </w:t>
-      </w:r>
-      <w:proofErr w:type="spellStart"/>
-      <w:r>
-        <w:rPr>
-          <w:lang w:val="pl-PL"/>
-        </w:rPr>
-        <w:t>Kibanie</w:t>
-      </w:r>
-      <w:proofErr w:type="spellEnd"/>
-      <w:r>
-        <w:rPr>
-          <w:lang w:val="pl-PL"/>
-        </w:rPr>
-        <w:t xml:space="preserve">: </w:t>
-      </w:r>
-      <w:proofErr w:type="spellStart"/>
-      <w:r>
-        <w:rPr>
-          <w:b/>
-          <w:bCs/>
+        <w:rPr>
+          <w:lang w:val="pl-PL"/>
+        </w:rPr>
+      </w:pPr>
+      <w:r>
+        <w:rPr>
+          <w:lang w:val="pl-PL"/>
+        </w:rPr>
+        <w:t>--</w:t>
+      </w:r>
+      <w:proofErr w:type="spellStart"/>
+      <w:proofErr w:type="gramStart"/>
+      <w:r>
+        <w:rPr>
+          <w:lang w:val="pl-PL"/>
+        </w:rPr>
+        <w:t>xpack.fleet</w:t>
+      </w:r>
+      <w:proofErr w:type="gramEnd"/>
+      <w:r>
+        <w:rPr>
+          <w:lang w:val="pl-PL"/>
+        </w:rPr>
+        <w:t>.registryUrl</w:t>
+      </w:r>
+      <w:proofErr w:type="spellEnd"/>
+      <w:r>
+        <w:rPr>
+          <w:lang w:val="pl-PL"/>
+        </w:rPr>
+        <w:t xml:space="preserve">=http://&lt;HOST_EPR&gt;:8080 — </w:t>
+      </w:r>
+      <w:proofErr w:type="spellStart"/>
+      <w:r>
+        <w:rPr>
+          <w:lang w:val="pl-PL"/>
+        </w:rPr>
+        <w:t>Kibana</w:t>
+      </w:r>
+      <w:proofErr w:type="spellEnd"/>
+      <w:r>
+        <w:rPr>
+          <w:lang w:val="pl-PL"/>
+        </w:rPr>
+        <w:t>/</w:t>
+      </w:r>
+      <w:proofErr w:type="spellStart"/>
+      <w:r>
+        <w:rPr>
           <w:lang w:val="pl-PL"/>
         </w:rPr>
         <w:t>Fleet</w:t>
@@ -2454,262 +2122,528 @@
       <w:proofErr w:type="spellEnd"/>
       <w:r>
         <w:rPr>
-          <w:b/>
-          <w:bCs/>
-          <w:lang w:val="pl-PL"/>
-        </w:rPr>
-        <w:t xml:space="preserve"> → </w:t>
-      </w:r>
-      <w:proofErr w:type="spellStart"/>
-      <w:r>
-        <w:rPr>
-          <w:b/>
-          <w:bCs/>
-          <w:lang w:val="pl-PL"/>
-        </w:rPr>
-        <w:t>Settings</w:t>
-      </w:r>
-      <w:proofErr w:type="spellEnd"/>
-      <w:r>
-        <w:rPr>
-          <w:b/>
-          <w:bCs/>
-          <w:lang w:val="pl-PL"/>
-        </w:rPr>
-        <w:t xml:space="preserve"> → Agent </w:t>
-      </w:r>
-      <w:proofErr w:type="spellStart"/>
-      <w:r>
-        <w:rPr>
-          <w:b/>
-          <w:bCs/>
-          <w:lang w:val="pl-PL"/>
-        </w:rPr>
-        <w:t>Binary</w:t>
-      </w:r>
-      <w:proofErr w:type="spellEnd"/>
-      <w:r>
-        <w:rPr>
-          <w:b/>
-          <w:bCs/>
-          <w:lang w:val="pl-PL"/>
-        </w:rPr>
-        <w:t xml:space="preserve"> </w:t>
-      </w:r>
-      <w:proofErr w:type="spellStart"/>
-      <w:r>
-        <w:rPr>
-          <w:b/>
-          <w:bCs/>
-          <w:lang w:val="pl-PL"/>
-        </w:rPr>
-        <w:t>Download</w:t>
-      </w:r>
-      <w:proofErr w:type="spellEnd"/>
-      <w:r>
-        <w:rPr>
-          <w:b/>
-          <w:bCs/>
-          <w:lang w:val="pl-PL"/>
-        </w:rPr>
-        <w:t xml:space="preserve"> → </w:t>
-      </w:r>
-      <w:proofErr w:type="spellStart"/>
-      <w:r>
-        <w:rPr>
-          <w:b/>
-          <w:bCs/>
-          <w:lang w:val="pl-PL"/>
-        </w:rPr>
-        <w:t>Add</w:t>
-      </w:r>
-      <w:proofErr w:type="spellEnd"/>
-      <w:r>
-        <w:rPr>
-          <w:b/>
-          <w:bCs/>
-          <w:lang w:val="pl-PL"/>
-        </w:rPr>
-        <w:t xml:space="preserve"> agent </w:t>
-      </w:r>
-      <w:proofErr w:type="spellStart"/>
-      <w:r>
-        <w:rPr>
-          <w:b/>
-          <w:bCs/>
-          <w:lang w:val="pl-PL"/>
-        </w:rPr>
-        <w:t>binary</w:t>
-      </w:r>
-      <w:proofErr w:type="spellEnd"/>
-      <w:r>
-        <w:rPr>
-          <w:b/>
-          <w:bCs/>
-          <w:lang w:val="pl-PL"/>
-        </w:rPr>
-        <w:t xml:space="preserve"> </w:t>
-      </w:r>
-      <w:proofErr w:type="spellStart"/>
-      <w:r>
-        <w:rPr>
-          <w:b/>
-          <w:bCs/>
-          <w:lang w:val="pl-PL"/>
-        </w:rPr>
-        <w:t>source</w:t>
-      </w:r>
-      <w:proofErr w:type="spellEnd"/>
-      <w:r>
-        <w:rPr>
-          <w:lang w:val="pl-PL"/>
-        </w:rPr>
-        <w:t xml:space="preserve"> i ustaw swój serwer jako domyślny. </w:t>
-      </w:r>
-      <w:r>
-        <w:t>(</w:t>
-      </w:r>
-      <w:hyperlink r:id="rId13" w:tooltip="Air-gapped environments | Elastic Docs" w:history="1">
-        <w:r>
-          <w:rPr>
-            <w:rStyle w:val="Hyperlink"/>
-          </w:rPr>
-          <w:t>Elastic</w:t>
-        </w:r>
-      </w:hyperlink>
-      <w:r>
-        <w:t>)</w:t>
-      </w:r>
-    </w:p>
-    <w:p>
-      <w:r>
-        <w:pict w14:anchorId="37BCDE52">
-          <v:rect id="_x0000_i1031" style="width:0;height:1.5pt" o:hralign="center" o:hrstd="t" o:hr="t" fillcolor="#a0a0a0" stroked="f"/>
-        </w:pict>
-      </w:r>
-    </w:p>
-    <w:p>
-      <w:pPr>
-        <w:rPr>
-          <w:b/>
-          <w:bCs/>
-        </w:rPr>
-      </w:pPr>
-      <w:r>
-        <w:rPr>
-          <w:b/>
-          <w:bCs/>
-        </w:rPr>
-        <w:t xml:space="preserve">6) </w:t>
-      </w:r>
-      <w:proofErr w:type="spellStart"/>
-      <w:r>
-        <w:rPr>
-          <w:b/>
-          <w:bCs/>
-        </w:rPr>
-        <w:t>Szybka</w:t>
-      </w:r>
-      <w:proofErr w:type="spellEnd"/>
-      <w:r>
-        <w:rPr>
-          <w:b/>
-          <w:bCs/>
-        </w:rPr>
-        <w:t xml:space="preserve"> </w:t>
-      </w:r>
-      <w:proofErr w:type="spellStart"/>
-      <w:r>
-        <w:rPr>
-          <w:b/>
-          <w:bCs/>
-        </w:rPr>
-        <w:t>diagnostyka</w:t>
-      </w:r>
-      <w:proofErr w:type="spellEnd"/>
+          <w:lang w:val="pl-PL"/>
+        </w:rPr>
+        <w:t xml:space="preserve"> korzystają z Twojego EPR.</w:t>
+      </w:r>
     </w:p>
     <w:p>
       <w:pPr>
         <w:numPr>
           <w:ilvl w:val="0"/>
-          <w:numId w:val="6"/>
+          <w:numId w:val="10"/>
         </w:numPr>
-      </w:pPr>
-      <w:r>
-        <w:t>Invoke-</w:t>
-      </w:r>
-      <w:proofErr w:type="spellStart"/>
-      <w:r>
-        <w:t>WebRequest</w:t>
-      </w:r>
-      <w:proofErr w:type="spellEnd"/>
-      <w:r>
-        <w:t xml:space="preserve"> http://&lt;host&gt;:8080/health → </w:t>
-      </w:r>
-      <w:r>
-        <w:rPr>
-          <w:b/>
-          <w:bCs/>
-        </w:rPr>
-        <w:t>200</w:t>
-      </w:r>
-      <w:r>
-        <w:t xml:space="preserve"> (EPR </w:t>
-      </w:r>
-      <w:proofErr w:type="spellStart"/>
-      <w:r>
-        <w:t>gotowy</w:t>
-      </w:r>
-      <w:proofErr w:type="spellEnd"/>
-      <w:r>
-        <w:t>). (</w:t>
-      </w:r>
-      <w:hyperlink r:id="rId14" w:tooltip="GitHub - elastic/package-registry: Elastic Package Registry (EPR)" w:history="1">
-        <w:r>
-          <w:rPr>
-            <w:rStyle w:val="Hyperlink"/>
-          </w:rPr>
-          <w:t>GitHub</w:t>
-        </w:r>
-      </w:hyperlink>
-      <w:r>
-        <w:t>)</w:t>
+        <w:rPr>
+          <w:lang w:val="pl-PL"/>
+        </w:rPr>
+      </w:pPr>
+      <w:r>
+        <w:rPr>
+          <w:lang w:val="pl-PL"/>
+        </w:rPr>
+        <w:t>--</w:t>
+      </w:r>
+      <w:proofErr w:type="spellStart"/>
+      <w:proofErr w:type="gramStart"/>
+      <w:r>
+        <w:rPr>
+          <w:lang w:val="pl-PL"/>
+        </w:rPr>
+        <w:t>xpack.fleet</w:t>
+      </w:r>
+      <w:proofErr w:type="gramEnd"/>
+      <w:r>
+        <w:rPr>
+          <w:lang w:val="pl-PL"/>
+        </w:rPr>
+        <w:t>.isAirGapped</w:t>
+      </w:r>
+      <w:proofErr w:type="spellEnd"/>
+      <w:r>
+        <w:rPr>
+          <w:lang w:val="pl-PL"/>
+        </w:rPr>
+        <w:t>=</w:t>
+      </w:r>
+      <w:proofErr w:type="spellStart"/>
+      <w:r>
+        <w:rPr>
+          <w:lang w:val="pl-PL"/>
+        </w:rPr>
+        <w:t>true</w:t>
+      </w:r>
+      <w:proofErr w:type="spellEnd"/>
+      <w:r>
+        <w:rPr>
+          <w:lang w:val="pl-PL"/>
+        </w:rPr>
+        <w:t xml:space="preserve"> — ogranicza oczekiwane połączenia na zewnątrz (tryb offline).</w:t>
+      </w:r>
+    </w:p>
+    <w:p>
+      <w:pPr>
+        <w:rPr>
+          <w:lang w:val="pl-PL"/>
+        </w:rPr>
+      </w:pPr>
+      <w:r>
+        <w:rPr>
+          <w:lang w:val="pl-PL"/>
+        </w:rPr>
+        <w:t xml:space="preserve">Jeśli </w:t>
+      </w:r>
+      <w:proofErr w:type="spellStart"/>
+      <w:r>
+        <w:rPr>
+          <w:lang w:val="pl-PL"/>
+        </w:rPr>
+        <w:t>Kibana</w:t>
+      </w:r>
+      <w:proofErr w:type="spellEnd"/>
+      <w:r>
+        <w:rPr>
+          <w:lang w:val="pl-PL"/>
+        </w:rPr>
+        <w:t xml:space="preserve"> była zainstalowana jako usługa w innej lokalizacji/nazwie, podmień ścieżki/nazwę usługi. Gdy masz </w:t>
+      </w:r>
+      <w:proofErr w:type="spellStart"/>
+      <w:r>
+        <w:rPr>
+          <w:lang w:val="pl-PL"/>
+        </w:rPr>
+        <w:t>wrapper</w:t>
+      </w:r>
+      <w:proofErr w:type="spellEnd"/>
+      <w:r>
+        <w:rPr>
+          <w:lang w:val="pl-PL"/>
+        </w:rPr>
+        <w:t xml:space="preserve"> NSSM lub inny menedżer, dodaj flagi CLI w jego konfiguracji startowej.</w:t>
+      </w:r>
+    </w:p>
+    <w:p>
+      <w:pPr>
+        <w:rPr>
+          <w:b/>
+          <w:bCs/>
+          <w:lang w:val="pl-PL"/>
+        </w:rPr>
+      </w:pPr>
+      <w:r>
+        <w:rPr>
+          <w:b/>
+          <w:bCs/>
+          <w:lang w:val="pl-PL"/>
+        </w:rPr>
+        <w:t>4.2 (Opcjonalnie) Zaufanie do prywatnego CA</w:t>
+      </w:r>
+    </w:p>
+    <w:p>
+      <w:pPr>
+        <w:rPr>
+          <w:lang w:val="pl-PL"/>
+        </w:rPr>
+      </w:pPr>
+      <w:r>
+        <w:rPr>
+          <w:lang w:val="pl-PL"/>
+        </w:rPr>
+        <w:t xml:space="preserve">Jeżeli EPR działa na HTTPS z certyfikatem z </w:t>
+      </w:r>
+      <w:r>
+        <w:rPr>
+          <w:b/>
+          <w:bCs/>
+          <w:lang w:val="pl-PL"/>
+        </w:rPr>
+        <w:t>prywatnego CA</w:t>
+      </w:r>
+      <w:r>
+        <w:rPr>
+          <w:lang w:val="pl-PL"/>
+        </w:rPr>
+        <w:t xml:space="preserve">, dodaj zmienną środowiskową </w:t>
+      </w:r>
+      <w:r>
+        <w:rPr>
+          <w:b/>
+          <w:bCs/>
+          <w:lang w:val="pl-PL"/>
+        </w:rPr>
+        <w:t>systemową</w:t>
+      </w:r>
+      <w:r>
+        <w:rPr>
+          <w:lang w:val="pl-PL"/>
+        </w:rPr>
+        <w:t xml:space="preserve"> dla procesu </w:t>
+      </w:r>
+      <w:proofErr w:type="spellStart"/>
+      <w:r>
+        <w:rPr>
+          <w:lang w:val="pl-PL"/>
+        </w:rPr>
+        <w:t>Kibany</w:t>
+      </w:r>
+      <w:proofErr w:type="spellEnd"/>
+      <w:r>
+        <w:rPr>
+          <w:lang w:val="pl-PL"/>
+        </w:rPr>
+        <w:t>:</w:t>
+      </w:r>
+    </w:p>
+    <w:p>
+      <w:pPr>
+        <w:rPr>
+          <w:lang w:val="pl-PL"/>
+        </w:rPr>
+      </w:pPr>
+      <w:proofErr w:type="spellStart"/>
+      <w:r>
+        <w:rPr>
+          <w:lang w:val="pl-PL"/>
+        </w:rPr>
+        <w:t>setx</w:t>
+      </w:r>
+      <w:proofErr w:type="spellEnd"/>
+      <w:r>
+        <w:rPr>
+          <w:lang w:val="pl-PL"/>
+        </w:rPr>
+        <w:t xml:space="preserve"> NODE_EXTRA_CA_CERTS "C:\kibana\certs\ca-cert.pem" /M</w:t>
+      </w:r>
+    </w:p>
+    <w:p>
+      <w:pPr>
+        <w:rPr>
+          <w:lang w:val="pl-PL"/>
+        </w:rPr>
+      </w:pPr>
+      <w:r>
+        <w:rPr>
+          <w:lang w:val="pl-PL"/>
+        </w:rPr>
+        <w:t xml:space="preserve">sc.exe stop </w:t>
+      </w:r>
+      <w:proofErr w:type="spellStart"/>
+      <w:r>
+        <w:rPr>
+          <w:lang w:val="pl-PL"/>
+        </w:rPr>
+        <w:t>Kibana</w:t>
+      </w:r>
+      <w:proofErr w:type="spellEnd"/>
+    </w:p>
+    <w:p>
+      <w:pPr>
+        <w:rPr>
+          <w:lang w:val="pl-PL"/>
+        </w:rPr>
+      </w:pPr>
+      <w:r>
+        <w:rPr>
+          <w:lang w:val="pl-PL"/>
+        </w:rPr>
+        <w:t xml:space="preserve">sc.exe start </w:t>
+      </w:r>
+      <w:proofErr w:type="spellStart"/>
+      <w:r>
+        <w:rPr>
+          <w:lang w:val="pl-PL"/>
+        </w:rPr>
+        <w:t>Kibana</w:t>
+      </w:r>
+      <w:proofErr w:type="spellEnd"/>
+    </w:p>
+    <w:p>
+      <w:pPr>
+        <w:rPr>
+          <w:lang w:val="pl-PL"/>
+        </w:rPr>
+      </w:pPr>
+      <w:r>
+        <w:rPr>
+          <w:lang w:val="pl-PL"/>
+        </w:rPr>
+        <w:t xml:space="preserve">Dzięki temu warstwa Node.js, na której działa </w:t>
+      </w:r>
+      <w:proofErr w:type="spellStart"/>
+      <w:r>
+        <w:rPr>
+          <w:lang w:val="pl-PL"/>
+        </w:rPr>
+        <w:t>Kibana</w:t>
+      </w:r>
+      <w:proofErr w:type="spellEnd"/>
+      <w:r>
+        <w:rPr>
+          <w:lang w:val="pl-PL"/>
+        </w:rPr>
+        <w:t>, będzie ufała Twojemu CA przy łączeniu do EPR.</w:t>
+      </w:r>
+    </w:p>
+    <w:p>
+      <w:r>
+        <w:pict w14:anchorId="76DA02A9">
+          <v:rect id="_x0000_i1124" style="width:0;height:1.5pt" o:hralign="center" o:hrstd="t" o:hr="t" fillcolor="#a0a0a0" stroked="f"/>
+        </w:pict>
+      </w:r>
+    </w:p>
+    <w:p>
+      <w:pPr>
+        <w:rPr>
+          <w:b/>
+          <w:bCs/>
+          <w:lang w:val="pl-PL"/>
+        </w:rPr>
+      </w:pPr>
+      <w:r>
+        <w:rPr>
+          <w:b/>
+          <w:bCs/>
+          <w:lang w:val="pl-PL"/>
+        </w:rPr>
+        <w:t xml:space="preserve">5) </w:t>
+      </w:r>
+      <w:proofErr w:type="spellStart"/>
+      <w:r>
+        <w:rPr>
+          <w:b/>
+          <w:bCs/>
+          <w:lang w:val="pl-PL"/>
+        </w:rPr>
+        <w:t>Fleet</w:t>
+      </w:r>
+      <w:proofErr w:type="spellEnd"/>
+      <w:r>
+        <w:rPr>
+          <w:b/>
+          <w:bCs/>
+          <w:lang w:val="pl-PL"/>
+        </w:rPr>
+        <w:t xml:space="preserve"> — źródła </w:t>
+      </w:r>
+      <w:proofErr w:type="spellStart"/>
+      <w:r>
+        <w:rPr>
+          <w:b/>
+          <w:bCs/>
+          <w:lang w:val="pl-PL"/>
+        </w:rPr>
+        <w:t>binariów</w:t>
+      </w:r>
+      <w:proofErr w:type="spellEnd"/>
+      <w:r>
+        <w:rPr>
+          <w:b/>
+          <w:bCs/>
+          <w:lang w:val="pl-PL"/>
+        </w:rPr>
+        <w:t xml:space="preserve"> Agenta (ważne w offline)</w:t>
+      </w:r>
+    </w:p>
+    <w:p>
+      <w:r>
+        <w:rPr>
+          <w:lang w:val="pl-PL"/>
+        </w:rPr>
+        <w:t xml:space="preserve">EPR to </w:t>
+      </w:r>
+      <w:r>
+        <w:rPr>
+          <w:b/>
+          <w:bCs/>
+          <w:lang w:val="pl-PL"/>
+        </w:rPr>
+        <w:t>tylko paczki integracji</w:t>
+      </w:r>
+      <w:r>
+        <w:rPr>
+          <w:lang w:val="pl-PL"/>
+        </w:rPr>
+        <w:t xml:space="preserve">. Aktualizacje binarne </w:t>
+      </w:r>
+      <w:proofErr w:type="spellStart"/>
+      <w:r>
+        <w:rPr>
+          <w:b/>
+          <w:bCs/>
+          <w:lang w:val="pl-PL"/>
+        </w:rPr>
+        <w:t>Elastic</w:t>
+      </w:r>
+      <w:proofErr w:type="spellEnd"/>
+      <w:r>
+        <w:rPr>
+          <w:b/>
+          <w:bCs/>
+          <w:lang w:val="pl-PL"/>
+        </w:rPr>
+        <w:t xml:space="preserve"> Agenta</w:t>
+      </w:r>
+      <w:r>
+        <w:rPr>
+          <w:lang w:val="pl-PL"/>
+        </w:rPr>
+        <w:t xml:space="preserve"> (oraz niektórych komponentów) standardowo pobierane są z </w:t>
+      </w:r>
+      <w:proofErr w:type="spellStart"/>
+      <w:r>
+        <w:rPr>
+          <w:b/>
+          <w:bCs/>
+          <w:lang w:val="pl-PL"/>
+        </w:rPr>
+        <w:t>artifactów</w:t>
+      </w:r>
+      <w:proofErr w:type="spellEnd"/>
+      <w:r>
+        <w:rPr>
+          <w:b/>
+          <w:bCs/>
+          <w:lang w:val="pl-PL"/>
+        </w:rPr>
+        <w:t xml:space="preserve"> </w:t>
+      </w:r>
+      <w:proofErr w:type="spellStart"/>
+      <w:r>
+        <w:rPr>
+          <w:b/>
+          <w:bCs/>
+          <w:lang w:val="pl-PL"/>
+        </w:rPr>
+        <w:t>Elastic</w:t>
+      </w:r>
+      <w:proofErr w:type="spellEnd"/>
+      <w:r>
+        <w:rPr>
+          <w:lang w:val="pl-PL"/>
+        </w:rPr>
+        <w:t xml:space="preserve"> w </w:t>
+      </w:r>
+      <w:proofErr w:type="spellStart"/>
+      <w:r>
+        <w:rPr>
+          <w:lang w:val="pl-PL"/>
+        </w:rPr>
+        <w:t>internecie</w:t>
+      </w:r>
+      <w:proofErr w:type="spellEnd"/>
+      <w:r>
+        <w:rPr>
+          <w:lang w:val="pl-PL"/>
+        </w:rPr>
+        <w:t xml:space="preserve">. </w:t>
+      </w:r>
+      <w:r>
+        <w:t xml:space="preserve">W </w:t>
+      </w:r>
+      <w:proofErr w:type="spellStart"/>
+      <w:r>
+        <w:t>trybie</w:t>
+      </w:r>
+      <w:proofErr w:type="spellEnd"/>
+      <w:r>
+        <w:t xml:space="preserve"> offline:</w:t>
       </w:r>
     </w:p>
     <w:p>
       <w:pPr>
         <w:numPr>
           <w:ilvl w:val="0"/>
-          <w:numId w:val="6"/>
+          <w:numId w:val="11"/>
         </w:numPr>
-      </w:pPr>
-      <w:r>
-        <w:rPr>
-          <w:lang w:val="pl-PL"/>
-        </w:rPr>
-        <w:t xml:space="preserve">http://&lt;host&gt;:8080/search?package=system&amp;all=true zwraca JSON (widać paczki). </w:t>
-      </w:r>
-      <w:r>
-        <w:t>(</w:t>
-      </w:r>
-      <w:hyperlink r:id="rId15" w:tooltip="GitHub - elastic/package-registry: Elastic Package Registry (EPR)" w:history="1">
-        <w:r>
-          <w:rPr>
-            <w:rStyle w:val="Hyperlink"/>
-          </w:rPr>
-          <w:t>GitHub</w:t>
-        </w:r>
-      </w:hyperlink>
-      <w:r>
-        <w:t>)</w:t>
+        <w:rPr>
+          <w:lang w:val="pl-PL"/>
+        </w:rPr>
+      </w:pPr>
+      <w:r>
+        <w:rPr>
+          <w:lang w:val="pl-PL"/>
+        </w:rPr>
+        <w:t xml:space="preserve">Na hostach z </w:t>
+      </w:r>
+      <w:proofErr w:type="spellStart"/>
+      <w:r>
+        <w:rPr>
+          <w:lang w:val="pl-PL"/>
+        </w:rPr>
+        <w:t>internetem</w:t>
+      </w:r>
+      <w:proofErr w:type="spellEnd"/>
+      <w:r>
+        <w:rPr>
+          <w:lang w:val="pl-PL"/>
+        </w:rPr>
+        <w:t xml:space="preserve"> </w:t>
+      </w:r>
+      <w:r>
+        <w:rPr>
+          <w:b/>
+          <w:bCs/>
+          <w:lang w:val="pl-PL"/>
+        </w:rPr>
+        <w:t>zbierz instalatory/archiwa Agenta</w:t>
+      </w:r>
+      <w:r>
+        <w:rPr>
+          <w:lang w:val="pl-PL"/>
+        </w:rPr>
+        <w:t xml:space="preserve"> (Windows -windows-x86_64.zip/.</w:t>
+      </w:r>
+      <w:proofErr w:type="spellStart"/>
+      <w:r>
+        <w:rPr>
+          <w:lang w:val="pl-PL"/>
+        </w:rPr>
+        <w:t>msi</w:t>
+      </w:r>
+      <w:proofErr w:type="spellEnd"/>
+      <w:r>
+        <w:rPr>
+          <w:lang w:val="pl-PL"/>
+        </w:rPr>
+        <w:t xml:space="preserve"> + pliki </w:t>
+      </w:r>
+      <w:proofErr w:type="gramStart"/>
+      <w:r>
+        <w:rPr>
+          <w:lang w:val="pl-PL"/>
+        </w:rPr>
+        <w:t>sum .sha</w:t>
+      </w:r>
+      <w:proofErr w:type="gramEnd"/>
+      <w:r>
+        <w:rPr>
+          <w:lang w:val="pl-PL"/>
+        </w:rPr>
+        <w:t xml:space="preserve">512), przenieś na </w:t>
+      </w:r>
+      <w:r>
+        <w:rPr>
+          <w:b/>
+          <w:bCs/>
+          <w:lang w:val="pl-PL"/>
+        </w:rPr>
+        <w:t>wewnętrzny serwer HTTP</w:t>
+      </w:r>
+      <w:r>
+        <w:rPr>
+          <w:lang w:val="pl-PL"/>
+        </w:rPr>
+        <w:t xml:space="preserve"> (np. http://repo.lan/elastic-agent/...).</w:t>
       </w:r>
     </w:p>
     <w:p>
       <w:pPr>
         <w:numPr>
           <w:ilvl w:val="0"/>
-          <w:numId w:val="6"/>
+          <w:numId w:val="11"/>
         </w:numPr>
+        <w:rPr>
+          <w:lang w:val="pl-PL"/>
+        </w:rPr>
       </w:pPr>
       <w:r>
         <w:rPr>
@@ -2729,11 +2663,436 @@
         <w:rPr>
           <w:lang w:val="pl-PL"/>
         </w:rPr>
-        <w:t xml:space="preserve">: </w:t>
-      </w:r>
-      <w:proofErr w:type="spellStart"/>
-      <w:r>
-        <w:rPr>
+        <w:t xml:space="preserve"> wejdź w </w:t>
+      </w:r>
+      <w:r>
+        <w:rPr>
+          <w:b/>
+          <w:bCs/>
+          <w:lang w:val="pl-PL"/>
+        </w:rPr>
+        <w:t xml:space="preserve">Management → </w:t>
+      </w:r>
+      <w:proofErr w:type="spellStart"/>
+      <w:r>
+        <w:rPr>
+          <w:b/>
+          <w:bCs/>
+          <w:lang w:val="pl-PL"/>
+        </w:rPr>
+        <w:t>Fleet</w:t>
+      </w:r>
+      <w:proofErr w:type="spellEnd"/>
+      <w:r>
+        <w:rPr>
+          <w:b/>
+          <w:bCs/>
+          <w:lang w:val="pl-PL"/>
+        </w:rPr>
+        <w:t xml:space="preserve"> → </w:t>
+      </w:r>
+      <w:proofErr w:type="spellStart"/>
+      <w:r>
+        <w:rPr>
+          <w:b/>
+          <w:bCs/>
+          <w:lang w:val="pl-PL"/>
+        </w:rPr>
+        <w:t>Settings</w:t>
+      </w:r>
+      <w:proofErr w:type="spellEnd"/>
+      <w:r>
+        <w:rPr>
+          <w:b/>
+          <w:bCs/>
+          <w:lang w:val="pl-PL"/>
+        </w:rPr>
+        <w:t xml:space="preserve"> → Agent </w:t>
+      </w:r>
+      <w:proofErr w:type="spellStart"/>
+      <w:r>
+        <w:rPr>
+          <w:b/>
+          <w:bCs/>
+          <w:lang w:val="pl-PL"/>
+        </w:rPr>
+        <w:t>binary</w:t>
+      </w:r>
+      <w:proofErr w:type="spellEnd"/>
+      <w:r>
+        <w:rPr>
+          <w:b/>
+          <w:bCs/>
+          <w:lang w:val="pl-PL"/>
+        </w:rPr>
+        <w:t xml:space="preserve"> </w:t>
+      </w:r>
+      <w:proofErr w:type="spellStart"/>
+      <w:r>
+        <w:rPr>
+          <w:b/>
+          <w:bCs/>
+          <w:lang w:val="pl-PL"/>
+        </w:rPr>
+        <w:t>download</w:t>
+      </w:r>
+      <w:proofErr w:type="spellEnd"/>
+      <w:r>
+        <w:rPr>
+          <w:b/>
+          <w:bCs/>
+          <w:lang w:val="pl-PL"/>
+        </w:rPr>
+        <w:t xml:space="preserve"> </w:t>
+      </w:r>
+      <w:proofErr w:type="spellStart"/>
+      <w:r>
+        <w:rPr>
+          <w:b/>
+          <w:bCs/>
+          <w:lang w:val="pl-PL"/>
+        </w:rPr>
+        <w:t>sources</w:t>
+      </w:r>
+      <w:proofErr w:type="spellEnd"/>
+      <w:r>
+        <w:rPr>
+          <w:lang w:val="pl-PL"/>
+        </w:rPr>
+        <w:t xml:space="preserve"> i dodaj swój URL (oznacz jako domyślny).</w:t>
+      </w:r>
+    </w:p>
+    <w:p>
+      <w:pPr>
+        <w:numPr>
+          <w:ilvl w:val="0"/>
+          <w:numId w:val="11"/>
+        </w:numPr>
+        <w:rPr>
+          <w:lang w:val="pl-PL"/>
+        </w:rPr>
+      </w:pPr>
+      <w:r>
+        <w:rPr>
+          <w:lang w:val="pl-PL"/>
+        </w:rPr>
+        <w:t xml:space="preserve">Od tej pory </w:t>
+      </w:r>
+      <w:proofErr w:type="spellStart"/>
+      <w:r>
+        <w:rPr>
+          <w:lang w:val="pl-PL"/>
+        </w:rPr>
+        <w:t>Fleet</w:t>
+      </w:r>
+      <w:proofErr w:type="spellEnd"/>
+      <w:r>
+        <w:rPr>
+          <w:lang w:val="pl-PL"/>
+        </w:rPr>
+        <w:t xml:space="preserve"> będzie pobierał </w:t>
+      </w:r>
+      <w:proofErr w:type="spellStart"/>
+      <w:r>
+        <w:rPr>
+          <w:lang w:val="pl-PL"/>
+        </w:rPr>
+        <w:t>binaria</w:t>
+      </w:r>
+      <w:proofErr w:type="spellEnd"/>
+      <w:r>
+        <w:rPr>
+          <w:lang w:val="pl-PL"/>
+        </w:rPr>
+        <w:t xml:space="preserve"> z Twojego źródła, bez wyjścia do </w:t>
+      </w:r>
+      <w:proofErr w:type="spellStart"/>
+      <w:r>
+        <w:rPr>
+          <w:lang w:val="pl-PL"/>
+        </w:rPr>
+        <w:t>internetu</w:t>
+      </w:r>
+      <w:proofErr w:type="spellEnd"/>
+      <w:r>
+        <w:rPr>
+          <w:lang w:val="pl-PL"/>
+        </w:rPr>
+        <w:t>.</w:t>
+      </w:r>
+    </w:p>
+    <w:p>
+      <w:pPr>
+        <w:rPr>
+          <w:lang w:val="pl-PL"/>
+        </w:rPr>
+      </w:pPr>
+      <w:r>
+        <w:rPr>
+          <w:i/>
+          <w:iCs/>
+          <w:lang w:val="pl-PL"/>
+        </w:rPr>
+        <w:t xml:space="preserve">(Ten krok nie wymaga edycji </w:t>
+      </w:r>
+      <w:proofErr w:type="spellStart"/>
+      <w:r>
+        <w:rPr>
+          <w:i/>
+          <w:iCs/>
+          <w:lang w:val="pl-PL"/>
+        </w:rPr>
+        <w:t>kibana.yml</w:t>
+      </w:r>
+      <w:proofErr w:type="spellEnd"/>
+      <w:r>
+        <w:rPr>
+          <w:i/>
+          <w:iCs/>
+          <w:lang w:val="pl-PL"/>
+        </w:rPr>
+        <w:t xml:space="preserve"> — robisz go w UI.)</w:t>
+      </w:r>
+    </w:p>
+    <w:p>
+      <w:r>
+        <w:pict w14:anchorId="24A50F52">
+          <v:rect id="_x0000_i1125" style="width:0;height:1.5pt" o:hralign="center" o:hrstd="t" o:hr="t" fillcolor="#a0a0a0" stroked="f"/>
+        </w:pict>
+      </w:r>
+    </w:p>
+    <w:p>
+      <w:pPr>
+        <w:rPr>
+          <w:b/>
+          <w:bCs/>
+        </w:rPr>
+      </w:pPr>
+      <w:r>
+        <w:rPr>
+          <w:b/>
+          <w:bCs/>
+        </w:rPr>
+        <w:lastRenderedPageBreak/>
+        <w:t xml:space="preserve">6) Test </w:t>
+      </w:r>
+      <w:proofErr w:type="spellStart"/>
+      <w:r>
+        <w:rPr>
+          <w:b/>
+          <w:bCs/>
+        </w:rPr>
+        <w:t>i</w:t>
+      </w:r>
+      <w:proofErr w:type="spellEnd"/>
+      <w:r>
+        <w:rPr>
+          <w:b/>
+          <w:bCs/>
+        </w:rPr>
+        <w:t xml:space="preserve"> </w:t>
+      </w:r>
+      <w:proofErr w:type="spellStart"/>
+      <w:r>
+        <w:rPr>
+          <w:b/>
+          <w:bCs/>
+        </w:rPr>
+        <w:t>diagnostyka</w:t>
+      </w:r>
+      <w:proofErr w:type="spellEnd"/>
+    </w:p>
+    <w:p>
+      <w:pPr>
+        <w:numPr>
+          <w:ilvl w:val="0"/>
+          <w:numId w:val="12"/>
+        </w:numPr>
+      </w:pPr>
+      <w:r>
+        <w:rPr>
+          <w:b/>
+          <w:bCs/>
+        </w:rPr>
+        <w:t xml:space="preserve">EPR </w:t>
+      </w:r>
+      <w:proofErr w:type="spellStart"/>
+      <w:r>
+        <w:rPr>
+          <w:b/>
+          <w:bCs/>
+        </w:rPr>
+        <w:t>żyje</w:t>
+      </w:r>
+      <w:proofErr w:type="spellEnd"/>
+      <w:r>
+        <w:rPr>
+          <w:b/>
+          <w:bCs/>
+        </w:rPr>
+        <w:t>?</w:t>
+      </w:r>
+    </w:p>
+    <w:p>
+      <w:pPr>
+        <w:numPr>
+          <w:ilvl w:val="0"/>
+          <w:numId w:val="12"/>
+        </w:numPr>
+        <w:tabs>
+          <w:tab w:val="clear" w:pos="720"/>
+        </w:tabs>
+      </w:pPr>
+      <w:r>
+        <w:t>(Invoke-</w:t>
+      </w:r>
+      <w:proofErr w:type="spellStart"/>
+      <w:r>
+        <w:t>WebRequest</w:t>
+      </w:r>
+      <w:proofErr w:type="spellEnd"/>
+      <w:r>
+        <w:t xml:space="preserve"> "http://&lt;HOST_EPR&gt;:8080/health"</w:t>
+      </w:r>
+      <w:proofErr w:type="gramStart"/>
+      <w:r>
+        <w:t>).</w:t>
+      </w:r>
+      <w:proofErr w:type="spellStart"/>
+      <w:r>
+        <w:t>StatusCode</w:t>
+      </w:r>
+      <w:proofErr w:type="spellEnd"/>
+      <w:proofErr w:type="gramEnd"/>
+      <w:r>
+        <w:t xml:space="preserve">   # 200 = OK</w:t>
+      </w:r>
+    </w:p>
+    <w:p>
+      <w:pPr>
+        <w:numPr>
+          <w:ilvl w:val="0"/>
+          <w:numId w:val="12"/>
+        </w:numPr>
+        <w:tabs>
+          <w:tab w:val="clear" w:pos="720"/>
+        </w:tabs>
+      </w:pPr>
+      <w:r>
+        <w:t>Invoke-</w:t>
+      </w:r>
+      <w:proofErr w:type="spellStart"/>
+      <w:r>
+        <w:t>WebRequest</w:t>
+      </w:r>
+      <w:proofErr w:type="spellEnd"/>
+      <w:r>
+        <w:t xml:space="preserve"> "http://&lt;HOST_EPR&gt;:8080/</w:t>
+      </w:r>
+      <w:proofErr w:type="spellStart"/>
+      <w:r>
+        <w:t>search?</w:t>
+      </w:r>
+      <w:proofErr w:type="gramStart"/>
+      <w:r>
+        <w:t>kibana.version</w:t>
+      </w:r>
+      <w:proofErr w:type="spellEnd"/>
+      <w:proofErr w:type="gramEnd"/>
+      <w:r>
+        <w:t>=8.13.2" | % Content</w:t>
+      </w:r>
+    </w:p>
+    <w:p>
+      <w:pPr>
+        <w:rPr>
+          <w:lang w:val="pl-PL"/>
+        </w:rPr>
+      </w:pPr>
+      <w:r>
+        <w:rPr>
+          <w:lang w:val="pl-PL"/>
+        </w:rPr>
+        <w:t xml:space="preserve">Jeśli zwraca JSON z paczkami — indeksacja działa, </w:t>
+      </w:r>
+      <w:proofErr w:type="spellStart"/>
+      <w:r>
+        <w:rPr>
+          <w:lang w:val="pl-PL"/>
+        </w:rPr>
+        <w:t>Kibana</w:t>
+      </w:r>
+      <w:proofErr w:type="spellEnd"/>
+      <w:r>
+        <w:rPr>
+          <w:lang w:val="pl-PL"/>
+        </w:rPr>
+        <w:t xml:space="preserve"> powinna je widzieć.</w:t>
+      </w:r>
+    </w:p>
+    <w:p>
+      <w:pPr>
+        <w:numPr>
+          <w:ilvl w:val="0"/>
+          <w:numId w:val="12"/>
+        </w:numPr>
+      </w:pPr>
+      <w:proofErr w:type="spellStart"/>
+      <w:r>
+        <w:rPr>
+          <w:b/>
+          <w:bCs/>
+          <w:lang w:val="pl-PL"/>
+        </w:rPr>
+        <w:t>Kibana</w:t>
+      </w:r>
+      <w:proofErr w:type="spellEnd"/>
+      <w:r>
+        <w:rPr>
+          <w:b/>
+          <w:bCs/>
+          <w:lang w:val="pl-PL"/>
+        </w:rPr>
+        <w:t xml:space="preserve"> → EPR?</w:t>
+      </w:r>
+      <w:r>
+        <w:rPr>
+          <w:lang w:val="pl-PL"/>
+        </w:rPr>
+        <w:br/>
+        <w:t xml:space="preserve">Po starcie z flagami CLI wejdź w </w:t>
+      </w:r>
+      <w:r>
+        <w:rPr>
+          <w:b/>
+          <w:bCs/>
+          <w:lang w:val="pl-PL"/>
+        </w:rPr>
+        <w:t xml:space="preserve">Management → </w:t>
+      </w:r>
+      <w:proofErr w:type="spellStart"/>
+      <w:r>
+        <w:rPr>
+          <w:b/>
+          <w:bCs/>
+          <w:lang w:val="pl-PL"/>
+        </w:rPr>
+        <w:t>Fleet</w:t>
+      </w:r>
+      <w:proofErr w:type="spellEnd"/>
+      <w:r>
+        <w:rPr>
+          <w:b/>
+          <w:bCs/>
+          <w:lang w:val="pl-PL"/>
+        </w:rPr>
+        <w:t xml:space="preserve"> → </w:t>
+      </w:r>
+      <w:proofErr w:type="spellStart"/>
+      <w:r>
+        <w:rPr>
+          <w:b/>
+          <w:bCs/>
           <w:lang w:val="pl-PL"/>
         </w:rPr>
         <w:t>Integrations</w:t>
@@ -2743,28 +3102,402 @@
         <w:rPr>
           <w:lang w:val="pl-PL"/>
         </w:rPr>
-        <w:t xml:space="preserve"> się ładują z Twojego EPR po ustawieniu </w:t>
-      </w:r>
-      <w:proofErr w:type="spellStart"/>
-      <w:r>
-        <w:rPr>
-          <w:lang w:val="pl-PL"/>
-        </w:rPr>
-        <w:t>registryUrl</w:t>
-      </w:r>
-      <w:proofErr w:type="spellEnd"/>
-      <w:r>
-        <w:rPr>
-          <w:lang w:val="pl-PL"/>
-        </w:rPr>
-        <w:t xml:space="preserve"> i </w:t>
-      </w:r>
-      <w:proofErr w:type="spellStart"/>
-      <w:r>
-        <w:rPr>
-          <w:lang w:val="pl-PL"/>
-        </w:rPr>
-        <w:t>isAirGapped</w:t>
+        <w:t>.</w:t>
+      </w:r>
+      <w:r>
+        <w:rPr>
+          <w:lang w:val="pl-PL"/>
+        </w:rPr>
+        <w:br/>
+        <w:t xml:space="preserve">Jeśli wcześniej widziałeś błędy „Error </w:t>
+      </w:r>
+      <w:proofErr w:type="spellStart"/>
+      <w:r>
+        <w:rPr>
+          <w:lang w:val="pl-PL"/>
+        </w:rPr>
+        <w:t>connecting</w:t>
+      </w:r>
+      <w:proofErr w:type="spellEnd"/>
+      <w:r>
+        <w:rPr>
+          <w:lang w:val="pl-PL"/>
+        </w:rPr>
+        <w:t xml:space="preserve"> to </w:t>
+      </w:r>
+      <w:proofErr w:type="spellStart"/>
+      <w:r>
+        <w:rPr>
+          <w:lang w:val="pl-PL"/>
+        </w:rPr>
+        <w:t>package</w:t>
+      </w:r>
+      <w:proofErr w:type="spellEnd"/>
+      <w:r>
+        <w:rPr>
+          <w:lang w:val="pl-PL"/>
+        </w:rPr>
+        <w:t xml:space="preserve"> registry…”, powinny zniknąć. </w:t>
+      </w:r>
+      <w:proofErr w:type="spellStart"/>
+      <w:r>
+        <w:t>Katalog</w:t>
+      </w:r>
+      <w:proofErr w:type="spellEnd"/>
+      <w:r>
+        <w:t xml:space="preserve"> </w:t>
+      </w:r>
+      <w:proofErr w:type="spellStart"/>
+      <w:r>
+        <w:t>paczek</w:t>
+      </w:r>
+      <w:proofErr w:type="spellEnd"/>
+      <w:r>
+        <w:t xml:space="preserve"> </w:t>
+      </w:r>
+      <w:proofErr w:type="spellStart"/>
+      <w:r>
+        <w:t>będzie</w:t>
+      </w:r>
+      <w:proofErr w:type="spellEnd"/>
+      <w:r>
+        <w:t xml:space="preserve"> </w:t>
+      </w:r>
+      <w:proofErr w:type="spellStart"/>
+      <w:r>
+        <w:t>pochodził</w:t>
+      </w:r>
+      <w:proofErr w:type="spellEnd"/>
+      <w:r>
+        <w:t xml:space="preserve"> z </w:t>
+      </w:r>
+      <w:proofErr w:type="spellStart"/>
+      <w:r>
+        <w:t>Twojego</w:t>
+      </w:r>
+      <w:proofErr w:type="spellEnd"/>
+      <w:r>
+        <w:t xml:space="preserve"> EPR.</w:t>
+      </w:r>
+    </w:p>
+    <w:p>
+      <w:pPr>
+        <w:numPr>
+          <w:ilvl w:val="0"/>
+          <w:numId w:val="12"/>
+        </w:numPr>
+      </w:pPr>
+      <w:proofErr w:type="spellStart"/>
+      <w:r>
+        <w:rPr>
+          <w:b/>
+          <w:bCs/>
+        </w:rPr>
+        <w:t>Najczęstsze</w:t>
+      </w:r>
+      <w:proofErr w:type="spellEnd"/>
+      <w:r>
+        <w:rPr>
+          <w:b/>
+          <w:bCs/>
+        </w:rPr>
+        <w:t xml:space="preserve"> </w:t>
+      </w:r>
+      <w:proofErr w:type="spellStart"/>
+      <w:r>
+        <w:rPr>
+          <w:b/>
+          <w:bCs/>
+        </w:rPr>
+        <w:t>problemy</w:t>
+      </w:r>
+      <w:proofErr w:type="spellEnd"/>
+      <w:r>
+        <w:rPr>
+          <w:b/>
+          <w:bCs/>
+        </w:rPr>
+        <w:t xml:space="preserve"> </w:t>
+      </w:r>
+      <w:proofErr w:type="spellStart"/>
+      <w:r>
+        <w:rPr>
+          <w:b/>
+          <w:bCs/>
+        </w:rPr>
+        <w:t>i</w:t>
+      </w:r>
+      <w:proofErr w:type="spellEnd"/>
+      <w:r>
+        <w:rPr>
+          <w:b/>
+          <w:bCs/>
+        </w:rPr>
+        <w:t xml:space="preserve"> </w:t>
+      </w:r>
+      <w:proofErr w:type="spellStart"/>
+      <w:r>
+        <w:rPr>
+          <w:b/>
+          <w:bCs/>
+        </w:rPr>
+        <w:t>szybkie</w:t>
+      </w:r>
+      <w:proofErr w:type="spellEnd"/>
+      <w:r>
+        <w:rPr>
+          <w:b/>
+          <w:bCs/>
+        </w:rPr>
+        <w:t xml:space="preserve"> </w:t>
+      </w:r>
+      <w:proofErr w:type="spellStart"/>
+      <w:r>
+        <w:rPr>
+          <w:b/>
+          <w:bCs/>
+        </w:rPr>
+        <w:t>fixy</w:t>
+      </w:r>
+      <w:proofErr w:type="spellEnd"/>
+    </w:p>
+    <w:p>
+      <w:pPr>
+        <w:numPr>
+          <w:ilvl w:val="1"/>
+          <w:numId w:val="12"/>
+        </w:numPr>
+        <w:rPr>
+          <w:lang w:val="pl-PL"/>
+        </w:rPr>
+      </w:pPr>
+      <w:r>
+        <w:rPr>
+          <w:i/>
+          <w:iCs/>
+          <w:lang w:val="pl-PL"/>
+        </w:rPr>
+        <w:t>Pusta lista paczek</w:t>
+      </w:r>
+      <w:r>
+        <w:rPr>
+          <w:lang w:val="pl-PL"/>
+        </w:rPr>
+        <w:t xml:space="preserve">: sprawdź, czy ZIP-y są w C:\EPR\packages i czy wersje paczek zgadzają się z Twoją wersją </w:t>
+      </w:r>
+      <w:proofErr w:type="spellStart"/>
+      <w:r>
+        <w:rPr>
+          <w:lang w:val="pl-PL"/>
+        </w:rPr>
+        <w:t>Kibany</w:t>
+      </w:r>
+      <w:proofErr w:type="spellEnd"/>
+      <w:r>
+        <w:rPr>
+          <w:lang w:val="pl-PL"/>
+        </w:rPr>
+        <w:t xml:space="preserve"> (filtr </w:t>
+      </w:r>
+      <w:proofErr w:type="spellStart"/>
+      <w:proofErr w:type="gramStart"/>
+      <w:r>
+        <w:rPr>
+          <w:lang w:val="pl-PL"/>
+        </w:rPr>
+        <w:t>kibana.version</w:t>
+      </w:r>
+      <w:proofErr w:type="spellEnd"/>
+      <w:proofErr w:type="gramEnd"/>
+      <w:r>
+        <w:rPr>
+          <w:lang w:val="pl-PL"/>
+        </w:rPr>
+        <w:t>).</w:t>
+      </w:r>
+    </w:p>
+    <w:p>
+      <w:pPr>
+        <w:numPr>
+          <w:ilvl w:val="1"/>
+          <w:numId w:val="12"/>
+        </w:numPr>
+        <w:rPr>
+          <w:lang w:val="pl-PL"/>
+        </w:rPr>
+      </w:pPr>
+      <w:r>
+        <w:rPr>
+          <w:i/>
+          <w:iCs/>
+          <w:lang w:val="pl-PL"/>
+        </w:rPr>
+        <w:t>404/500 z EPR</w:t>
+      </w:r>
+      <w:r>
+        <w:rPr>
+          <w:lang w:val="pl-PL"/>
+        </w:rPr>
+        <w:t xml:space="preserve">: literówka w ścieżkach w </w:t>
+      </w:r>
+      <w:proofErr w:type="spellStart"/>
+      <w:r>
+        <w:rPr>
+          <w:lang w:val="pl-PL"/>
+        </w:rPr>
+        <w:t>config.yml</w:t>
+      </w:r>
+      <w:proofErr w:type="spellEnd"/>
+      <w:r>
+        <w:rPr>
+          <w:lang w:val="pl-PL"/>
+        </w:rPr>
+        <w:t xml:space="preserve"> (na Windows używaj ukośników /) lub brak uprawnień usługi do folderów.</w:t>
+      </w:r>
+    </w:p>
+    <w:p>
+      <w:pPr>
+        <w:numPr>
+          <w:ilvl w:val="1"/>
+          <w:numId w:val="12"/>
+        </w:numPr>
+        <w:rPr>
+          <w:lang w:val="pl-PL"/>
+        </w:rPr>
+      </w:pPr>
+      <w:proofErr w:type="spellStart"/>
+      <w:r>
+        <w:rPr>
+          <w:i/>
+          <w:iCs/>
+          <w:lang w:val="pl-PL"/>
+        </w:rPr>
+        <w:t>Kibana</w:t>
+      </w:r>
+      <w:proofErr w:type="spellEnd"/>
+      <w:r>
+        <w:rPr>
+          <w:i/>
+          <w:iCs/>
+          <w:lang w:val="pl-PL"/>
+        </w:rPr>
+        <w:t xml:space="preserve"> nadal łączy się na zewnątrz</w:t>
+      </w:r>
+      <w:r>
+        <w:rPr>
+          <w:lang w:val="pl-PL"/>
+        </w:rPr>
+        <w:t xml:space="preserve">: upewnij się, że </w:t>
+      </w:r>
+      <w:r>
+        <w:rPr>
+          <w:b/>
+          <w:bCs/>
+          <w:lang w:val="pl-PL"/>
+        </w:rPr>
+        <w:t>flagi CLI</w:t>
+      </w:r>
+      <w:r>
+        <w:rPr>
+          <w:lang w:val="pl-PL"/>
+        </w:rPr>
+        <w:t xml:space="preserve"> naprawdę są w </w:t>
+      </w:r>
+      <w:proofErr w:type="spellStart"/>
+      <w:r>
+        <w:rPr>
+          <w:lang w:val="pl-PL"/>
+        </w:rPr>
+        <w:t>binPath</w:t>
+      </w:r>
+      <w:proofErr w:type="spellEnd"/>
+      <w:r>
+        <w:rPr>
+          <w:lang w:val="pl-PL"/>
+        </w:rPr>
+        <w:t xml:space="preserve"> usługi i </w:t>
+      </w:r>
+      <w:proofErr w:type="spellStart"/>
+      <w:r>
+        <w:rPr>
+          <w:lang w:val="pl-PL"/>
+        </w:rPr>
+        <w:t>Kibana</w:t>
+      </w:r>
+      <w:proofErr w:type="spellEnd"/>
+      <w:r>
+        <w:rPr>
+          <w:lang w:val="pl-PL"/>
+        </w:rPr>
+        <w:t xml:space="preserve"> została </w:t>
+      </w:r>
+      <w:r>
+        <w:rPr>
+          <w:b/>
+          <w:bCs/>
+          <w:lang w:val="pl-PL"/>
+        </w:rPr>
+        <w:t>zrestartowana</w:t>
+      </w:r>
+      <w:r>
+        <w:rPr>
+          <w:lang w:val="pl-PL"/>
+        </w:rPr>
+        <w:t>.</w:t>
+      </w:r>
+    </w:p>
+    <w:p>
+      <w:pPr>
+        <w:numPr>
+          <w:ilvl w:val="1"/>
+          <w:numId w:val="12"/>
+        </w:numPr>
+        <w:rPr>
+          <w:lang w:val="pl-PL"/>
+        </w:rPr>
+      </w:pPr>
+      <w:r>
+        <w:rPr>
+          <w:i/>
+          <w:iCs/>
+          <w:lang w:val="pl-PL"/>
+        </w:rPr>
+        <w:t>Błąd certyfikatu (HTTPS EPR)</w:t>
+      </w:r>
+      <w:r>
+        <w:rPr>
+          <w:lang w:val="pl-PL"/>
+        </w:rPr>
+        <w:t>: dodaj/zweryfikuj NODE_EXTRA_CA_CERTS i certyfikat CA; sprawdź też nazwę hosta w certyfikacie.</w:t>
+      </w:r>
+    </w:p>
+    <w:p>
+      <w:pPr>
+        <w:numPr>
+          <w:ilvl w:val="1"/>
+          <w:numId w:val="12"/>
+        </w:numPr>
+      </w:pPr>
+      <w:r>
+        <w:rPr>
+          <w:i/>
+          <w:iCs/>
+          <w:lang w:val="pl-PL"/>
+        </w:rPr>
+        <w:t>Usługa EPR nie startuje</w:t>
+      </w:r>
+      <w:r>
+        <w:rPr>
+          <w:lang w:val="pl-PL"/>
+        </w:rPr>
+        <w:t xml:space="preserve">: najczęściej problem z cudzysłowami w </w:t>
+      </w:r>
+      <w:proofErr w:type="spellStart"/>
+      <w:r>
+        <w:rPr>
+          <w:lang w:val="pl-PL"/>
+        </w:rPr>
+        <w:t>binPath</w:t>
       </w:r>
       <w:proofErr w:type="spellEnd"/>
       <w:r>
@@ -2773,48 +3506,502 @@
         </w:rPr>
         <w:t xml:space="preserve">. </w:t>
       </w:r>
-      <w:r>
-        <w:t>(</w:t>
-      </w:r>
-      <w:hyperlink r:id="rId16" w:tooltip="Air-gapped environments | Elastic Docs" w:history="1">
-        <w:r>
-          <w:rPr>
-            <w:rStyle w:val="Hyperlink"/>
-          </w:rPr>
-          <w:t>Elastic</w:t>
-        </w:r>
-      </w:hyperlink>
-      <w:r>
+      <w:proofErr w:type="spellStart"/>
+      <w:r>
+        <w:t>Użyj</w:t>
+      </w:r>
+      <w:proofErr w:type="spellEnd"/>
+      <w:r>
+        <w:t xml:space="preserve"> </w:t>
+      </w:r>
+      <w:proofErr w:type="spellStart"/>
+      <w:r>
+        <w:t>dokładnie</w:t>
+      </w:r>
+      <w:proofErr w:type="spellEnd"/>
+      <w:r>
+        <w:t xml:space="preserve"> </w:t>
+      </w:r>
+      <w:proofErr w:type="spellStart"/>
+      <w:r>
+        <w:t>wzorca</w:t>
+      </w:r>
+      <w:proofErr w:type="spellEnd"/>
+      <w:r>
+        <w:t xml:space="preserve"> z </w:t>
+      </w:r>
+      <w:proofErr w:type="spellStart"/>
+      <w:r>
+        <w:t>sekcji</w:t>
+      </w:r>
+      <w:proofErr w:type="spellEnd"/>
+      <w:r>
+        <w:t xml:space="preserve"> </w:t>
+      </w:r>
+      <w:r>
+        <w:rPr>
+          <w:b/>
+          <w:bCs/>
+        </w:rPr>
+        <w:t>3.2</w:t>
+      </w:r>
+      <w:r>
+        <w:t>.</w:t>
+      </w:r>
+    </w:p>
+    <w:p>
+      <w:r>
+        <w:pict w14:anchorId="6B49956D">
+          <v:rect id="_x0000_i1126" style="width:0;height:1.5pt" o:hralign="center" o:hrstd="t" o:hr="t" fillcolor="#a0a0a0" stroked="f"/>
+        </w:pict>
+      </w:r>
+    </w:p>
+    <w:p>
+      <w:pPr>
+        <w:rPr>
+          <w:b/>
+          <w:bCs/>
+          <w:lang w:val="pl-PL"/>
+        </w:rPr>
+      </w:pPr>
+      <w:r>
+        <w:rPr>
+          <w:b/>
+          <w:bCs/>
+          <w:lang w:val="pl-PL"/>
+        </w:rPr>
+        <w:t>7) (Opcjonalnie) Skrypty, które ułatwią życie</w:t>
+      </w:r>
+    </w:p>
+    <w:p>
+      <w:pPr>
+        <w:rPr>
+          <w:lang w:val="pl-PL"/>
+        </w:rPr>
+      </w:pPr>
+      <w:r>
+        <w:rPr>
+          <w:b/>
+          <w:bCs/>
+          <w:lang w:val="pl-PL"/>
+        </w:rPr>
+        <w:t>Pobieranie wielu paczek z listy (na hoście online):</w:t>
+      </w:r>
+    </w:p>
+    <w:p>
+      <w:pPr>
+        <w:rPr>
+          <w:lang w:val="pl-PL"/>
+        </w:rPr>
+      </w:pPr>
+      <w:r>
+        <w:rPr>
+          <w:lang w:val="pl-PL"/>
+        </w:rPr>
+        <w:t xml:space="preserve"># packages.txt: po jednej linii: </w:t>
+      </w:r>
+      <w:proofErr w:type="spellStart"/>
+      <w:proofErr w:type="gramStart"/>
+      <w:r>
+        <w:rPr>
+          <w:lang w:val="pl-PL"/>
+        </w:rPr>
+        <w:t>nazwa;wersja</w:t>
+      </w:r>
+      <w:proofErr w:type="spellEnd"/>
+      <w:proofErr w:type="gramEnd"/>
+      <w:r>
+        <w:rPr>
+          <w:lang w:val="pl-PL"/>
+        </w:rPr>
+        <w:t xml:space="preserve"> (np. system;1.53.0)</w:t>
+      </w:r>
+    </w:p>
+    <w:p>
+      <w:r>
+        <w:t xml:space="preserve">Get-Content .\packages.txt | </w:t>
+      </w:r>
+      <w:proofErr w:type="spellStart"/>
+      <w:r>
+        <w:t>ForEach</w:t>
+      </w:r>
+      <w:proofErr w:type="spellEnd"/>
+      <w:r>
+        <w:t>-Object {</w:t>
+      </w:r>
+    </w:p>
+    <w:p>
+      <w:r>
+        <w:t xml:space="preserve">  $</w:t>
+      </w:r>
+      <w:proofErr w:type="spellStart"/>
+      <w:proofErr w:type="gramStart"/>
+      <w:r>
+        <w:t>n,$</w:t>
+      </w:r>
+      <w:proofErr w:type="gramEnd"/>
+      <w:r>
+        <w:t>v</w:t>
+      </w:r>
+      <w:proofErr w:type="spellEnd"/>
+      <w:r>
+        <w:t xml:space="preserve"> = $</w:t>
+      </w:r>
+      <w:proofErr w:type="gramStart"/>
+      <w:r>
+        <w:t>_.Split</w:t>
+      </w:r>
+      <w:proofErr w:type="gramEnd"/>
+      <w:r>
+        <w:t>(';')</w:t>
+      </w:r>
+    </w:p>
+    <w:p>
+      <w:pPr>
+        <w:rPr>
+          <w:lang w:val="pl-PL"/>
+        </w:rPr>
+      </w:pPr>
+      <w:r>
+        <w:t xml:space="preserve">  </w:t>
+      </w:r>
+      <w:r>
+        <w:rPr>
+          <w:lang w:val="pl-PL"/>
+        </w:rPr>
+        <w:t>$</w:t>
+      </w:r>
+      <w:proofErr w:type="spellStart"/>
+      <w:r>
+        <w:rPr>
+          <w:lang w:val="pl-PL"/>
+        </w:rPr>
+        <w:t>url</w:t>
+      </w:r>
+      <w:proofErr w:type="spellEnd"/>
+      <w:r>
+        <w:rPr>
+          <w:lang w:val="pl-PL"/>
+        </w:rPr>
+        <w:t xml:space="preserve"> = "https://epr.elastic.co/epr/$n/$n-$v.zip"</w:t>
+      </w:r>
+    </w:p>
+    <w:p>
+      <w:r>
+        <w:rPr>
+          <w:lang w:val="pl-PL"/>
+        </w:rPr>
+        <w:t xml:space="preserve">  </w:t>
+      </w:r>
+      <w:r>
+        <w:t>Write-Host "</w:t>
+      </w:r>
+      <w:proofErr w:type="spellStart"/>
+      <w:r>
+        <w:t>Pobieram</w:t>
+      </w:r>
+      <w:proofErr w:type="spellEnd"/>
+      <w:r>
+        <w:t xml:space="preserve"> $</w:t>
+      </w:r>
+      <w:proofErr w:type="spellStart"/>
+      <w:r>
+        <w:t>url</w:t>
+      </w:r>
+      <w:proofErr w:type="spellEnd"/>
+      <w:r>
+        <w:t>"</w:t>
+      </w:r>
+    </w:p>
+    <w:p>
+      <w:r>
+        <w:t xml:space="preserve">  Invoke-</w:t>
+      </w:r>
+      <w:proofErr w:type="spellStart"/>
+      <w:r>
+        <w:t>WebRequest</w:t>
+      </w:r>
+      <w:proofErr w:type="spellEnd"/>
+      <w:r>
+        <w:t xml:space="preserve"> $</w:t>
+      </w:r>
+      <w:proofErr w:type="spellStart"/>
+      <w:r>
+        <w:t>url</w:t>
+      </w:r>
+      <w:proofErr w:type="spellEnd"/>
+      <w:r>
+        <w:t xml:space="preserve"> -</w:t>
+      </w:r>
+      <w:proofErr w:type="spellStart"/>
+      <w:r>
+        <w:t>OutFile</w:t>
+      </w:r>
+      <w:proofErr w:type="spellEnd"/>
+      <w:r>
+        <w:t xml:space="preserve"> "$n-$v.zip"</w:t>
+      </w:r>
+    </w:p>
+    <w:p>
+      <w:r>
+        <w:t>}</w:t>
+      </w:r>
+    </w:p>
+    <w:p>
+      <w:proofErr w:type="spellStart"/>
+      <w:r>
+        <w:rPr>
+          <w:b/>
+          <w:bCs/>
+        </w:rPr>
+        <w:t>Szybki</w:t>
+      </w:r>
+      <w:proofErr w:type="spellEnd"/>
+      <w:r>
+        <w:rPr>
+          <w:b/>
+          <w:bCs/>
+        </w:rPr>
+        <w:t xml:space="preserve"> smoke-test EPR (offline):</w:t>
+      </w:r>
+    </w:p>
+    <w:p>
+      <w:r>
+        <w:lastRenderedPageBreak/>
+        <w:t>$</w:t>
+      </w:r>
+      <w:proofErr w:type="spellStart"/>
+      <w:r>
+        <w:t>EprHost</w:t>
+      </w:r>
+      <w:proofErr w:type="spellEnd"/>
+      <w:r>
+        <w:t xml:space="preserve"> = "localhost:8080"</w:t>
+      </w:r>
+    </w:p>
+    <w:p>
+      <w:r>
+        <w:t>(Invoke-</w:t>
+      </w:r>
+      <w:proofErr w:type="spellStart"/>
+      <w:r>
+        <w:t>WebRequest</w:t>
+      </w:r>
+      <w:proofErr w:type="spellEnd"/>
+      <w:r>
+        <w:t xml:space="preserve"> "http://$</w:t>
+      </w:r>
+      <w:proofErr w:type="spellStart"/>
+      <w:r>
+        <w:t>EprHost</w:t>
+      </w:r>
+      <w:proofErr w:type="spellEnd"/>
+      <w:r>
+        <w:t>/health").</w:t>
+      </w:r>
+      <w:proofErr w:type="spellStart"/>
+      <w:r>
+        <w:t>StatusCode</w:t>
+      </w:r>
+      <w:proofErr w:type="spellEnd"/>
+    </w:p>
+    <w:p>
+      <w:r>
+        <w:t>(Invoke-</w:t>
+      </w:r>
+      <w:proofErr w:type="spellStart"/>
+      <w:r>
+        <w:t>WebRequest</w:t>
+      </w:r>
+      <w:proofErr w:type="spellEnd"/>
+      <w:r>
+        <w:t xml:space="preserve"> "http://$</w:t>
+      </w:r>
+      <w:proofErr w:type="spellStart"/>
+      <w:r>
+        <w:t>EprHost</w:t>
+      </w:r>
+      <w:proofErr w:type="spellEnd"/>
+      <w:r>
+        <w:t>/</w:t>
+      </w:r>
+      <w:proofErr w:type="spellStart"/>
+      <w:r>
+        <w:t>search?kibana.version</w:t>
+      </w:r>
+      <w:proofErr w:type="spellEnd"/>
+      <w:r>
+        <w:t>=8.13.2").</w:t>
+      </w:r>
+      <w:proofErr w:type="spellStart"/>
+      <w:r>
+        <w:t>StatusCode</w:t>
+      </w:r>
+      <w:proofErr w:type="spellEnd"/>
+    </w:p>
+    <w:p>
+      <w:r>
+        <w:pict w14:anchorId="00F6723C">
+          <v:rect id="_x0000_i1127" style="width:0;height:1.5pt" o:hralign="center" o:hrstd="t" o:hr="t" fillcolor="#a0a0a0" stroked="f"/>
+        </w:pict>
+      </w:r>
+    </w:p>
+    <w:p>
+      <w:pPr>
+        <w:rPr>
+          <w:b/>
+          <w:bCs/>
+        </w:rPr>
+      </w:pPr>
+      <w:proofErr w:type="spellStart"/>
+      <w:r>
+        <w:rPr>
+          <w:b/>
+          <w:bCs/>
+        </w:rPr>
+        <w:t>Podsumowanie</w:t>
+      </w:r>
+      <w:proofErr w:type="spellEnd"/>
+      <w:r>
+        <w:rPr>
+          <w:b/>
+          <w:bCs/>
+        </w:rPr>
+        <w:t xml:space="preserve"> (2 </w:t>
+      </w:r>
+      <w:proofErr w:type="spellStart"/>
+      <w:r>
+        <w:rPr>
+          <w:b/>
+          <w:bCs/>
+        </w:rPr>
+        <w:t>zdania</w:t>
+      </w:r>
+      <w:proofErr w:type="spellEnd"/>
+      <w:r>
+        <w:rPr>
+          <w:b/>
+          <w:bCs/>
+        </w:rPr>
         <w:t>)</w:t>
       </w:r>
     </w:p>
     <w:p>
-      <w:r>
-        <w:pict w14:anchorId="63A9CC06">
-          <v:rect id="_x0000_i1032" style="width:0;height:1.5pt" o:hralign="center" o:hrstd="t" o:hr="t" fillcolor="#a0a0a0" stroked="f"/>
-        </w:pict>
-      </w:r>
-    </w:p>
-    <w:p>
-      <w:r>
-        <w:rPr>
-          <w:lang w:val="pl-PL"/>
-        </w:rPr>
-        <w:t>Chcesz, żebym dorzucił gotowe pliki (</w:t>
-      </w:r>
-      <w:proofErr w:type="spellStart"/>
-      <w:r>
-        <w:rPr>
-          <w:lang w:val="pl-PL"/>
-        </w:rPr>
-        <w:t>config.yml</w:t>
-      </w:r>
-      <w:proofErr w:type="spellEnd"/>
-      <w:r>
-        <w:rPr>
-          <w:lang w:val="pl-PL"/>
-        </w:rPr>
-        <w:t xml:space="preserve">, skrypt PS do pobierania ZIP-ów po </w:t>
+      <w:pPr>
+        <w:numPr>
+          <w:ilvl w:val="0"/>
+          <w:numId w:val="13"/>
+        </w:numPr>
+        <w:rPr>
+          <w:lang w:val="pl-PL"/>
+        </w:rPr>
+      </w:pPr>
+      <w:r>
+        <w:rPr>
+          <w:b/>
+          <w:bCs/>
+          <w:lang w:val="pl-PL"/>
+        </w:rPr>
+        <w:t>EPR offline</w:t>
+      </w:r>
+      <w:r>
+        <w:rPr>
+          <w:lang w:val="pl-PL"/>
+        </w:rPr>
+        <w:t xml:space="preserve"> uruchamiasz jako usługę Windows, serwując paczki z lokalnego katalogu ZIP-ów.</w:t>
+      </w:r>
+    </w:p>
+    <w:p>
+      <w:pPr>
+        <w:numPr>
+          <w:ilvl w:val="0"/>
+          <w:numId w:val="13"/>
+        </w:numPr>
+        <w:rPr>
+          <w:lang w:val="pl-PL"/>
+        </w:rPr>
+      </w:pPr>
+      <w:proofErr w:type="spellStart"/>
+      <w:r>
+        <w:rPr>
+          <w:b/>
+          <w:bCs/>
+          <w:lang w:val="pl-PL"/>
+        </w:rPr>
+        <w:t>Kibanie</w:t>
+      </w:r>
+      <w:proofErr w:type="spellEnd"/>
+      <w:r>
+        <w:rPr>
+          <w:lang w:val="pl-PL"/>
+        </w:rPr>
+        <w:t xml:space="preserve"> wskazujesz EPR i tryb </w:t>
+      </w:r>
+      <w:proofErr w:type="spellStart"/>
+      <w:r>
+        <w:rPr>
+          <w:lang w:val="pl-PL"/>
+        </w:rPr>
+        <w:t>air-gapped</w:t>
+      </w:r>
+      <w:proofErr w:type="spellEnd"/>
+      <w:r>
+        <w:rPr>
+          <w:lang w:val="pl-PL"/>
+        </w:rPr>
+        <w:t xml:space="preserve"> </w:t>
+      </w:r>
+      <w:r>
+        <w:rPr>
+          <w:b/>
+          <w:bCs/>
+          <w:lang w:val="pl-PL"/>
+        </w:rPr>
+        <w:t xml:space="preserve">bez </w:t>
+      </w:r>
+      <w:proofErr w:type="spellStart"/>
+      <w:r>
+        <w:rPr>
+          <w:b/>
+          <w:bCs/>
+          <w:lang w:val="pl-PL"/>
+        </w:rPr>
+        <w:t>kibana.yml</w:t>
+      </w:r>
+      <w:proofErr w:type="spellEnd"/>
+      <w:r>
+        <w:rPr>
+          <w:lang w:val="pl-PL"/>
+        </w:rPr>
+        <w:t xml:space="preserve">, dodając </w:t>
+      </w:r>
+      <w:r>
+        <w:rPr>
+          <w:b/>
+          <w:bCs/>
+          <w:lang w:val="pl-PL"/>
+        </w:rPr>
+        <w:t>flagi CLI</w:t>
+      </w:r>
+      <w:r>
+        <w:rPr>
+          <w:lang w:val="pl-PL"/>
+        </w:rPr>
+        <w:t xml:space="preserve"> do </w:t>
+      </w:r>
+      <w:proofErr w:type="spellStart"/>
+      <w:r>
+        <w:rPr>
+          <w:lang w:val="pl-PL"/>
+        </w:rPr>
+        <w:t>binPath</w:t>
+      </w:r>
+      <w:proofErr w:type="spellEnd"/>
+      <w:r>
+        <w:rPr>
+          <w:lang w:val="pl-PL"/>
+        </w:rPr>
+        <w:t xml:space="preserve"> usługi: --</w:t>
       </w:r>
       <w:proofErr w:type="spellStart"/>
       <w:proofErr w:type="gramStart"/>
@@ -2822,58 +4009,66 @@
         <w:rPr>
           <w:lang w:val="pl-PL"/>
         </w:rPr>
-        <w:t>kibana.version</w:t>
-      </w:r>
-      <w:proofErr w:type="spellEnd"/>
+        <w:t>xpack.fleet</w:t>
+      </w:r>
       <w:proofErr w:type="gramEnd"/>
       <w:r>
         <w:rPr>
           <w:lang w:val="pl-PL"/>
         </w:rPr>
-        <w:t xml:space="preserve">, oraz komendę do włączenia TLS na porcie 443 z </w:t>
-      </w:r>
-      <w:proofErr w:type="spellStart"/>
-      <w:r>
-        <w:rPr>
-          <w:lang w:val="pl-PL"/>
-        </w:rPr>
-        <w:t>env-ami</w:t>
-      </w:r>
-      <w:proofErr w:type="spellEnd"/>
-      <w:r>
-        <w:rPr>
-          <w:lang w:val="pl-PL"/>
-        </w:rPr>
-        <w:t xml:space="preserve"> EPR_TLS_CERT/KEY)? </w:t>
-      </w:r>
-      <w:r>
-        <w:t>(</w:t>
-      </w:r>
-      <w:hyperlink r:id="rId17" w:tooltip="Air-gapped environments | Elastic Docs" w:history="1">
-        <w:r>
-          <w:rPr>
-            <w:rStyle w:val="Hyperlink"/>
-          </w:rPr>
-          <w:t>Elastic</w:t>
-        </w:r>
-      </w:hyperlink>
-      <w:r>
-        <w:t xml:space="preserve">, </w:t>
-      </w:r>
-      <w:hyperlink r:id="rId18" w:tooltip="GitHub - elastic/package-registry: Elastic Package Registry (EPR)" w:history="1">
-        <w:r>
-          <w:rPr>
-            <w:rStyle w:val="Hyperlink"/>
-          </w:rPr>
-          <w:t>GitHub</w:t>
-        </w:r>
-      </w:hyperlink>
-      <w:r>
-        <w:t>)</w:t>
-      </w:r>
-    </w:p>
-    <w:p/>
-    <w:p/>
+        <w:t>.registryUrl</w:t>
+      </w:r>
+      <w:proofErr w:type="spellEnd"/>
+      <w:r>
+        <w:rPr>
+          <w:lang w:val="pl-PL"/>
+        </w:rPr>
+        <w:t>=http://&lt;HOST_EPR&gt;:8080 --</w:t>
+      </w:r>
+      <w:proofErr w:type="spellStart"/>
+      <w:proofErr w:type="gramStart"/>
+      <w:r>
+        <w:rPr>
+          <w:lang w:val="pl-PL"/>
+        </w:rPr>
+        <w:t>xpack.fleet</w:t>
+      </w:r>
+      <w:proofErr w:type="gramEnd"/>
+      <w:r>
+        <w:rPr>
+          <w:lang w:val="pl-PL"/>
+        </w:rPr>
+        <w:t>.isAirGapped</w:t>
+      </w:r>
+      <w:proofErr w:type="spellEnd"/>
+      <w:r>
+        <w:rPr>
+          <w:lang w:val="pl-PL"/>
+        </w:rPr>
+        <w:t>=</w:t>
+      </w:r>
+      <w:proofErr w:type="spellStart"/>
+      <w:r>
+        <w:rPr>
+          <w:lang w:val="pl-PL"/>
+        </w:rPr>
+        <w:t>true</w:t>
+      </w:r>
+      <w:proofErr w:type="spellEnd"/>
+      <w:r>
+        <w:rPr>
+          <w:lang w:val="pl-PL"/>
+        </w:rPr>
+        <w:t>.</w:t>
+      </w:r>
+    </w:p>
+    <w:p>
+      <w:pPr>
+        <w:rPr>
+          <w:lang w:val="pl-PL"/>
+        </w:rPr>
+      </w:pPr>
+    </w:p>
     <w:sectPr>
       <w:pgSz w:w="11906" w:h="16838"/>
       <w:pgMar w:top="1440" w:right="1440" w:bottom="1440" w:left="1440" w:header="708" w:footer="708" w:gutter="0"/>
@@ -3447,6 +4642,530 @@
     </w:lvl>
   </w:abstractNum>
   <w:abstractNum w:abstractNumId="4" w15:restartNumberingAfterBreak="0">
+    <w:nsid w:val="2B800294"/>
+    <w:multiLevelType w:val="multilevel"/>
+    <w:tmpl w:val="34945B0A"/>
+    <w:lvl w:ilvl="0">
+      <w:start w:val="1"/>
+      <w:numFmt w:val="bullet"/>
+      <w:lvlText w:val=""/>
+      <w:lvlJc w:val="left"/>
+      <w:pPr>
+        <w:tabs>
+          <w:tab w:val="num" w:pos="720"/>
+        </w:tabs>
+        <w:ind w:left="720" w:hanging="360"/>
+      </w:pPr>
+      <w:rPr>
+        <w:rFonts w:ascii="Symbol" w:hAnsi="Symbol" w:hint="default"/>
+        <w:sz w:val="20"/>
+      </w:rPr>
+    </w:lvl>
+    <w:lvl w:ilvl="1" w:tentative="1">
+      <w:start w:val="1"/>
+      <w:numFmt w:val="bullet"/>
+      <w:lvlText w:val="o"/>
+      <w:lvlJc w:val="left"/>
+      <w:pPr>
+        <w:tabs>
+          <w:tab w:val="num" w:pos="1440"/>
+        </w:tabs>
+        <w:ind w:left="1440" w:hanging="360"/>
+      </w:pPr>
+      <w:rPr>
+        <w:rFonts w:ascii="Courier New" w:hAnsi="Courier New" w:hint="default"/>
+        <w:sz w:val="20"/>
+      </w:rPr>
+    </w:lvl>
+    <w:lvl w:ilvl="2" w:tentative="1">
+      <w:start w:val="1"/>
+      <w:numFmt w:val="bullet"/>
+      <w:lvlText w:val=""/>
+      <w:lvlJc w:val="left"/>
+      <w:pPr>
+        <w:tabs>
+          <w:tab w:val="num" w:pos="2160"/>
+        </w:tabs>
+        <w:ind w:left="2160" w:hanging="360"/>
+      </w:pPr>
+      <w:rPr>
+        <w:rFonts w:ascii="Wingdings" w:hAnsi="Wingdings" w:hint="default"/>
+        <w:sz w:val="20"/>
+      </w:rPr>
+    </w:lvl>
+    <w:lvl w:ilvl="3" w:tentative="1">
+      <w:start w:val="1"/>
+      <w:numFmt w:val="bullet"/>
+      <w:lvlText w:val=""/>
+      <w:lvlJc w:val="left"/>
+      <w:pPr>
+        <w:tabs>
+          <w:tab w:val="num" w:pos="2880"/>
+        </w:tabs>
+        <w:ind w:left="2880" w:hanging="360"/>
+      </w:pPr>
+      <w:rPr>
+        <w:rFonts w:ascii="Wingdings" w:hAnsi="Wingdings" w:hint="default"/>
+        <w:sz w:val="20"/>
+      </w:rPr>
+    </w:lvl>
+    <w:lvl w:ilvl="4" w:tentative="1">
+      <w:start w:val="1"/>
+      <w:numFmt w:val="bullet"/>
+      <w:lvlText w:val=""/>
+      <w:lvlJc w:val="left"/>
+      <w:pPr>
+        <w:tabs>
+          <w:tab w:val="num" w:pos="3600"/>
+        </w:tabs>
+        <w:ind w:left="3600" w:hanging="360"/>
+      </w:pPr>
+      <w:rPr>
+        <w:rFonts w:ascii="Wingdings" w:hAnsi="Wingdings" w:hint="default"/>
+        <w:sz w:val="20"/>
+      </w:rPr>
+    </w:lvl>
+    <w:lvl w:ilvl="5" w:tentative="1">
+      <w:start w:val="1"/>
+      <w:numFmt w:val="bullet"/>
+      <w:lvlText w:val=""/>
+      <w:lvlJc w:val="left"/>
+      <w:pPr>
+        <w:tabs>
+          <w:tab w:val="num" w:pos="4320"/>
+        </w:tabs>
+        <w:ind w:left="4320" w:hanging="360"/>
+      </w:pPr>
+      <w:rPr>
+        <w:rFonts w:ascii="Wingdings" w:hAnsi="Wingdings" w:hint="default"/>
+        <w:sz w:val="20"/>
+      </w:rPr>
+    </w:lvl>
+    <w:lvl w:ilvl="6" w:tentative="1">
+      <w:start w:val="1"/>
+      <w:numFmt w:val="bullet"/>
+      <w:lvlText w:val=""/>
+      <w:lvlJc w:val="left"/>
+      <w:pPr>
+        <w:tabs>
+          <w:tab w:val="num" w:pos="5040"/>
+        </w:tabs>
+        <w:ind w:left="5040" w:hanging="360"/>
+      </w:pPr>
+      <w:rPr>
+        <w:rFonts w:ascii="Wingdings" w:hAnsi="Wingdings" w:hint="default"/>
+        <w:sz w:val="20"/>
+      </w:rPr>
+    </w:lvl>
+    <w:lvl w:ilvl="7" w:tentative="1">
+      <w:start w:val="1"/>
+      <w:numFmt w:val="bullet"/>
+      <w:lvlText w:val=""/>
+      <w:lvlJc w:val="left"/>
+      <w:pPr>
+        <w:tabs>
+          <w:tab w:val="num" w:pos="5760"/>
+        </w:tabs>
+        <w:ind w:left="5760" w:hanging="360"/>
+      </w:pPr>
+      <w:rPr>
+        <w:rFonts w:ascii="Wingdings" w:hAnsi="Wingdings" w:hint="default"/>
+        <w:sz w:val="20"/>
+      </w:rPr>
+    </w:lvl>
+    <w:lvl w:ilvl="8" w:tentative="1">
+      <w:start w:val="1"/>
+      <w:numFmt w:val="bullet"/>
+      <w:lvlText w:val=""/>
+      <w:lvlJc w:val="left"/>
+      <w:pPr>
+        <w:tabs>
+          <w:tab w:val="num" w:pos="6480"/>
+        </w:tabs>
+        <w:ind w:left="6480" w:hanging="360"/>
+      </w:pPr>
+      <w:rPr>
+        <w:rFonts w:ascii="Wingdings" w:hAnsi="Wingdings" w:hint="default"/>
+        <w:sz w:val="20"/>
+      </w:rPr>
+    </w:lvl>
+  </w:abstractNum>
+  <w:abstractNum w:abstractNumId="5" w15:restartNumberingAfterBreak="0">
+    <w:nsid w:val="2BF17CF5"/>
+    <w:multiLevelType w:val="multilevel"/>
+    <w:tmpl w:val="1808625A"/>
+    <w:lvl w:ilvl="0">
+      <w:start w:val="1"/>
+      <w:numFmt w:val="decimal"/>
+      <w:lvlText w:val="%1."/>
+      <w:lvlJc w:val="left"/>
+      <w:pPr>
+        <w:tabs>
+          <w:tab w:val="num" w:pos="720"/>
+        </w:tabs>
+        <w:ind w:left="720" w:hanging="360"/>
+      </w:pPr>
+    </w:lvl>
+    <w:lvl w:ilvl="1" w:tentative="1">
+      <w:start w:val="1"/>
+      <w:numFmt w:val="decimal"/>
+      <w:lvlText w:val="%2."/>
+      <w:lvlJc w:val="left"/>
+      <w:pPr>
+        <w:tabs>
+          <w:tab w:val="num" w:pos="1440"/>
+        </w:tabs>
+        <w:ind w:left="1440" w:hanging="360"/>
+      </w:pPr>
+    </w:lvl>
+    <w:lvl w:ilvl="2" w:tentative="1">
+      <w:start w:val="1"/>
+      <w:numFmt w:val="decimal"/>
+      <w:lvlText w:val="%3."/>
+      <w:lvlJc w:val="left"/>
+      <w:pPr>
+        <w:tabs>
+          <w:tab w:val="num" w:pos="2160"/>
+        </w:tabs>
+        <w:ind w:left="2160" w:hanging="360"/>
+      </w:pPr>
+    </w:lvl>
+    <w:lvl w:ilvl="3" w:tentative="1">
+      <w:start w:val="1"/>
+      <w:numFmt w:val="decimal"/>
+      <w:lvlText w:val="%4."/>
+      <w:lvlJc w:val="left"/>
+      <w:pPr>
+        <w:tabs>
+          <w:tab w:val="num" w:pos="2880"/>
+        </w:tabs>
+        <w:ind w:left="2880" w:hanging="360"/>
+      </w:pPr>
+    </w:lvl>
+    <w:lvl w:ilvl="4" w:tentative="1">
+      <w:start w:val="1"/>
+      <w:numFmt w:val="decimal"/>
+      <w:lvlText w:val="%5."/>
+      <w:lvlJc w:val="left"/>
+      <w:pPr>
+        <w:tabs>
+          <w:tab w:val="num" w:pos="3600"/>
+        </w:tabs>
+        <w:ind w:left="3600" w:hanging="360"/>
+      </w:pPr>
+    </w:lvl>
+    <w:lvl w:ilvl="5" w:tentative="1">
+      <w:start w:val="1"/>
+      <w:numFmt w:val="decimal"/>
+      <w:lvlText w:val="%6."/>
+      <w:lvlJc w:val="left"/>
+      <w:pPr>
+        <w:tabs>
+          <w:tab w:val="num" w:pos="4320"/>
+        </w:tabs>
+        <w:ind w:left="4320" w:hanging="360"/>
+      </w:pPr>
+    </w:lvl>
+    <w:lvl w:ilvl="6" w:tentative="1">
+      <w:start w:val="1"/>
+      <w:numFmt w:val="decimal"/>
+      <w:lvlText w:val="%7."/>
+      <w:lvlJc w:val="left"/>
+      <w:pPr>
+        <w:tabs>
+          <w:tab w:val="num" w:pos="5040"/>
+        </w:tabs>
+        <w:ind w:left="5040" w:hanging="360"/>
+      </w:pPr>
+    </w:lvl>
+    <w:lvl w:ilvl="7" w:tentative="1">
+      <w:start w:val="1"/>
+      <w:numFmt w:val="decimal"/>
+      <w:lvlText w:val="%8."/>
+      <w:lvlJc w:val="left"/>
+      <w:pPr>
+        <w:tabs>
+          <w:tab w:val="num" w:pos="5760"/>
+        </w:tabs>
+        <w:ind w:left="5760" w:hanging="360"/>
+      </w:pPr>
+    </w:lvl>
+    <w:lvl w:ilvl="8" w:tentative="1">
+      <w:start w:val="1"/>
+      <w:numFmt w:val="decimal"/>
+      <w:lvlText w:val="%9."/>
+      <w:lvlJc w:val="left"/>
+      <w:pPr>
+        <w:tabs>
+          <w:tab w:val="num" w:pos="6480"/>
+        </w:tabs>
+        <w:ind w:left="6480" w:hanging="360"/>
+      </w:pPr>
+    </w:lvl>
+  </w:abstractNum>
+  <w:abstractNum w:abstractNumId="6" w15:restartNumberingAfterBreak="0">
+    <w:nsid w:val="39775784"/>
+    <w:multiLevelType w:val="multilevel"/>
+    <w:tmpl w:val="74BCC764"/>
+    <w:lvl w:ilvl="0">
+      <w:start w:val="1"/>
+      <w:numFmt w:val="bullet"/>
+      <w:lvlText w:val=""/>
+      <w:lvlJc w:val="left"/>
+      <w:pPr>
+        <w:tabs>
+          <w:tab w:val="num" w:pos="720"/>
+        </w:tabs>
+        <w:ind w:left="720" w:hanging="360"/>
+      </w:pPr>
+      <w:rPr>
+        <w:rFonts w:ascii="Symbol" w:hAnsi="Symbol" w:hint="default"/>
+        <w:sz w:val="20"/>
+      </w:rPr>
+    </w:lvl>
+    <w:lvl w:ilvl="1" w:tentative="1">
+      <w:start w:val="1"/>
+      <w:numFmt w:val="bullet"/>
+      <w:lvlText w:val="o"/>
+      <w:lvlJc w:val="left"/>
+      <w:pPr>
+        <w:tabs>
+          <w:tab w:val="num" w:pos="1440"/>
+        </w:tabs>
+        <w:ind w:left="1440" w:hanging="360"/>
+      </w:pPr>
+      <w:rPr>
+        <w:rFonts w:ascii="Courier New" w:hAnsi="Courier New" w:hint="default"/>
+        <w:sz w:val="20"/>
+      </w:rPr>
+    </w:lvl>
+    <w:lvl w:ilvl="2" w:tentative="1">
+      <w:start w:val="1"/>
+      <w:numFmt w:val="bullet"/>
+      <w:lvlText w:val=""/>
+      <w:lvlJc w:val="left"/>
+      <w:pPr>
+        <w:tabs>
+          <w:tab w:val="num" w:pos="2160"/>
+        </w:tabs>
+        <w:ind w:left="2160" w:hanging="360"/>
+      </w:pPr>
+      <w:rPr>
+        <w:rFonts w:ascii="Wingdings" w:hAnsi="Wingdings" w:hint="default"/>
+        <w:sz w:val="20"/>
+      </w:rPr>
+    </w:lvl>
+    <w:lvl w:ilvl="3" w:tentative="1">
+      <w:start w:val="1"/>
+      <w:numFmt w:val="bullet"/>
+      <w:lvlText w:val=""/>
+      <w:lvlJc w:val="left"/>
+      <w:pPr>
+        <w:tabs>
+          <w:tab w:val="num" w:pos="2880"/>
+        </w:tabs>
+        <w:ind w:left="2880" w:hanging="360"/>
+      </w:pPr>
+      <w:rPr>
+        <w:rFonts w:ascii="Wingdings" w:hAnsi="Wingdings" w:hint="default"/>
+        <w:sz w:val="20"/>
+      </w:rPr>
+    </w:lvl>
+    <w:lvl w:ilvl="4" w:tentative="1">
+      <w:start w:val="1"/>
+      <w:numFmt w:val="bullet"/>
+      <w:lvlText w:val=""/>
+      <w:lvlJc w:val="left"/>
+      <w:pPr>
+        <w:tabs>
+          <w:tab w:val="num" w:pos="3600"/>
+        </w:tabs>
+        <w:ind w:left="3600" w:hanging="360"/>
+      </w:pPr>
+      <w:rPr>
+        <w:rFonts w:ascii="Wingdings" w:hAnsi="Wingdings" w:hint="default"/>
+        <w:sz w:val="20"/>
+      </w:rPr>
+    </w:lvl>
+    <w:lvl w:ilvl="5" w:tentative="1">
+      <w:start w:val="1"/>
+      <w:numFmt w:val="bullet"/>
+      <w:lvlText w:val=""/>
+      <w:lvlJc w:val="left"/>
+      <w:pPr>
+        <w:tabs>
+          <w:tab w:val="num" w:pos="4320"/>
+        </w:tabs>
+        <w:ind w:left="4320" w:hanging="360"/>
+      </w:pPr>
+      <w:rPr>
+        <w:rFonts w:ascii="Wingdings" w:hAnsi="Wingdings" w:hint="default"/>
+        <w:sz w:val="20"/>
+      </w:rPr>
+    </w:lvl>
+    <w:lvl w:ilvl="6" w:tentative="1">
+      <w:start w:val="1"/>
+      <w:numFmt w:val="bullet"/>
+      <w:lvlText w:val=""/>
+      <w:lvlJc w:val="left"/>
+      <w:pPr>
+        <w:tabs>
+          <w:tab w:val="num" w:pos="5040"/>
+        </w:tabs>
+        <w:ind w:left="5040" w:hanging="360"/>
+      </w:pPr>
+      <w:rPr>
+        <w:rFonts w:ascii="Wingdings" w:hAnsi="Wingdings" w:hint="default"/>
+        <w:sz w:val="20"/>
+      </w:rPr>
+    </w:lvl>
+    <w:lvl w:ilvl="7" w:tentative="1">
+      <w:start w:val="1"/>
+      <w:numFmt w:val="bullet"/>
+      <w:lvlText w:val=""/>
+      <w:lvlJc w:val="left"/>
+      <w:pPr>
+        <w:tabs>
+          <w:tab w:val="num" w:pos="5760"/>
+        </w:tabs>
+        <w:ind w:left="5760" w:hanging="360"/>
+      </w:pPr>
+      <w:rPr>
+        <w:rFonts w:ascii="Wingdings" w:hAnsi="Wingdings" w:hint="default"/>
+        <w:sz w:val="20"/>
+      </w:rPr>
+    </w:lvl>
+    <w:lvl w:ilvl="8" w:tentative="1">
+      <w:start w:val="1"/>
+      <w:numFmt w:val="bullet"/>
+      <w:lvlText w:val=""/>
+      <w:lvlJc w:val="left"/>
+      <w:pPr>
+        <w:tabs>
+          <w:tab w:val="num" w:pos="6480"/>
+        </w:tabs>
+        <w:ind w:left="6480" w:hanging="360"/>
+      </w:pPr>
+      <w:rPr>
+        <w:rFonts w:ascii="Wingdings" w:hAnsi="Wingdings" w:hint="default"/>
+        <w:sz w:val="20"/>
+      </w:rPr>
+    </w:lvl>
+  </w:abstractNum>
+  <w:abstractNum w:abstractNumId="7" w15:restartNumberingAfterBreak="0">
+    <w:nsid w:val="5D9908E3"/>
+    <w:multiLevelType w:val="multilevel"/>
+    <w:tmpl w:val="23640C08"/>
+    <w:lvl w:ilvl="0">
+      <w:start w:val="1"/>
+      <w:numFmt w:val="decimal"/>
+      <w:lvlText w:val="%1."/>
+      <w:lvlJc w:val="left"/>
+      <w:pPr>
+        <w:tabs>
+          <w:tab w:val="num" w:pos="720"/>
+        </w:tabs>
+        <w:ind w:left="720" w:hanging="360"/>
+      </w:pPr>
+    </w:lvl>
+    <w:lvl w:ilvl="1" w:tentative="1">
+      <w:start w:val="1"/>
+      <w:numFmt w:val="decimal"/>
+      <w:lvlText w:val="%2."/>
+      <w:lvlJc w:val="left"/>
+      <w:pPr>
+        <w:tabs>
+          <w:tab w:val="num" w:pos="1440"/>
+        </w:tabs>
+        <w:ind w:left="1440" w:hanging="360"/>
+      </w:pPr>
+    </w:lvl>
+    <w:lvl w:ilvl="2" w:tentative="1">
+      <w:start w:val="1"/>
+      <w:numFmt w:val="decimal"/>
+      <w:lvlText w:val="%3."/>
+      <w:lvlJc w:val="left"/>
+      <w:pPr>
+        <w:tabs>
+          <w:tab w:val="num" w:pos="2160"/>
+        </w:tabs>
+        <w:ind w:left="2160" w:hanging="360"/>
+      </w:pPr>
+    </w:lvl>
+    <w:lvl w:ilvl="3" w:tentative="1">
+      <w:start w:val="1"/>
+      <w:numFmt w:val="decimal"/>
+      <w:lvlText w:val="%4."/>
+      <w:lvlJc w:val="left"/>
+      <w:pPr>
+        <w:tabs>
+          <w:tab w:val="num" w:pos="2880"/>
+        </w:tabs>
+        <w:ind w:left="2880" w:hanging="360"/>
+      </w:pPr>
+    </w:lvl>
+    <w:lvl w:ilvl="4" w:tentative="1">
+      <w:start w:val="1"/>
+      <w:numFmt w:val="decimal"/>
+      <w:lvlText w:val="%5."/>
+      <w:lvlJc w:val="left"/>
+      <w:pPr>
+        <w:tabs>
+          <w:tab w:val="num" w:pos="3600"/>
+        </w:tabs>
+        <w:ind w:left="3600" w:hanging="360"/>
+      </w:pPr>
+    </w:lvl>
+    <w:lvl w:ilvl="5" w:tentative="1">
+      <w:start w:val="1"/>
+      <w:numFmt w:val="decimal"/>
+      <w:lvlText w:val="%6."/>
+      <w:lvlJc w:val="left"/>
+      <w:pPr>
+        <w:tabs>
+          <w:tab w:val="num" w:pos="4320"/>
+        </w:tabs>
+        <w:ind w:left="4320" w:hanging="360"/>
+      </w:pPr>
+    </w:lvl>
+    <w:lvl w:ilvl="6" w:tentative="1">
+      <w:start w:val="1"/>
+      <w:numFmt w:val="decimal"/>
+      <w:lvlText w:val="%7."/>
+      <w:lvlJc w:val="left"/>
+      <w:pPr>
+        <w:tabs>
+          <w:tab w:val="num" w:pos="5040"/>
+        </w:tabs>
+        <w:ind w:left="5040" w:hanging="360"/>
+      </w:pPr>
+    </w:lvl>
+    <w:lvl w:ilvl="7" w:tentative="1">
+      <w:start w:val="1"/>
+      <w:numFmt w:val="decimal"/>
+      <w:lvlText w:val="%8."/>
+      <w:lvlJc w:val="left"/>
+      <w:pPr>
+        <w:tabs>
+          <w:tab w:val="num" w:pos="5760"/>
+        </w:tabs>
+        <w:ind w:left="5760" w:hanging="360"/>
+      </w:pPr>
+    </w:lvl>
+    <w:lvl w:ilvl="8" w:tentative="1">
+      <w:start w:val="1"/>
+      <w:numFmt w:val="decimal"/>
+      <w:lvlText w:val="%9."/>
+      <w:lvlJc w:val="left"/>
+      <w:pPr>
+        <w:tabs>
+          <w:tab w:val="num" w:pos="6480"/>
+        </w:tabs>
+        <w:ind w:left="6480" w:hanging="360"/>
+      </w:pPr>
+    </w:lvl>
+  </w:abstractNum>
+  <w:abstractNum w:abstractNumId="8" w15:restartNumberingAfterBreak="0">
     <w:nsid w:val="5DBB19BB"/>
     <w:multiLevelType w:val="multilevel"/>
     <w:tmpl w:val="82649424"/>
@@ -3595,7 +5314,120 @@
       </w:rPr>
     </w:lvl>
   </w:abstractNum>
-  <w:abstractNum w:abstractNumId="5" w15:restartNumberingAfterBreak="0">
+  <w:abstractNum w:abstractNumId="9" w15:restartNumberingAfterBreak="0">
+    <w:nsid w:val="65EE2A96"/>
+    <w:multiLevelType w:val="multilevel"/>
+    <w:tmpl w:val="EFDA170E"/>
+    <w:lvl w:ilvl="0">
+      <w:start w:val="1"/>
+      <w:numFmt w:val="decimal"/>
+      <w:lvlText w:val="%1."/>
+      <w:lvlJc w:val="left"/>
+      <w:pPr>
+        <w:tabs>
+          <w:tab w:val="num" w:pos="720"/>
+        </w:tabs>
+        <w:ind w:left="720" w:hanging="360"/>
+      </w:pPr>
+    </w:lvl>
+    <w:lvl w:ilvl="1" w:tentative="1">
+      <w:start w:val="1"/>
+      <w:numFmt w:val="decimal"/>
+      <w:lvlText w:val="%2."/>
+      <w:lvlJc w:val="left"/>
+      <w:pPr>
+        <w:tabs>
+          <w:tab w:val="num" w:pos="1440"/>
+        </w:tabs>
+        <w:ind w:left="1440" w:hanging="360"/>
+      </w:pPr>
+    </w:lvl>
+    <w:lvl w:ilvl="2" w:tentative="1">
+      <w:start w:val="1"/>
+      <w:numFmt w:val="decimal"/>
+      <w:lvlText w:val="%3."/>
+      <w:lvlJc w:val="left"/>
+      <w:pPr>
+        <w:tabs>
+          <w:tab w:val="num" w:pos="2160"/>
+        </w:tabs>
+        <w:ind w:left="2160" w:hanging="360"/>
+      </w:pPr>
+    </w:lvl>
+    <w:lvl w:ilvl="3" w:tentative="1">
+      <w:start w:val="1"/>
+      <w:numFmt w:val="decimal"/>
+      <w:lvlText w:val="%4."/>
+      <w:lvlJc w:val="left"/>
+      <w:pPr>
+        <w:tabs>
+          <w:tab w:val="num" w:pos="2880"/>
+        </w:tabs>
+        <w:ind w:left="2880" w:hanging="360"/>
+      </w:pPr>
+    </w:lvl>
+    <w:lvl w:ilvl="4" w:tentative="1">
+      <w:start w:val="1"/>
+      <w:numFmt w:val="decimal"/>
+      <w:lvlText w:val="%5."/>
+      <w:lvlJc w:val="left"/>
+      <w:pPr>
+        <w:tabs>
+          <w:tab w:val="num" w:pos="3600"/>
+        </w:tabs>
+        <w:ind w:left="3600" w:hanging="360"/>
+      </w:pPr>
+    </w:lvl>
+    <w:lvl w:ilvl="5" w:tentative="1">
+      <w:start w:val="1"/>
+      <w:numFmt w:val="decimal"/>
+      <w:lvlText w:val="%6."/>
+      <w:lvlJc w:val="left"/>
+      <w:pPr>
+        <w:tabs>
+          <w:tab w:val="num" w:pos="4320"/>
+        </w:tabs>
+        <w:ind w:left="4320" w:hanging="360"/>
+      </w:pPr>
+    </w:lvl>
+    <w:lvl w:ilvl="6" w:tentative="1">
+      <w:start w:val="1"/>
+      <w:numFmt w:val="decimal"/>
+      <w:lvlText w:val="%7."/>
+      <w:lvlJc w:val="left"/>
+      <w:pPr>
+        <w:tabs>
+          <w:tab w:val="num" w:pos="5040"/>
+        </w:tabs>
+        <w:ind w:left="5040" w:hanging="360"/>
+      </w:pPr>
+    </w:lvl>
+    <w:lvl w:ilvl="7" w:tentative="1">
+      <w:start w:val="1"/>
+      <w:numFmt w:val="decimal"/>
+      <w:lvlText w:val="%8."/>
+      <w:lvlJc w:val="left"/>
+      <w:pPr>
+        <w:tabs>
+          <w:tab w:val="num" w:pos="5760"/>
+        </w:tabs>
+        <w:ind w:left="5760" w:hanging="360"/>
+      </w:pPr>
+    </w:lvl>
+    <w:lvl w:ilvl="8" w:tentative="1">
+      <w:start w:val="1"/>
+      <w:numFmt w:val="decimal"/>
+      <w:lvlText w:val="%9."/>
+      <w:lvlJc w:val="left"/>
+      <w:pPr>
+        <w:tabs>
+          <w:tab w:val="num" w:pos="6480"/>
+        </w:tabs>
+        <w:ind w:left="6480" w:hanging="360"/>
+      </w:pPr>
+    </w:lvl>
+  </w:abstractNum>
+  <w:abstractNum w:abstractNumId="10" w15:restartNumberingAfterBreak="0">
     <w:nsid w:val="703C7694"/>
     <w:multiLevelType w:val="multilevel"/>
     <w:tmpl w:val="DB90A1C4"/>
@@ -3708,8 +5540,306 @@
       </w:pPr>
     </w:lvl>
   </w:abstractNum>
+  <w:abstractNum w:abstractNumId="11" w15:restartNumberingAfterBreak="0">
+    <w:nsid w:val="7FEF51CC"/>
+    <w:multiLevelType w:val="multilevel"/>
+    <w:tmpl w:val="7B84DDBA"/>
+    <w:lvl w:ilvl="0">
+      <w:start w:val="1"/>
+      <w:numFmt w:val="bullet"/>
+      <w:lvlText w:val=""/>
+      <w:lvlJc w:val="left"/>
+      <w:pPr>
+        <w:tabs>
+          <w:tab w:val="num" w:pos="720"/>
+        </w:tabs>
+        <w:ind w:left="720" w:hanging="360"/>
+      </w:pPr>
+      <w:rPr>
+        <w:rFonts w:ascii="Symbol" w:hAnsi="Symbol" w:hint="default"/>
+        <w:sz w:val="20"/>
+      </w:rPr>
+    </w:lvl>
+    <w:lvl w:ilvl="1" w:tentative="1">
+      <w:start w:val="1"/>
+      <w:numFmt w:val="bullet"/>
+      <w:lvlText w:val="o"/>
+      <w:lvlJc w:val="left"/>
+      <w:pPr>
+        <w:tabs>
+          <w:tab w:val="num" w:pos="1440"/>
+        </w:tabs>
+        <w:ind w:left="1440" w:hanging="360"/>
+      </w:pPr>
+      <w:rPr>
+        <w:rFonts w:ascii="Courier New" w:hAnsi="Courier New" w:hint="default"/>
+        <w:sz w:val="20"/>
+      </w:rPr>
+    </w:lvl>
+    <w:lvl w:ilvl="2" w:tentative="1">
+      <w:start w:val="1"/>
+      <w:numFmt w:val="bullet"/>
+      <w:lvlText w:val=""/>
+      <w:lvlJc w:val="left"/>
+      <w:pPr>
+        <w:tabs>
+          <w:tab w:val="num" w:pos="2160"/>
+        </w:tabs>
+        <w:ind w:left="2160" w:hanging="360"/>
+      </w:pPr>
+      <w:rPr>
+        <w:rFonts w:ascii="Wingdings" w:hAnsi="Wingdings" w:hint="default"/>
+        <w:sz w:val="20"/>
+      </w:rPr>
+    </w:lvl>
+    <w:lvl w:ilvl="3" w:tentative="1">
+      <w:start w:val="1"/>
+      <w:numFmt w:val="bullet"/>
+      <w:lvlText w:val=""/>
+      <w:lvlJc w:val="left"/>
+      <w:pPr>
+        <w:tabs>
+          <w:tab w:val="num" w:pos="2880"/>
+        </w:tabs>
+        <w:ind w:left="2880" w:hanging="360"/>
+      </w:pPr>
+      <w:rPr>
+        <w:rFonts w:ascii="Wingdings" w:hAnsi="Wingdings" w:hint="default"/>
+        <w:sz w:val="20"/>
+      </w:rPr>
+    </w:lvl>
+    <w:lvl w:ilvl="4" w:tentative="1">
+      <w:start w:val="1"/>
+      <w:numFmt w:val="bullet"/>
+      <w:lvlText w:val=""/>
+      <w:lvlJc w:val="left"/>
+      <w:pPr>
+        <w:tabs>
+          <w:tab w:val="num" w:pos="3600"/>
+        </w:tabs>
+        <w:ind w:left="3600" w:hanging="360"/>
+      </w:pPr>
+      <w:rPr>
+        <w:rFonts w:ascii="Wingdings" w:hAnsi="Wingdings" w:hint="default"/>
+        <w:sz w:val="20"/>
+      </w:rPr>
+    </w:lvl>
+    <w:lvl w:ilvl="5" w:tentative="1">
+      <w:start w:val="1"/>
+      <w:numFmt w:val="bullet"/>
+      <w:lvlText w:val=""/>
+      <w:lvlJc w:val="left"/>
+      <w:pPr>
+        <w:tabs>
+          <w:tab w:val="num" w:pos="4320"/>
+        </w:tabs>
+        <w:ind w:left="4320" w:hanging="360"/>
+      </w:pPr>
+      <w:rPr>
+        <w:rFonts w:ascii="Wingdings" w:hAnsi="Wingdings" w:hint="default"/>
+        <w:sz w:val="20"/>
+      </w:rPr>
+    </w:lvl>
+    <w:lvl w:ilvl="6" w:tentative="1">
+      <w:start w:val="1"/>
+      <w:numFmt w:val="bullet"/>
+      <w:lvlText w:val=""/>
+      <w:lvlJc w:val="left"/>
+      <w:pPr>
+        <w:tabs>
+          <w:tab w:val="num" w:pos="5040"/>
+        </w:tabs>
+        <w:ind w:left="5040" w:hanging="360"/>
+      </w:pPr>
+      <w:rPr>
+        <w:rFonts w:ascii="Wingdings" w:hAnsi="Wingdings" w:hint="default"/>
+        <w:sz w:val="20"/>
+      </w:rPr>
+    </w:lvl>
+    <w:lvl w:ilvl="7" w:tentative="1">
+      <w:start w:val="1"/>
+      <w:numFmt w:val="bullet"/>
+      <w:lvlText w:val=""/>
+      <w:lvlJc w:val="left"/>
+      <w:pPr>
+        <w:tabs>
+          <w:tab w:val="num" w:pos="5760"/>
+        </w:tabs>
+        <w:ind w:left="5760" w:hanging="360"/>
+      </w:pPr>
+      <w:rPr>
+        <w:rFonts w:ascii="Wingdings" w:hAnsi="Wingdings" w:hint="default"/>
+        <w:sz w:val="20"/>
+      </w:rPr>
+    </w:lvl>
+    <w:lvl w:ilvl="8" w:tentative="1">
+      <w:start w:val="1"/>
+      <w:numFmt w:val="bullet"/>
+      <w:lvlText w:val=""/>
+      <w:lvlJc w:val="left"/>
+      <w:pPr>
+        <w:tabs>
+          <w:tab w:val="num" w:pos="6480"/>
+        </w:tabs>
+        <w:ind w:left="6480" w:hanging="360"/>
+      </w:pPr>
+      <w:rPr>
+        <w:rFonts w:ascii="Wingdings" w:hAnsi="Wingdings" w:hint="default"/>
+        <w:sz w:val="20"/>
+      </w:rPr>
+    </w:lvl>
+  </w:abstractNum>
+  <w:abstractNum w:abstractNumId="12" w15:restartNumberingAfterBreak="0">
+    <w:nsid w:val="7FEF5AB2"/>
+    <w:multiLevelType w:val="multilevel"/>
+    <w:tmpl w:val="5A025A26"/>
+    <w:lvl w:ilvl="0">
+      <w:start w:val="1"/>
+      <w:numFmt w:val="bullet"/>
+      <w:lvlText w:val=""/>
+      <w:lvlJc w:val="left"/>
+      <w:pPr>
+        <w:tabs>
+          <w:tab w:val="num" w:pos="720"/>
+        </w:tabs>
+        <w:ind w:left="720" w:hanging="360"/>
+      </w:pPr>
+      <w:rPr>
+        <w:rFonts w:ascii="Symbol" w:hAnsi="Symbol" w:hint="default"/>
+        <w:sz w:val="20"/>
+      </w:rPr>
+    </w:lvl>
+    <w:lvl w:ilvl="1">
+      <w:start w:val="1"/>
+      <w:numFmt w:val="bullet"/>
+      <w:lvlText w:val="o"/>
+      <w:lvlJc w:val="left"/>
+      <w:pPr>
+        <w:tabs>
+          <w:tab w:val="num" w:pos="1440"/>
+        </w:tabs>
+        <w:ind w:left="1440" w:hanging="360"/>
+      </w:pPr>
+      <w:rPr>
+        <w:rFonts w:ascii="Courier New" w:hAnsi="Courier New" w:hint="default"/>
+        <w:sz w:val="20"/>
+      </w:rPr>
+    </w:lvl>
+    <w:lvl w:ilvl="2" w:tentative="1">
+      <w:start w:val="1"/>
+      <w:numFmt w:val="bullet"/>
+      <w:lvlText w:val=""/>
+      <w:lvlJc w:val="left"/>
+      <w:pPr>
+        <w:tabs>
+          <w:tab w:val="num" w:pos="2160"/>
+        </w:tabs>
+        <w:ind w:left="2160" w:hanging="360"/>
+      </w:pPr>
+      <w:rPr>
+        <w:rFonts w:ascii="Wingdings" w:hAnsi="Wingdings" w:hint="default"/>
+        <w:sz w:val="20"/>
+      </w:rPr>
+    </w:lvl>
+    <w:lvl w:ilvl="3" w:tentative="1">
+      <w:start w:val="1"/>
+      <w:numFmt w:val="bullet"/>
+      <w:lvlText w:val=""/>
+      <w:lvlJc w:val="left"/>
+      <w:pPr>
+        <w:tabs>
+          <w:tab w:val="num" w:pos="2880"/>
+        </w:tabs>
+        <w:ind w:left="2880" w:hanging="360"/>
+      </w:pPr>
+      <w:rPr>
+        <w:rFonts w:ascii="Wingdings" w:hAnsi="Wingdings" w:hint="default"/>
+        <w:sz w:val="20"/>
+      </w:rPr>
+    </w:lvl>
+    <w:lvl w:ilvl="4" w:tentative="1">
+      <w:start w:val="1"/>
+      <w:numFmt w:val="bullet"/>
+      <w:lvlText w:val=""/>
+      <w:lvlJc w:val="left"/>
+      <w:pPr>
+        <w:tabs>
+          <w:tab w:val="num" w:pos="3600"/>
+        </w:tabs>
+        <w:ind w:left="3600" w:hanging="360"/>
+      </w:pPr>
+      <w:rPr>
+        <w:rFonts w:ascii="Wingdings" w:hAnsi="Wingdings" w:hint="default"/>
+        <w:sz w:val="20"/>
+      </w:rPr>
+    </w:lvl>
+    <w:lvl w:ilvl="5" w:tentative="1">
+      <w:start w:val="1"/>
+      <w:numFmt w:val="bullet"/>
+      <w:lvlText w:val=""/>
+      <w:lvlJc w:val="left"/>
+      <w:pPr>
+        <w:tabs>
+          <w:tab w:val="num" w:pos="4320"/>
+        </w:tabs>
+        <w:ind w:left="4320" w:hanging="360"/>
+      </w:pPr>
+      <w:rPr>
+        <w:rFonts w:ascii="Wingdings" w:hAnsi="Wingdings" w:hint="default"/>
+        <w:sz w:val="20"/>
+      </w:rPr>
+    </w:lvl>
+    <w:lvl w:ilvl="6" w:tentative="1">
+      <w:start w:val="1"/>
+      <w:numFmt w:val="bullet"/>
+      <w:lvlText w:val=""/>
+      <w:lvlJc w:val="left"/>
+      <w:pPr>
+        <w:tabs>
+          <w:tab w:val="num" w:pos="5040"/>
+        </w:tabs>
+        <w:ind w:left="5040" w:hanging="360"/>
+      </w:pPr>
+      <w:rPr>
+        <w:rFonts w:ascii="Wingdings" w:hAnsi="Wingdings" w:hint="default"/>
+        <w:sz w:val="20"/>
+      </w:rPr>
+    </w:lvl>
+    <w:lvl w:ilvl="7" w:tentative="1">
+      <w:start w:val="1"/>
+      <w:numFmt w:val="bullet"/>
+      <w:lvlText w:val=""/>
+      <w:lvlJc w:val="left"/>
+      <w:pPr>
+        <w:tabs>
+          <w:tab w:val="num" w:pos="5760"/>
+        </w:tabs>
+        <w:ind w:left="5760" w:hanging="360"/>
+      </w:pPr>
+      <w:rPr>
+        <w:rFonts w:ascii="Wingdings" w:hAnsi="Wingdings" w:hint="default"/>
+        <w:sz w:val="20"/>
+      </w:rPr>
+    </w:lvl>
+    <w:lvl w:ilvl="8" w:tentative="1">
+      <w:start w:val="1"/>
+      <w:numFmt w:val="bullet"/>
+      <w:lvlText w:val=""/>
+      <w:lvlJc w:val="left"/>
+      <w:pPr>
+        <w:tabs>
+          <w:tab w:val="num" w:pos="6480"/>
+        </w:tabs>
+        <w:ind w:left="6480" w:hanging="360"/>
+      </w:pPr>
+      <w:rPr>
+        <w:rFonts w:ascii="Wingdings" w:hAnsi="Wingdings" w:hint="default"/>
+        <w:sz w:val="20"/>
+      </w:rPr>
+    </w:lvl>
+  </w:abstractNum>
   <w:num w:numId="1" w16cid:durableId="847643228">
-    <w:abstractNumId w:val="5"/>
+    <w:abstractNumId w:val="10"/>
   </w:num>
   <w:num w:numId="2" w16cid:durableId="1675183799">
     <w:abstractNumId w:val="3"/>
@@ -3718,13 +5848,34 @@
     <w:abstractNumId w:val="2"/>
   </w:num>
   <w:num w:numId="4" w16cid:durableId="1434200816">
-    <w:abstractNumId w:val="4"/>
+    <w:abstractNumId w:val="8"/>
   </w:num>
   <w:num w:numId="5" w16cid:durableId="165874805">
     <w:abstractNumId w:val="0"/>
   </w:num>
   <w:num w:numId="6" w16cid:durableId="1342968611">
     <w:abstractNumId w:val="1"/>
+  </w:num>
+  <w:num w:numId="7" w16cid:durableId="1099595715">
+    <w:abstractNumId w:val="5"/>
+  </w:num>
+  <w:num w:numId="8" w16cid:durableId="339892899">
+    <w:abstractNumId w:val="4"/>
+  </w:num>
+  <w:num w:numId="9" w16cid:durableId="1678583099">
+    <w:abstractNumId w:val="9"/>
+  </w:num>
+  <w:num w:numId="10" w16cid:durableId="1452240438">
+    <w:abstractNumId w:val="11"/>
+  </w:num>
+  <w:num w:numId="11" w16cid:durableId="158738657">
+    <w:abstractNumId w:val="7"/>
+  </w:num>
+  <w:num w:numId="12" w16cid:durableId="1744598865">
+    <w:abstractNumId w:val="12"/>
+  </w:num>
+  <w:num w:numId="13" w16cid:durableId="1837375623">
+    <w:abstractNumId w:val="6"/>
   </w:num>
 </w:numbering>
 </file>
@@ -4331,7 +6482,6 @@
   <w:style w:type="character" w:default="1" w:styleId="DefaultParagraphFont">
     <w:name w:val="Default Paragraph Font"/>
     <w:uiPriority w:val="1"/>
-    <w:semiHidden/>
     <w:unhideWhenUsed/>
   </w:style>
   <w:style w:type="table" w:default="1" w:styleId="TableNormal">
